--- a/项目管理文档/成本估算.docx
+++ b/项目管理文档/成本估算.docx
@@ -2,77 +2,1250 @@
 <file path=word/document.xml><?xml version="1.0" encoding="utf-8"?>
 <w:document xmlns:wpc="http://schemas.microsoft.com/office/word/2010/wordprocessingCanvas" xmlns:cx="http://schemas.microsoft.com/office/drawing/2014/chartex" xmlns:cx1="http://schemas.microsoft.com/office/drawing/2015/9/8/chartex" xmlns:cx2="http://schemas.microsoft.com/office/drawing/2015/10/21/chartex" xmlns:cx3="http://schemas.microsoft.com/office/drawing/2016/5/9/chartex" xmlns:cx4="http://schemas.microsoft.com/office/drawing/2016/5/10/chartex" xmlns:cx5="http://schemas.microsoft.com/office/drawing/2016/5/11/chartex" xmlns:cx6="http://schemas.microsoft.com/office/drawing/2016/5/12/chartex" xmlns:cx7="http://schemas.microsoft.com/office/drawing/2016/5/13/chartex" xmlns:cx8="http://schemas.microsoft.com/office/drawing/2016/5/14/chartex" xmlns:mc="http://schemas.openxmlformats.org/markup-compatibility/2006" xmlns:aink="http://schemas.microsoft.com/office/drawing/2016/ink" xmlns:am3d="http://schemas.microsoft.com/office/drawing/2017/model3d" xmlns:o="urn:schemas-microsoft-com:office:office" xmlns:r="http://schemas.openxmlformats.org/officeDocument/2006/relationships" xmlns:m="http://schemas.openxmlformats.org/officeDocument/2006/math" xmlns:v="urn:schemas-microsoft-com:vml" xmlns:wp14="http://schemas.microsoft.com/office/word/2010/wordprocessingDrawing" xmlns:wp="http://schemas.openxmlformats.org/drawingml/2006/wordprocessingDrawing" xmlns:w10="urn:schemas-microsoft-com:office:word" xmlns:w="http://schemas.openxmlformats.org/wordprocessingml/2006/main" xmlns:w14="http://schemas.microsoft.com/office/word/2010/wordml" xmlns:w15="http://schemas.microsoft.com/office/word/2012/wordml" xmlns:w16cid="http://schemas.microsoft.com/office/word/2016/wordml/cid" xmlns:w16se="http://schemas.microsoft.com/office/word/2015/wordml/symex" xmlns:wpg="http://schemas.microsoft.com/office/word/2010/wordprocessingGroup" xmlns:wpi="http://schemas.microsoft.com/office/word/2010/wordprocessingInk" xmlns:wne="http://schemas.microsoft.com/office/word/2006/wordml" xmlns:wps="http://schemas.microsoft.com/office/word/2010/wordprocessingShape" mc:Ignorable="w14 w15 w16se w16cid wp14">
   <w:body>
+    <w:p>
+      <w:pPr>
+        <w:jc w:val="center"/>
+        <w:rPr>
+          <w:rFonts w:ascii="宋体" w:eastAsia="宋体" w:hAnsi="宋体"/>
+          <w:b/>
+          <w:sz w:val="44"/>
+          <w:szCs w:val="44"/>
+          <w:lang w:val="en-US"/>
+        </w:rPr>
+      </w:pPr>
+      <w:r>
+        <w:rPr>
+          <w:rFonts w:ascii="宋体" w:eastAsia="宋体" w:hAnsi="宋体" w:hint="eastAsia"/>
+          <w:b/>
+          <w:sz w:val="44"/>
+          <w:szCs w:val="44"/>
+          <w:lang w:val="en-US"/>
+        </w:rPr>
+        <w:t>即时聊天软件：吾亦聊</w:t>
+      </w:r>
+    </w:p>
+    <w:p>
+      <w:pPr>
+        <w:jc w:val="center"/>
+        <w:rPr>
+          <w:sz w:val="18"/>
+          <w:lang w:val="en-US"/>
+        </w:rPr>
+      </w:pPr>
+      <w:r>
+        <w:rPr>
+          <w:rFonts w:ascii="宋体" w:eastAsia="宋体" w:hAnsi="宋体" w:cs="宋体" w:hint="eastAsia"/>
+          <w:sz w:val="32"/>
+          <w:lang w:val="en-US"/>
+        </w:rPr>
+        <w:t>成本估算</w:t>
+      </w:r>
+      <w:r>
+        <w:rPr>
+          <w:rFonts w:ascii="Georgia"/>
+          <w:sz w:val="32"/>
+          <w:lang w:val="en-US"/>
+        </w:rPr>
+        <w:t>v1.0</w:t>
+      </w:r>
+    </w:p>
+    <w:p>
+      <w:pPr>
+        <w:spacing w:before="215"/>
+        <w:ind w:left="1083" w:right="1144" w:firstLine="640"/>
+        <w:rPr>
+          <w:rFonts w:ascii="Georgia" w:eastAsiaTheme="minorEastAsia"/>
+          <w:sz w:val="32"/>
+          <w:lang w:val="en-US"/>
+        </w:rPr>
+        <w:sectPr>
+          <w:footerReference w:type="default" r:id="rId8"/>
+          <w:pgSz w:w="11910" w:h="16840" w:code="9"/>
+          <w:pgMar w:top="919" w:right="1520" w:bottom="1123" w:left="1582" w:header="720" w:footer="936" w:gutter="0"/>
+          <w:cols w:space="720"/>
+          <w:vAlign w:val="center"/>
+        </w:sectPr>
+      </w:pPr>
+    </w:p>
+    <w:p>
+      <w:pPr>
+        <w:pStyle w:val="a3"/>
+        <w:spacing w:before="2"/>
+        <w:ind w:firstLine="420"/>
+        <w:rPr>
+          <w:rFonts w:ascii="Georgia"/>
+          <w:sz w:val="20"/>
+          <w:lang w:val="en-US"/>
+        </w:rPr>
+      </w:pPr>
+    </w:p>
+    <w:p>
+      <w:pPr>
+        <w:pStyle w:val="a3"/>
+        <w:spacing w:before="2"/>
+        <w:ind w:firstLine="420"/>
+        <w:rPr>
+          <w:rFonts w:ascii="Georgia"/>
+          <w:sz w:val="21"/>
+          <w:lang w:val="en-US"/>
+        </w:rPr>
+      </w:pPr>
+    </w:p>
+    <w:p>
+      <w:pPr>
+        <w:pStyle w:val="a3"/>
+        <w:spacing w:line="20" w:lineRule="exact"/>
+        <w:ind w:left="183" w:firstLine="40"/>
+        <w:rPr>
+          <w:rFonts w:ascii="Georgia"/>
+          <w:sz w:val="2"/>
+        </w:rPr>
+      </w:pPr>
+      <w:r>
+        <w:rPr>
+          <w:rFonts w:ascii="Georgia"/>
+          <w:sz w:val="2"/>
+        </w:rPr>
+      </w:r>
+      <w:r>
+        <w:rPr>
+          <w:rFonts w:ascii="Georgia"/>
+          <w:sz w:val="2"/>
+        </w:rPr>
+        <w:pict w14:anchorId="00EB727B">
+          <v:group id="_x0000_s1111" style="width:418.3pt;height:.75pt;mso-position-horizontal-relative:char;mso-position-vertical-relative:line" coordsize="8366,15">
+            <v:line id="_x0000_s1112" style="position:absolute" from="0,7" to="8365,7" strokeweight=".72pt"/>
+            <w10:anchorlock/>
+          </v:group>
+        </w:pict>
+      </w:r>
+    </w:p>
+    <w:p>
+      <w:pPr>
+        <w:pStyle w:val="a3"/>
+        <w:spacing w:before="6"/>
+        <w:ind w:firstLine="420"/>
+        <w:rPr>
+          <w:rFonts w:ascii="Georgia"/>
+          <w:sz w:val="21"/>
+        </w:rPr>
+      </w:pPr>
+    </w:p>
+    <w:p>
+      <w:pPr>
+        <w:spacing w:before="112"/>
+        <w:rPr>
+          <w:rFonts w:ascii="Georgia" w:eastAsiaTheme="minorEastAsia"/>
+          <w:b/>
+          <w:sz w:val="36"/>
+        </w:rPr>
+      </w:pPr>
+      <w:r>
+        <w:rPr>
+          <w:rFonts w:ascii="Georgia" w:eastAsiaTheme="minorEastAsia" w:hint="eastAsia"/>
+          <w:b/>
+          <w:sz w:val="36"/>
+        </w:rPr>
+        <w:t>修订历史记录</w:t>
+      </w:r>
+    </w:p>
+    <w:p>
+      <w:pPr>
+        <w:spacing w:before="112"/>
+        <w:ind w:left="220" w:firstLine="723"/>
+        <w:rPr>
+          <w:rFonts w:ascii="Georgia" w:eastAsiaTheme="minorEastAsia"/>
+          <w:b/>
+          <w:sz w:val="36"/>
+        </w:rPr>
+      </w:pPr>
+    </w:p>
     <w:tbl>
       <w:tblPr>
-        <w:tblStyle w:val="a3"/>
-        <w:tblW w:w="0" w:type="auto"/>
+        <w:tblW w:w="5000" w:type="pct"/>
+        <w:tblBorders>
+          <w:top w:val="single" w:sz="4" w:space="0" w:color="auto"/>
+          <w:left w:val="single" w:sz="4" w:space="0" w:color="auto"/>
+          <w:bottom w:val="single" w:sz="4" w:space="0" w:color="auto"/>
+          <w:right w:val="single" w:sz="4" w:space="0" w:color="auto"/>
+          <w:insideH w:val="single" w:sz="4" w:space="0" w:color="auto"/>
+          <w:insideV w:val="single" w:sz="4" w:space="0" w:color="auto"/>
+        </w:tblBorders>
         <w:tblLook w:val="04A0" w:firstRow="1" w:lastRow="0" w:firstColumn="1" w:lastColumn="0" w:noHBand="0" w:noVBand="1"/>
       </w:tblPr>
       <w:tblGrid>
-        <w:gridCol w:w="1374"/>
-        <w:gridCol w:w="2023"/>
-        <w:gridCol w:w="2268"/>
-        <w:gridCol w:w="2552"/>
+        <w:gridCol w:w="2131"/>
+        <w:gridCol w:w="2131"/>
+        <w:gridCol w:w="2132"/>
+        <w:gridCol w:w="2132"/>
       </w:tblGrid>
       <w:tr>
+        <w:trPr>
+          <w:trHeight w:val="259"/>
+        </w:trPr>
         <w:tc>
           <w:tcPr>
-            <w:tcW w:w="1374" w:type="dxa"/>
-          </w:tcPr>
-          <w:p/>
-        </w:tc>
-        <w:tc>
-          <w:tcPr>
-            <w:tcW w:w="2023" w:type="dxa"/>
+            <w:tcW w:w="1250" w:type="pct"/>
+            <w:shd w:val="clear" w:color="auto" w:fill="auto"/>
           </w:tcPr>
           <w:p>
+            <w:pPr>
+              <w:jc w:val="center"/>
+              <w:rPr>
+                <w:rFonts w:eastAsiaTheme="minorEastAsia"/>
+                <w:b/>
+                <w:bCs/>
+              </w:rPr>
+            </w:pPr>
             <w:r>
               <w:rPr>
-                <w:rFonts w:hint="eastAsia"/>
-              </w:rPr>
-              <w:t>#</w:t>
-            </w:r>
-            <w:r>
-              <w:t xml:space="preserve"> Units/Month</w:t>
+                <w:rFonts w:ascii="宋体" w:eastAsia="宋体" w:hAnsi="宋体" w:cs="宋体" w:hint="eastAsia"/>
+                <w:b/>
+                <w:bCs/>
+              </w:rPr>
+              <w:t>日期</w:t>
             </w:r>
           </w:p>
         </w:tc>
         <w:tc>
           <w:tcPr>
-            <w:tcW w:w="2268" w:type="dxa"/>
+            <w:tcW w:w="1250" w:type="pct"/>
+            <w:shd w:val="clear" w:color="auto" w:fill="auto"/>
           </w:tcPr>
           <w:p>
+            <w:pPr>
+              <w:jc w:val="center"/>
+              <w:rPr>
+                <w:rFonts w:eastAsiaTheme="minorEastAsia"/>
+                <w:b/>
+                <w:bCs/>
+              </w:rPr>
+            </w:pPr>
             <w:r>
               <w:rPr>
-                <w:rFonts w:hint="eastAsia"/>
-              </w:rPr>
-              <w:t>C</w:t>
-            </w:r>
-            <w:r>
-              <w:t>ost/Unit/Hr.</w:t>
+                <w:rFonts w:ascii="宋体" w:eastAsia="宋体" w:hAnsi="宋体" w:cs="宋体" w:hint="eastAsia"/>
+                <w:b/>
+                <w:bCs/>
+              </w:rPr>
+              <w:t>版本</w:t>
             </w:r>
           </w:p>
         </w:tc>
         <w:tc>
           <w:tcPr>
-            <w:tcW w:w="2552" w:type="dxa"/>
+            <w:tcW w:w="1250" w:type="pct"/>
+            <w:shd w:val="clear" w:color="auto" w:fill="auto"/>
           </w:tcPr>
           <w:p>
+            <w:pPr>
+              <w:jc w:val="center"/>
+              <w:rPr>
+                <w:rFonts w:eastAsiaTheme="minorEastAsia"/>
+                <w:b/>
+                <w:bCs/>
+              </w:rPr>
+            </w:pPr>
             <w:r>
+              <w:rPr>
+                <w:rFonts w:ascii="宋体" w:eastAsia="宋体" w:hAnsi="宋体" w:cs="宋体" w:hint="eastAsia"/>
+                <w:b/>
+                <w:bCs/>
+              </w:rPr>
+              <w:t>说明</w:t>
+            </w:r>
+          </w:p>
+        </w:tc>
+        <w:tc>
+          <w:tcPr>
+            <w:tcW w:w="1250" w:type="pct"/>
+            <w:shd w:val="clear" w:color="auto" w:fill="auto"/>
+          </w:tcPr>
+          <w:p>
+            <w:pPr>
+              <w:jc w:val="center"/>
+              <w:rPr>
+                <w:rFonts w:eastAsiaTheme="minorEastAsia"/>
+                <w:b/>
+                <w:bCs/>
+              </w:rPr>
+            </w:pPr>
+            <w:r>
+              <w:rPr>
+                <w:rFonts w:ascii="宋体" w:eastAsia="宋体" w:hAnsi="宋体" w:cs="宋体" w:hint="eastAsia"/>
+                <w:b/>
+                <w:bCs/>
+              </w:rPr>
+              <w:t>作者</w:t>
+            </w:r>
+          </w:p>
+        </w:tc>
+      </w:tr>
+      <w:tr>
+        <w:trPr>
+          <w:trHeight w:val="259"/>
+        </w:trPr>
+        <w:tc>
+          <w:tcPr>
+            <w:tcW w:w="1250" w:type="pct"/>
+            <w:shd w:val="clear" w:color="auto" w:fill="auto"/>
+          </w:tcPr>
+          <w:p>
+            <w:pPr>
+              <w:jc w:val="center"/>
+              <w:rPr>
+                <w:rFonts w:ascii="微软雅黑" w:hAnsi="微软雅黑"/>
+              </w:rPr>
+            </w:pPr>
+            <w:r>
+              <w:rPr>
+                <w:rFonts w:ascii="微软雅黑" w:hAnsi="微软雅黑" w:hint="eastAsia"/>
+              </w:rPr>
+              <w:t>2</w:t>
+            </w:r>
+            <w:r>
+              <w:rPr>
+                <w:rFonts w:ascii="微软雅黑" w:hAnsi="微软雅黑"/>
+              </w:rPr>
+              <w:t>018</w:t>
+            </w:r>
+            <w:r>
+              <w:rPr>
+                <w:rFonts w:ascii="微软雅黑" w:hAnsi="微软雅黑" w:hint="eastAsia"/>
+              </w:rPr>
+              <w:t>/1</w:t>
+            </w:r>
+            <w:r>
+              <w:rPr>
+                <w:rFonts w:ascii="微软雅黑" w:hAnsi="微软雅黑"/>
+              </w:rPr>
+              <w:t>2</w:t>
+            </w:r>
+            <w:r>
+              <w:rPr>
+                <w:rFonts w:ascii="微软雅黑" w:hAnsi="微软雅黑" w:hint="eastAsia"/>
+              </w:rPr>
+              <w:t>/</w:t>
+            </w:r>
+            <w:r>
+              <w:rPr>
+                <w:rFonts w:ascii="微软雅黑" w:hAnsi="微软雅黑"/>
+              </w:rPr>
+              <w:t>11</w:t>
+            </w:r>
+          </w:p>
+        </w:tc>
+        <w:tc>
+          <w:tcPr>
+            <w:tcW w:w="1250" w:type="pct"/>
+            <w:shd w:val="clear" w:color="auto" w:fill="auto"/>
+          </w:tcPr>
+          <w:p>
+            <w:pPr>
+              <w:jc w:val="center"/>
+              <w:rPr>
+                <w:rFonts w:ascii="微软雅黑" w:hAnsi="微软雅黑"/>
+              </w:rPr>
+            </w:pPr>
+            <w:r>
+              <w:rPr>
+                <w:rFonts w:ascii="微软雅黑" w:hAnsi="微软雅黑" w:hint="eastAsia"/>
+              </w:rPr>
+              <w:t>V</w:t>
+            </w:r>
+            <w:r>
+              <w:rPr>
+                <w:rFonts w:ascii="微软雅黑" w:hAnsi="微软雅黑"/>
+              </w:rPr>
+              <w:t>1.0</w:t>
+            </w:r>
+          </w:p>
+        </w:tc>
+        <w:tc>
+          <w:tcPr>
+            <w:tcW w:w="1250" w:type="pct"/>
+            <w:shd w:val="clear" w:color="auto" w:fill="auto"/>
+          </w:tcPr>
+          <w:p>
+            <w:pPr>
+              <w:jc w:val="center"/>
+              <w:rPr>
+                <w:rFonts w:ascii="微软雅黑" w:hAnsi="微软雅黑"/>
+              </w:rPr>
+            </w:pPr>
+            <w:r>
+              <w:rPr>
+                <w:rFonts w:ascii="微软雅黑" w:hAnsi="微软雅黑" w:hint="eastAsia"/>
+              </w:rPr>
+              <w:t>初版</w:t>
+            </w:r>
+            <w:r>
+              <w:rPr>
+                <w:rFonts w:ascii="微软雅黑" w:hAnsi="微软雅黑" w:hint="eastAsia"/>
+              </w:rPr>
+              <w:t>成本估算</w:t>
+            </w:r>
+          </w:p>
+        </w:tc>
+        <w:tc>
+          <w:tcPr>
+            <w:tcW w:w="1250" w:type="pct"/>
+            <w:shd w:val="clear" w:color="auto" w:fill="auto"/>
+          </w:tcPr>
+          <w:p>
+            <w:pPr>
+              <w:jc w:val="center"/>
+              <w:rPr>
+                <w:rFonts w:ascii="微软雅黑" w:hAnsi="微软雅黑"/>
+                <w:lang w:val="en-US"/>
+              </w:rPr>
+            </w:pPr>
+            <w:r>
+              <w:rPr>
+                <w:rFonts w:ascii="微软雅黑" w:hAnsi="微软雅黑" w:hint="eastAsia"/>
+                <w:lang w:val="en-US"/>
+              </w:rPr>
+              <w:t>杨健威</w:t>
+            </w:r>
+          </w:p>
+        </w:tc>
+      </w:tr>
+      <w:tr>
+        <w:trPr>
+          <w:trHeight w:val="259"/>
+        </w:trPr>
+        <w:tc>
+          <w:tcPr>
+            <w:tcW w:w="1250" w:type="pct"/>
+            <w:shd w:val="clear" w:color="auto" w:fill="auto"/>
+          </w:tcPr>
+          <w:p>
+            <w:pPr>
+              <w:jc w:val="center"/>
+              <w:rPr>
+                <w:rFonts w:ascii="微软雅黑" w:hAnsi="微软雅黑"/>
+              </w:rPr>
+            </w:pPr>
+            <w:r>
+              <w:rPr>
+                <w:rFonts w:ascii="微软雅黑" w:hAnsi="微软雅黑" w:hint="eastAsia"/>
+                <w:lang w:val="en-US"/>
+              </w:rPr>
+              <w:t>2</w:t>
+            </w:r>
+            <w:r>
+              <w:rPr>
+                <w:rFonts w:ascii="微软雅黑" w:hAnsi="微软雅黑"/>
+                <w:lang w:val="en-US"/>
+              </w:rPr>
+              <w:t>018</w:t>
+            </w:r>
+            <w:r>
+              <w:rPr>
+                <w:rFonts w:ascii="微软雅黑" w:hAnsi="微软雅黑" w:hint="eastAsia"/>
+                <w:lang w:val="en-US"/>
+              </w:rPr>
+              <w:t>/1</w:t>
+            </w:r>
+            <w:r>
+              <w:rPr>
+                <w:rFonts w:ascii="微软雅黑" w:hAnsi="微软雅黑"/>
+                <w:lang w:val="en-US"/>
+              </w:rPr>
+              <w:t>2</w:t>
+            </w:r>
+            <w:r>
+              <w:rPr>
+                <w:rFonts w:ascii="微软雅黑" w:hAnsi="微软雅黑" w:hint="eastAsia"/>
+                <w:lang w:val="en-US"/>
+              </w:rPr>
+              <w:t>/18</w:t>
+            </w:r>
+          </w:p>
+        </w:tc>
+        <w:tc>
+          <w:tcPr>
+            <w:tcW w:w="1250" w:type="pct"/>
+            <w:shd w:val="clear" w:color="auto" w:fill="auto"/>
+          </w:tcPr>
+          <w:p>
+            <w:pPr>
+              <w:jc w:val="center"/>
+              <w:rPr>
+                <w:rFonts w:ascii="微软雅黑" w:hAnsi="微软雅黑"/>
+              </w:rPr>
+            </w:pPr>
+            <w:r>
+              <w:rPr>
+                <w:rFonts w:ascii="微软雅黑" w:hAnsi="微软雅黑" w:hint="eastAsia"/>
+                <w:lang w:val="en-US"/>
+              </w:rPr>
+              <w:t>V</w:t>
+            </w:r>
+            <w:r>
+              <w:rPr>
+                <w:rFonts w:ascii="微软雅黑" w:hAnsi="微软雅黑"/>
+                <w:lang w:val="en-US"/>
+              </w:rPr>
+              <w:t>1.1</w:t>
+            </w:r>
+          </w:p>
+        </w:tc>
+        <w:tc>
+          <w:tcPr>
+            <w:tcW w:w="1250" w:type="pct"/>
+            <w:shd w:val="clear" w:color="auto" w:fill="auto"/>
+          </w:tcPr>
+          <w:p>
+            <w:pPr>
+              <w:jc w:val="center"/>
+              <w:rPr>
+                <w:rFonts w:ascii="微软雅黑" w:hAnsi="微软雅黑"/>
+                <w:lang w:val="en-US"/>
+              </w:rPr>
+            </w:pPr>
+            <w:r>
+              <w:rPr>
+                <w:rFonts w:ascii="微软雅黑" w:hAnsi="微软雅黑" w:hint="eastAsia"/>
+                <w:lang w:val="en-US"/>
+              </w:rPr>
+              <w:t>排版校对</w:t>
+            </w:r>
+          </w:p>
+        </w:tc>
+        <w:tc>
+          <w:tcPr>
+            <w:tcW w:w="1250" w:type="pct"/>
+            <w:shd w:val="clear" w:color="auto" w:fill="auto"/>
+          </w:tcPr>
+          <w:p>
+            <w:pPr>
+              <w:jc w:val="center"/>
+              <w:rPr>
+                <w:rFonts w:ascii="微软雅黑" w:hAnsi="微软雅黑"/>
+              </w:rPr>
+            </w:pPr>
+            <w:r>
+              <w:rPr>
+                <w:rFonts w:ascii="微软雅黑" w:hAnsi="微软雅黑" w:hint="eastAsia"/>
+                <w:lang w:val="en-US"/>
+              </w:rPr>
+              <w:t>魏芸</w:t>
+            </w:r>
+          </w:p>
+        </w:tc>
+      </w:tr>
+      <w:tr>
+        <w:trPr>
+          <w:trHeight w:val="259"/>
+        </w:trPr>
+        <w:tc>
+          <w:tcPr>
+            <w:tcW w:w="1250" w:type="pct"/>
+            <w:shd w:val="clear" w:color="auto" w:fill="auto"/>
+          </w:tcPr>
+          <w:p>
+            <w:pPr>
+              <w:jc w:val="center"/>
+              <w:rPr>
+                <w:rFonts w:ascii="微软雅黑" w:hAnsi="微软雅黑"/>
+                <w:lang w:val="en-US"/>
+              </w:rPr>
+            </w:pPr>
+          </w:p>
+        </w:tc>
+        <w:tc>
+          <w:tcPr>
+            <w:tcW w:w="1250" w:type="pct"/>
+            <w:shd w:val="clear" w:color="auto" w:fill="auto"/>
+          </w:tcPr>
+          <w:p>
+            <w:pPr>
+              <w:jc w:val="center"/>
+              <w:rPr>
+                <w:rFonts w:ascii="微软雅黑" w:hAnsi="微软雅黑"/>
+                <w:lang w:val="en-US"/>
+              </w:rPr>
+            </w:pPr>
+          </w:p>
+        </w:tc>
+        <w:tc>
+          <w:tcPr>
+            <w:tcW w:w="1250" w:type="pct"/>
+            <w:shd w:val="clear" w:color="auto" w:fill="auto"/>
+          </w:tcPr>
+          <w:p>
+            <w:pPr>
+              <w:jc w:val="center"/>
+              <w:rPr>
+                <w:rFonts w:ascii="微软雅黑" w:hAnsi="微软雅黑"/>
+                <w:lang w:val="en-US"/>
+              </w:rPr>
+            </w:pPr>
+          </w:p>
+        </w:tc>
+        <w:tc>
+          <w:tcPr>
+            <w:tcW w:w="1250" w:type="pct"/>
+            <w:shd w:val="clear" w:color="auto" w:fill="auto"/>
+          </w:tcPr>
+          <w:p>
+            <w:pPr>
+              <w:jc w:val="center"/>
+              <w:rPr>
+                <w:rFonts w:ascii="微软雅黑" w:hAnsi="微软雅黑"/>
+                <w:lang w:val="en-US"/>
+              </w:rPr>
+            </w:pPr>
+          </w:p>
+        </w:tc>
+      </w:tr>
+      <w:tr>
+        <w:trPr>
+          <w:trHeight w:val="259"/>
+        </w:trPr>
+        <w:tc>
+          <w:tcPr>
+            <w:tcW w:w="1250" w:type="pct"/>
+            <w:shd w:val="clear" w:color="auto" w:fill="auto"/>
+          </w:tcPr>
+          <w:p>
+            <w:pPr>
+              <w:jc w:val="center"/>
+              <w:rPr>
+                <w:lang w:val="en-US"/>
+              </w:rPr>
+            </w:pPr>
+          </w:p>
+        </w:tc>
+        <w:tc>
+          <w:tcPr>
+            <w:tcW w:w="1250" w:type="pct"/>
+            <w:shd w:val="clear" w:color="auto" w:fill="auto"/>
+          </w:tcPr>
+          <w:p>
+            <w:pPr>
+              <w:jc w:val="center"/>
+              <w:rPr>
+                <w:lang w:val="en-US"/>
+              </w:rPr>
+            </w:pPr>
+          </w:p>
+        </w:tc>
+        <w:tc>
+          <w:tcPr>
+            <w:tcW w:w="1250" w:type="pct"/>
+            <w:shd w:val="clear" w:color="auto" w:fill="auto"/>
+          </w:tcPr>
+          <w:p>
+            <w:pPr>
+              <w:jc w:val="center"/>
+              <w:rPr>
+                <w:lang w:val="en-US"/>
+              </w:rPr>
+            </w:pPr>
+          </w:p>
+        </w:tc>
+        <w:tc>
+          <w:tcPr>
+            <w:tcW w:w="1250" w:type="pct"/>
+            <w:shd w:val="clear" w:color="auto" w:fill="auto"/>
+          </w:tcPr>
+          <w:p>
+            <w:pPr>
+              <w:jc w:val="center"/>
+              <w:rPr>
+                <w:lang w:val="en-US"/>
+              </w:rPr>
+            </w:pPr>
+          </w:p>
+        </w:tc>
+      </w:tr>
+      <w:tr>
+        <w:trPr>
+          <w:trHeight w:val="259"/>
+        </w:trPr>
+        <w:tc>
+          <w:tcPr>
+            <w:tcW w:w="1250" w:type="pct"/>
+            <w:shd w:val="clear" w:color="auto" w:fill="auto"/>
+          </w:tcPr>
+          <w:p>
+            <w:pPr>
+              <w:jc w:val="center"/>
+            </w:pPr>
+          </w:p>
+        </w:tc>
+        <w:tc>
+          <w:tcPr>
+            <w:tcW w:w="1250" w:type="pct"/>
+            <w:shd w:val="clear" w:color="auto" w:fill="auto"/>
+          </w:tcPr>
+          <w:p>
+            <w:pPr>
+              <w:jc w:val="center"/>
+            </w:pPr>
+          </w:p>
+        </w:tc>
+        <w:tc>
+          <w:tcPr>
+            <w:tcW w:w="1250" w:type="pct"/>
+            <w:shd w:val="clear" w:color="auto" w:fill="auto"/>
+          </w:tcPr>
+          <w:p>
+            <w:pPr>
+              <w:jc w:val="center"/>
+            </w:pPr>
+          </w:p>
+        </w:tc>
+        <w:tc>
+          <w:tcPr>
+            <w:tcW w:w="1250" w:type="pct"/>
+            <w:shd w:val="clear" w:color="auto" w:fill="auto"/>
+          </w:tcPr>
+          <w:p>
+            <w:pPr>
+              <w:jc w:val="center"/>
+            </w:pPr>
+          </w:p>
+        </w:tc>
+      </w:tr>
+      <w:tr>
+        <w:trPr>
+          <w:trHeight w:val="259"/>
+        </w:trPr>
+        <w:tc>
+          <w:tcPr>
+            <w:tcW w:w="1250" w:type="pct"/>
+            <w:shd w:val="clear" w:color="auto" w:fill="auto"/>
+          </w:tcPr>
+          <w:p>
+            <w:pPr>
+              <w:jc w:val="center"/>
+            </w:pPr>
+          </w:p>
+        </w:tc>
+        <w:tc>
+          <w:tcPr>
+            <w:tcW w:w="1250" w:type="pct"/>
+            <w:shd w:val="clear" w:color="auto" w:fill="auto"/>
+          </w:tcPr>
+          <w:p>
+            <w:pPr>
+              <w:jc w:val="center"/>
+            </w:pPr>
+          </w:p>
+        </w:tc>
+        <w:tc>
+          <w:tcPr>
+            <w:tcW w:w="1250" w:type="pct"/>
+            <w:shd w:val="clear" w:color="auto" w:fill="auto"/>
+          </w:tcPr>
+          <w:p>
+            <w:pPr>
+              <w:jc w:val="center"/>
+            </w:pPr>
+          </w:p>
+        </w:tc>
+        <w:tc>
+          <w:tcPr>
+            <w:tcW w:w="1250" w:type="pct"/>
+            <w:shd w:val="clear" w:color="auto" w:fill="auto"/>
+          </w:tcPr>
+          <w:p>
+            <w:pPr>
+              <w:jc w:val="center"/>
+            </w:pPr>
+          </w:p>
+        </w:tc>
+      </w:tr>
+      <w:tr>
+        <w:trPr>
+          <w:trHeight w:val="259"/>
+        </w:trPr>
+        <w:tc>
+          <w:tcPr>
+            <w:tcW w:w="1250" w:type="pct"/>
+            <w:shd w:val="clear" w:color="auto" w:fill="auto"/>
+          </w:tcPr>
+          <w:p>
+            <w:pPr>
+              <w:jc w:val="center"/>
+            </w:pPr>
+          </w:p>
+        </w:tc>
+        <w:tc>
+          <w:tcPr>
+            <w:tcW w:w="1250" w:type="pct"/>
+            <w:shd w:val="clear" w:color="auto" w:fill="auto"/>
+          </w:tcPr>
+          <w:p>
+            <w:pPr>
+              <w:jc w:val="center"/>
+            </w:pPr>
+          </w:p>
+        </w:tc>
+        <w:tc>
+          <w:tcPr>
+            <w:tcW w:w="1250" w:type="pct"/>
+            <w:shd w:val="clear" w:color="auto" w:fill="auto"/>
+          </w:tcPr>
+          <w:p>
+            <w:pPr>
+              <w:jc w:val="center"/>
+            </w:pPr>
+          </w:p>
+        </w:tc>
+        <w:tc>
+          <w:tcPr>
+            <w:tcW w:w="1250" w:type="pct"/>
+            <w:shd w:val="clear" w:color="auto" w:fill="auto"/>
+          </w:tcPr>
+          <w:p>
+            <w:pPr>
+              <w:jc w:val="center"/>
+            </w:pPr>
+          </w:p>
+        </w:tc>
+      </w:tr>
+    </w:tbl>
+    <w:p>
+      <w:pPr>
+        <w:spacing w:before="112"/>
+        <w:ind w:left="220" w:firstLine="723"/>
+        <w:rPr>
+          <w:rFonts w:ascii="Georgia" w:eastAsiaTheme="minorEastAsia"/>
+          <w:b/>
+          <w:sz w:val="36"/>
+        </w:rPr>
+      </w:pPr>
+    </w:p>
+    <w:p>
+      <w:pPr>
+        <w:spacing w:before="112"/>
+        <w:ind w:left="220" w:firstLine="723"/>
+        <w:rPr>
+          <w:rFonts w:ascii="Georgia" w:eastAsiaTheme="minorEastAsia"/>
+          <w:b/>
+          <w:sz w:val="36"/>
+        </w:rPr>
+      </w:pPr>
+    </w:p>
+    <w:p>
+      <w:pPr>
+        <w:pStyle w:val="a3"/>
+        <w:spacing w:before="1"/>
+        <w:ind w:firstLine="260"/>
+        <w:rPr>
+          <w:rFonts w:ascii="Georgia"/>
+          <w:b/>
+          <w:sz w:val="13"/>
+        </w:rPr>
+      </w:pPr>
+    </w:p>
+    <w:p>
+      <w:pPr>
+        <w:sectPr>
+          <w:headerReference w:type="default" r:id="rId9"/>
+          <w:pgSz w:w="11910" w:h="16840"/>
+          <w:pgMar w:top="1440" w:right="1800" w:bottom="1440" w:left="1800" w:header="704" w:footer="938" w:gutter="0"/>
+          <w:pgNumType w:start="1"/>
+          <w:cols w:space="720"/>
+          <w:docGrid w:linePitch="272"/>
+        </w:sectPr>
+      </w:pPr>
+    </w:p>
+    <w:p>
+      <w:pPr>
+        <w:pStyle w:val="a3"/>
+        <w:ind w:firstLine="400"/>
+        <w:rPr>
+          <w:rFonts w:ascii="Georgia"/>
+          <w:b/>
+          <w:sz w:val="20"/>
+        </w:rPr>
+      </w:pPr>
+    </w:p>
+    <w:p>
+      <w:pPr>
+        <w:pStyle w:val="a3"/>
+        <w:spacing w:before="2"/>
+        <w:ind w:firstLine="420"/>
+        <w:rPr>
+          <w:rFonts w:ascii="Georgia"/>
+          <w:b/>
+          <w:sz w:val="21"/>
+        </w:rPr>
+      </w:pPr>
+    </w:p>
+    <w:p>
+      <w:pPr>
+        <w:pStyle w:val="a3"/>
+        <w:spacing w:line="20" w:lineRule="exact"/>
+        <w:ind w:left="183" w:firstLine="40"/>
+        <w:rPr>
+          <w:rFonts w:ascii="Georgia"/>
+          <w:sz w:val="2"/>
+        </w:rPr>
+      </w:pPr>
+      <w:r>
+        <w:rPr>
+          <w:rFonts w:ascii="Georgia"/>
+          <w:sz w:val="2"/>
+        </w:rPr>
+      </w:r>
+      <w:r>
+        <w:rPr>
+          <w:rFonts w:ascii="Georgia"/>
+          <w:sz w:val="2"/>
+        </w:rPr>
+        <w:pict w14:anchorId="2C6F69D9">
+          <v:group id="_x0000_s1097" style="width:418.3pt;height:.75pt;mso-position-horizontal-relative:char;mso-position-vertical-relative:line" coordsize="8366,15">
+            <v:line id="_x0000_s1098" style="position:absolute" from="0,7" to="8365,7" strokeweight=".72pt"/>
+            <w10:anchorlock/>
+          </v:group>
+        </w:pict>
+      </w:r>
+    </w:p>
+    <w:p>
+      <w:pPr>
+        <w:pStyle w:val="a3"/>
+        <w:spacing w:before="5"/>
+        <w:ind w:firstLine="160"/>
+        <w:rPr>
+          <w:rFonts w:ascii="Georgia"/>
+          <w:b/>
+          <w:sz w:val="8"/>
+        </w:rPr>
+      </w:pPr>
+    </w:p>
+    <w:p>
+      <w:pPr>
+        <w:jc w:val="center"/>
+        <w:rPr>
+          <w:rFonts w:asciiTheme="majorEastAsia" w:eastAsiaTheme="majorEastAsia" w:hAnsiTheme="majorEastAsia"/>
+          <w:b/>
+          <w:sz w:val="36"/>
+          <w:szCs w:val="36"/>
+        </w:rPr>
+      </w:pPr>
+      <w:r>
+        <w:rPr>
+          <w:rFonts w:asciiTheme="majorEastAsia" w:eastAsiaTheme="majorEastAsia" w:hAnsiTheme="majorEastAsia" w:hint="eastAsia"/>
+          <w:b/>
+          <w:sz w:val="36"/>
+          <w:szCs w:val="36"/>
+        </w:rPr>
+        <w:t>目录</w:t>
+      </w:r>
+    </w:p>
+    <w:p>
+      <w:pPr>
+        <w:sectPr>
+          <w:pgSz w:w="11910" w:h="16840"/>
+          <w:pgMar w:top="940" w:right="1520" w:bottom="1540" w:left="1580" w:header="704" w:footer="938" w:gutter="0"/>
+          <w:cols w:space="720"/>
+        </w:sectPr>
+      </w:pPr>
+    </w:p>
+    <w:p>
+      <w:pPr>
+        <w:pStyle w:val="11"/>
+        <w:tabs>
+          <w:tab w:val="left" w:pos="440"/>
+          <w:tab w:val="right" w:leader="dot" w:pos="8800"/>
+        </w:tabs>
+        <w:rPr>
+          <w:rFonts w:eastAsiaTheme="minorEastAsia" w:cstheme="minorBidi"/>
+          <w:b w:val="0"/>
+          <w:bCs w:val="0"/>
+          <w:caps w:val="0"/>
+          <w:noProof/>
+          <w:kern w:val="2"/>
+          <w:sz w:val="21"/>
+          <w:szCs w:val="22"/>
+          <w:lang w:val="en-US" w:bidi="ar-SA"/>
+        </w:rPr>
+      </w:pPr>
+      <w:r>
+        <w:fldChar w:fldCharType="begin"/>
+      </w:r>
+      <w:r>
+        <w:instrText xml:space="preserve"> TOC \h \z \u \t "T1,1,T2,2" </w:instrText>
+      </w:r>
+      <w:r>
+        <w:fldChar w:fldCharType="separate"/>
+      </w:r>
+      <w:hyperlink w:anchor="_Toc532893330" w:history="1">
+        <w:r>
+          <w:rPr>
+            <w:rStyle w:val="aa"/>
+            <w:noProof/>
+          </w:rPr>
+          <w:t>1</w:t>
+        </w:r>
+        <w:r>
+          <w:rPr>
+            <w:rFonts w:eastAsiaTheme="minorEastAsia" w:cstheme="minorBidi"/>
+            <w:b w:val="0"/>
+            <w:bCs w:val="0"/>
+            <w:caps w:val="0"/>
+            <w:noProof/>
+            <w:kern w:val="2"/>
+            <w:sz w:val="21"/>
+            <w:szCs w:val="22"/>
+            <w:lang w:val="en-US" w:bidi="ar-SA"/>
+          </w:rPr>
+          <w:tab/>
+        </w:r>
+        <w:r>
+          <w:rPr>
+            <w:rStyle w:val="aa"/>
+            <w:noProof/>
+          </w:rPr>
+          <w:t>成本估算</w:t>
+        </w:r>
+        <w:r>
+          <w:rPr>
+            <w:noProof/>
+            <w:webHidden/>
+          </w:rPr>
+          <w:tab/>
+        </w:r>
+        <w:r>
+          <w:rPr>
+            <w:noProof/>
+            <w:webHidden/>
+          </w:rPr>
+          <w:fldChar w:fldCharType="begin"/>
+        </w:r>
+        <w:r>
+          <w:rPr>
+            <w:noProof/>
+            <w:webHidden/>
+          </w:rPr>
+          <w:instrText xml:space="preserve"> PAGEREF _Toc532893330 \h </w:instrText>
+        </w:r>
+        <w:r>
+          <w:rPr>
+            <w:noProof/>
+            <w:webHidden/>
+          </w:rPr>
+        </w:r>
+        <w:r>
+          <w:rPr>
+            <w:noProof/>
+            <w:webHidden/>
+          </w:rPr>
+          <w:fldChar w:fldCharType="separate"/>
+        </w:r>
+        <w:r>
+          <w:rPr>
+            <w:noProof/>
+            <w:webHidden/>
+          </w:rPr>
+          <w:t>3</w:t>
+        </w:r>
+        <w:r>
+          <w:rPr>
+            <w:noProof/>
+            <w:webHidden/>
+          </w:rPr>
+          <w:fldChar w:fldCharType="end"/>
+        </w:r>
+      </w:hyperlink>
+    </w:p>
+    <w:p>
+      <w:pPr>
+        <w:pStyle w:val="31"/>
+        <w:tabs>
+          <w:tab w:val="left" w:pos="1733"/>
+          <w:tab w:val="right" w:leader="dot" w:pos="8017"/>
+        </w:tabs>
+        <w:spacing w:before="88"/>
+        <w:ind w:left="1732"/>
+      </w:pPr>
+      <w:r>
+        <w:fldChar w:fldCharType="end"/>
+      </w:r>
+    </w:p>
+    <w:p>
+      <w:pPr>
+        <w:sectPr>
+          <w:type w:val="continuous"/>
+          <w:pgSz w:w="11910" w:h="16840"/>
+          <w:pgMar w:top="1437" w:right="1520" w:bottom="1540" w:left="1580" w:header="720" w:footer="720" w:gutter="0"/>
+          <w:cols w:space="720"/>
+        </w:sectPr>
+      </w:pPr>
+      <w:bookmarkStart w:id="0" w:name="_GoBack"/>
+      <w:bookmarkEnd w:id="0"/>
+    </w:p>
+    <w:p>
+      <w:pPr>
+        <w:pStyle w:val="a3"/>
+        <w:spacing w:before="1"/>
+        <w:rPr>
+          <w:rFonts w:eastAsiaTheme="minorEastAsia"/>
+          <w:sz w:val="22"/>
+          <w:lang w:val="en-US"/>
+        </w:rPr>
+      </w:pPr>
+    </w:p>
+    <w:p>
+      <w:pPr>
+        <w:pStyle w:val="T1"/>
+      </w:pPr>
+      <w:bookmarkStart w:id="1" w:name="_Toc532893330"/>
+      <w:r>
+        <w:rPr>
+          <w:rFonts w:hint="eastAsia"/>
+        </w:rPr>
+        <w:t>成本估算</w:t>
+      </w:r>
+      <w:bookmarkEnd w:id="1"/>
+    </w:p>
+    <w:p/>
+    <w:p>
+      <w:pPr>
+        <w:rPr>
+          <w:rFonts w:hint="eastAsia"/>
+          <w:lang w:val="en-US"/>
+        </w:rPr>
+      </w:pPr>
+    </w:p>
+    <w:tbl>
+      <w:tblPr>
+        <w:tblW w:w="5000" w:type="pct"/>
+        <w:tblBorders>
+          <w:top w:val="single" w:sz="12" w:space="0" w:color="000000"/>
+          <w:bottom w:val="single" w:sz="12" w:space="0" w:color="000000"/>
+          <w:insideH w:val="single" w:sz="4" w:space="0" w:color="auto"/>
+          <w:insideV w:val="single" w:sz="4" w:space="0" w:color="auto"/>
+        </w:tblBorders>
+        <w:tblLook w:val="04A0" w:firstRow="1" w:lastRow="0" w:firstColumn="1" w:lastColumn="0" w:noHBand="0" w:noVBand="1"/>
+      </w:tblPr>
+      <w:tblGrid>
+        <w:gridCol w:w="2044"/>
+        <w:gridCol w:w="2916"/>
+        <w:gridCol w:w="2737"/>
+        <w:gridCol w:w="1329"/>
+      </w:tblGrid>
+      <w:tr>
+        <w:trPr>
+          <w:trHeight w:val="567"/>
+        </w:trPr>
+        <w:tc>
+          <w:tcPr>
+            <w:tcW w:w="1132" w:type="pct"/>
+            <w:tcBorders>
+              <w:top w:val="single" w:sz="12" w:space="0" w:color="000000"/>
+              <w:left w:val="nil"/>
+              <w:bottom w:val="single" w:sz="4" w:space="0" w:color="auto"/>
+              <w:right w:val="single" w:sz="4" w:space="0" w:color="auto"/>
+            </w:tcBorders>
+            <w:hideMark/>
+          </w:tcPr>
+          <w:p>
+            <w:pPr>
+              <w:rPr>
+                <w:lang w:eastAsia="en-US"/>
+              </w:rPr>
+            </w:pPr>
+          </w:p>
+        </w:tc>
+        <w:tc>
+          <w:tcPr>
+            <w:tcW w:w="1615" w:type="pct"/>
+            <w:tcBorders>
+              <w:top w:val="single" w:sz="12" w:space="0" w:color="000000"/>
+              <w:left w:val="single" w:sz="4" w:space="0" w:color="auto"/>
+              <w:bottom w:val="single" w:sz="4" w:space="0" w:color="auto"/>
+              <w:right w:val="nil"/>
+            </w:tcBorders>
+            <w:hideMark/>
+          </w:tcPr>
+          <w:p>
+            <w:pPr>
+              <w:rPr>
+                <w:lang w:eastAsia="en-US"/>
+              </w:rPr>
+            </w:pPr>
+            <w:r>
+              <w:rPr>
+                <w:rFonts w:hint="eastAsia"/>
+              </w:rPr>
+              <w:t># Units/Month</w:t>
+            </w:r>
+          </w:p>
+        </w:tc>
+        <w:tc>
+          <w:tcPr>
+            <w:tcW w:w="1516" w:type="pct"/>
+            <w:tcBorders>
+              <w:top w:val="single" w:sz="12" w:space="0" w:color="000000"/>
+              <w:left w:val="single" w:sz="4" w:space="0" w:color="auto"/>
+              <w:bottom w:val="single" w:sz="4" w:space="0" w:color="auto"/>
+              <w:right w:val="nil"/>
+            </w:tcBorders>
+          </w:tcPr>
+          <w:p>
+            <w:pPr>
+              <w:rPr>
+                <w:rFonts w:hint="eastAsia"/>
+              </w:rPr>
+            </w:pPr>
+            <w:r>
+              <w:rPr>
+                <w:rFonts w:hint="eastAsia"/>
+              </w:rPr>
+              <w:t>Cost/Unit/Hr.</w:t>
+            </w:r>
+          </w:p>
+        </w:tc>
+        <w:tc>
+          <w:tcPr>
+            <w:tcW w:w="736" w:type="pct"/>
+            <w:tcBorders>
+              <w:top w:val="single" w:sz="12" w:space="0" w:color="000000"/>
+              <w:left w:val="single" w:sz="4" w:space="0" w:color="auto"/>
+              <w:bottom w:val="single" w:sz="4" w:space="0" w:color="auto"/>
+              <w:right w:val="nil"/>
+            </w:tcBorders>
+          </w:tcPr>
+          <w:p>
+            <w:pPr>
+              <w:rPr>
+                <w:rFonts w:hint="eastAsia"/>
+              </w:rPr>
+            </w:pPr>
+            <w:r>
+              <w:rPr>
+                <w:rFonts w:hint="eastAsia"/>
+              </w:rPr>
               <w:t>Total</w:t>
             </w:r>
           </w:p>
         </w:tc>
       </w:tr>
       <w:tr>
+        <w:trPr>
+          <w:trHeight w:val="567"/>
+        </w:trPr>
         <w:tc>
           <w:tcPr>
-            <w:tcW w:w="1374" w:type="dxa"/>
+            <w:tcW w:w="1132" w:type="pct"/>
+            <w:tcBorders>
+              <w:top w:val="single" w:sz="4" w:space="0" w:color="auto"/>
+              <w:left w:val="nil"/>
+              <w:bottom w:val="single" w:sz="4" w:space="0" w:color="auto"/>
+              <w:right w:val="single" w:sz="4" w:space="0" w:color="auto"/>
+            </w:tcBorders>
+            <w:hideMark/>
           </w:tcPr>
           <w:p>
             <w:pPr>
               <w:rPr>
-                <w:rFonts w:hint="eastAsia"/>
+                <w:lang w:eastAsia="en-US"/>
               </w:rPr>
             </w:pPr>
             <w:r>
@@ -85,9 +1258,21 @@
         </w:tc>
         <w:tc>
           <w:tcPr>
-            <w:tcW w:w="2023" w:type="dxa"/>
+            <w:tcW w:w="1615" w:type="pct"/>
+            <w:tcBorders>
+              <w:top w:val="single" w:sz="4" w:space="0" w:color="auto"/>
+              <w:left w:val="single" w:sz="4" w:space="0" w:color="auto"/>
+              <w:bottom w:val="single" w:sz="4" w:space="0" w:color="auto"/>
+              <w:right w:val="nil"/>
+            </w:tcBorders>
+            <w:hideMark/>
           </w:tcPr>
           <w:p>
+            <w:pPr>
+              <w:rPr>
+                <w:lang w:eastAsia="en-US"/>
+              </w:rPr>
+            </w:pPr>
             <w:r>
               <w:rPr>
                 <w:rFonts w:hint="eastAsia"/>
@@ -98,9 +1283,20 @@
         </w:tc>
         <w:tc>
           <w:tcPr>
-            <w:tcW w:w="2268" w:type="dxa"/>
+            <w:tcW w:w="1516" w:type="pct"/>
+            <w:tcBorders>
+              <w:top w:val="single" w:sz="4" w:space="0" w:color="auto"/>
+              <w:left w:val="single" w:sz="4" w:space="0" w:color="auto"/>
+              <w:bottom w:val="single" w:sz="4" w:space="0" w:color="auto"/>
+              <w:right w:val="nil"/>
+            </w:tcBorders>
           </w:tcPr>
           <w:p>
+            <w:pPr>
+              <w:rPr>
+                <w:rFonts w:hint="eastAsia"/>
+              </w:rPr>
+            </w:pPr>
             <w:r>
               <w:rPr>
                 <w:rFonts w:hint="eastAsia"/>
@@ -108,30 +1304,65 @@
               <w:t>￥</w:t>
             </w:r>
             <w:r>
+              <w:rPr>
+                <w:rFonts w:hint="eastAsia"/>
+              </w:rPr>
               <w:t>0</w:t>
             </w:r>
           </w:p>
         </w:tc>
         <w:tc>
           <w:tcPr>
-            <w:tcW w:w="2552" w:type="dxa"/>
+            <w:tcW w:w="736" w:type="pct"/>
+            <w:tcBorders>
+              <w:top w:val="single" w:sz="4" w:space="0" w:color="auto"/>
+              <w:left w:val="single" w:sz="4" w:space="0" w:color="auto"/>
+              <w:bottom w:val="single" w:sz="4" w:space="0" w:color="auto"/>
+              <w:right w:val="nil"/>
+            </w:tcBorders>
           </w:tcPr>
           <w:p>
+            <w:pPr>
+              <w:rPr>
+                <w:rFonts w:hint="eastAsia"/>
+              </w:rPr>
+            </w:pPr>
             <w:r>
               <w:rPr>
                 <w:rFonts w:hint="eastAsia"/>
               </w:rPr>
-              <w:t>￥0</w:t>
+              <w:t>￥</w:t>
+            </w:r>
+            <w:r>
+              <w:rPr>
+                <w:rFonts w:hint="eastAsia"/>
+              </w:rPr>
+              <w:t>0</w:t>
             </w:r>
           </w:p>
         </w:tc>
       </w:tr>
       <w:tr>
+        <w:trPr>
+          <w:trHeight w:val="567"/>
+        </w:trPr>
         <w:tc>
           <w:tcPr>
-            <w:tcW w:w="1374" w:type="dxa"/>
+            <w:tcW w:w="1132" w:type="pct"/>
+            <w:tcBorders>
+              <w:top w:val="single" w:sz="4" w:space="0" w:color="auto"/>
+              <w:left w:val="nil"/>
+              <w:bottom w:val="single" w:sz="4" w:space="0" w:color="auto"/>
+              <w:right w:val="single" w:sz="4" w:space="0" w:color="auto"/>
+            </w:tcBorders>
+            <w:hideMark/>
           </w:tcPr>
           <w:p>
+            <w:pPr>
+              <w:rPr>
+                <w:lang w:val="en-US" w:eastAsia="en-US"/>
+              </w:rPr>
+            </w:pPr>
             <w:r>
               <w:rPr>
                 <w:rFonts w:hint="eastAsia"/>
@@ -142,9 +1373,21 @@
         </w:tc>
         <w:tc>
           <w:tcPr>
-            <w:tcW w:w="2023" w:type="dxa"/>
+            <w:tcW w:w="1615" w:type="pct"/>
+            <w:tcBorders>
+              <w:top w:val="single" w:sz="4" w:space="0" w:color="auto"/>
+              <w:left w:val="single" w:sz="4" w:space="0" w:color="auto"/>
+              <w:bottom w:val="single" w:sz="4" w:space="0" w:color="auto"/>
+              <w:right w:val="nil"/>
+            </w:tcBorders>
+            <w:hideMark/>
           </w:tcPr>
           <w:p>
+            <w:pPr>
+              <w:rPr>
+                <w:lang w:val="en-US"/>
+              </w:rPr>
+            </w:pPr>
             <w:r>
               <w:rPr>
                 <w:rFonts w:hint="eastAsia"/>
@@ -155,37 +1398,86 @@
         </w:tc>
         <w:tc>
           <w:tcPr>
-            <w:tcW w:w="2268" w:type="dxa"/>
+            <w:tcW w:w="1516" w:type="pct"/>
+            <w:tcBorders>
+              <w:top w:val="single" w:sz="4" w:space="0" w:color="auto"/>
+              <w:left w:val="single" w:sz="4" w:space="0" w:color="auto"/>
+              <w:bottom w:val="single" w:sz="4" w:space="0" w:color="auto"/>
+              <w:right w:val="nil"/>
+            </w:tcBorders>
           </w:tcPr>
           <w:p>
+            <w:pPr>
+              <w:rPr>
+                <w:rFonts w:hint="eastAsia"/>
+              </w:rPr>
+            </w:pPr>
             <w:r>
               <w:rPr>
                 <w:rFonts w:hint="eastAsia"/>
               </w:rPr>
-              <w:t>￥0.0125</w:t>
+              <w:t>￥</w:t>
+            </w:r>
+            <w:r>
+              <w:rPr>
+                <w:rFonts w:hint="eastAsia"/>
+              </w:rPr>
+              <w:t>0.0125</w:t>
             </w:r>
           </w:p>
         </w:tc>
         <w:tc>
           <w:tcPr>
-            <w:tcW w:w="2552" w:type="dxa"/>
+            <w:tcW w:w="736" w:type="pct"/>
+            <w:tcBorders>
+              <w:top w:val="single" w:sz="4" w:space="0" w:color="auto"/>
+              <w:left w:val="single" w:sz="4" w:space="0" w:color="auto"/>
+              <w:bottom w:val="single" w:sz="4" w:space="0" w:color="auto"/>
+              <w:right w:val="nil"/>
+            </w:tcBorders>
           </w:tcPr>
           <w:p>
+            <w:pPr>
+              <w:rPr>
+                <w:rFonts w:hint="eastAsia"/>
+              </w:rPr>
+            </w:pPr>
             <w:r>
               <w:rPr>
                 <w:rFonts w:hint="eastAsia"/>
               </w:rPr>
-              <w:t>￥27</w:t>
+              <w:t>￥</w:t>
+            </w:r>
+            <w:r>
+              <w:rPr>
+                <w:rFonts w:hint="eastAsia"/>
+              </w:rPr>
+              <w:t>27</w:t>
             </w:r>
           </w:p>
         </w:tc>
       </w:tr>
       <w:tr>
+        <w:trPr>
+          <w:trHeight w:val="567"/>
+        </w:trPr>
         <w:tc>
           <w:tcPr>
-            <w:tcW w:w="1374" w:type="dxa"/>
+            <w:tcW w:w="1132" w:type="pct"/>
+            <w:tcBorders>
+              <w:top w:val="single" w:sz="4" w:space="0" w:color="auto"/>
+              <w:left w:val="nil"/>
+              <w:bottom w:val="single" w:sz="4" w:space="0" w:color="auto"/>
+              <w:right w:val="single" w:sz="4" w:space="0" w:color="auto"/>
+            </w:tcBorders>
+            <w:hideMark/>
           </w:tcPr>
           <w:p>
+            <w:pPr>
+              <w:rPr>
+                <w:lang w:eastAsia="en-US"/>
+              </w:rPr>
+            </w:pPr>
             <w:r>
               <w:rPr>
                 <w:rFonts w:hint="eastAsia"/>
@@ -196,7 +1488,14 @@
         </w:tc>
         <w:tc>
           <w:tcPr>
-            <w:tcW w:w="2023" w:type="dxa"/>
+            <w:tcW w:w="1615" w:type="pct"/>
+            <w:tcBorders>
+              <w:top w:val="single" w:sz="4" w:space="0" w:color="auto"/>
+              <w:left w:val="single" w:sz="4" w:space="0" w:color="auto"/>
+              <w:bottom w:val="single" w:sz="4" w:space="0" w:color="auto"/>
+              <w:right w:val="nil"/>
+            </w:tcBorders>
+            <w:hideMark/>
           </w:tcPr>
           <w:p>
             <w:r>
@@ -209,37 +1508,78 @@
         </w:tc>
         <w:tc>
           <w:tcPr>
-            <w:tcW w:w="2268" w:type="dxa"/>
+            <w:tcW w:w="1516" w:type="pct"/>
+            <w:tcBorders>
+              <w:top w:val="single" w:sz="4" w:space="0" w:color="auto"/>
+              <w:left w:val="single" w:sz="4" w:space="0" w:color="auto"/>
+              <w:bottom w:val="single" w:sz="4" w:space="0" w:color="auto"/>
+              <w:right w:val="nil"/>
+            </w:tcBorders>
           </w:tcPr>
           <w:p>
+            <w:pPr>
+              <w:rPr>
+                <w:rFonts w:hint="eastAsia"/>
+              </w:rPr>
+            </w:pPr>
             <w:r>
               <w:rPr>
                 <w:rFonts w:hint="eastAsia"/>
               </w:rPr>
-              <w:t>￥0.0185</w:t>
+              <w:t>￥</w:t>
             </w:r>
-            <w:bookmarkStart w:id="0" w:name="_GoBack"/>
-            <w:bookmarkEnd w:id="0"/>
+            <w:r>
+              <w:rPr>
+                <w:rFonts w:hint="eastAsia"/>
+              </w:rPr>
+              <w:t>0.0185</w:t>
+            </w:r>
           </w:p>
         </w:tc>
         <w:tc>
           <w:tcPr>
-            <w:tcW w:w="2552" w:type="dxa"/>
+            <w:tcW w:w="736" w:type="pct"/>
+            <w:tcBorders>
+              <w:top w:val="single" w:sz="4" w:space="0" w:color="auto"/>
+              <w:left w:val="single" w:sz="4" w:space="0" w:color="auto"/>
+              <w:bottom w:val="single" w:sz="4" w:space="0" w:color="auto"/>
+              <w:right w:val="nil"/>
+            </w:tcBorders>
           </w:tcPr>
           <w:p>
+            <w:pPr>
+              <w:rPr>
+                <w:rFonts w:hint="eastAsia"/>
+              </w:rPr>
+            </w:pPr>
             <w:r>
               <w:rPr>
                 <w:rFonts w:hint="eastAsia"/>
               </w:rPr>
-              <w:t>￥80</w:t>
+              <w:t>￥</w:t>
+            </w:r>
+            <w:r>
+              <w:rPr>
+                <w:rFonts w:hint="eastAsia"/>
+              </w:rPr>
+              <w:t>80</w:t>
             </w:r>
           </w:p>
         </w:tc>
       </w:tr>
       <w:tr>
+        <w:trPr>
+          <w:trHeight w:val="567"/>
+        </w:trPr>
         <w:tc>
           <w:tcPr>
-            <w:tcW w:w="1374" w:type="dxa"/>
+            <w:tcW w:w="1132" w:type="pct"/>
+            <w:tcBorders>
+              <w:top w:val="single" w:sz="4" w:space="0" w:color="auto"/>
+              <w:left w:val="nil"/>
+              <w:bottom w:val="single" w:sz="4" w:space="0" w:color="auto"/>
+              <w:right w:val="single" w:sz="4" w:space="0" w:color="auto"/>
+            </w:tcBorders>
           </w:tcPr>
           <w:p>
             <w:r>
@@ -252,7 +1592,14 @@
         </w:tc>
         <w:tc>
           <w:tcPr>
-            <w:tcW w:w="2023" w:type="dxa"/>
+            <w:tcW w:w="1615" w:type="pct"/>
+            <w:tcBorders>
+              <w:top w:val="single" w:sz="4" w:space="0" w:color="auto"/>
+              <w:left w:val="single" w:sz="4" w:space="0" w:color="auto"/>
+              <w:bottom w:val="single" w:sz="4" w:space="0" w:color="auto"/>
+              <w:right w:val="nil"/>
+            </w:tcBorders>
+            <w:hideMark/>
           </w:tcPr>
           <w:p>
             <w:r>
@@ -265,37 +1612,86 @@
         </w:tc>
         <w:tc>
           <w:tcPr>
-            <w:tcW w:w="2268" w:type="dxa"/>
+            <w:tcW w:w="1516" w:type="pct"/>
+            <w:tcBorders>
+              <w:top w:val="single" w:sz="4" w:space="0" w:color="auto"/>
+              <w:left w:val="single" w:sz="4" w:space="0" w:color="auto"/>
+              <w:bottom w:val="single" w:sz="4" w:space="0" w:color="auto"/>
+              <w:right w:val="nil"/>
+            </w:tcBorders>
           </w:tcPr>
           <w:p>
+            <w:pPr>
+              <w:rPr>
+                <w:rFonts w:hint="eastAsia"/>
+              </w:rPr>
+            </w:pPr>
             <w:r>
               <w:rPr>
                 <w:rFonts w:hint="eastAsia"/>
               </w:rPr>
-              <w:t>￥0</w:t>
+              <w:t>￥</w:t>
+            </w:r>
+            <w:r>
+              <w:rPr>
+                <w:rFonts w:hint="eastAsia"/>
+              </w:rPr>
+              <w:t>0</w:t>
             </w:r>
           </w:p>
         </w:tc>
         <w:tc>
           <w:tcPr>
-            <w:tcW w:w="2552" w:type="dxa"/>
+            <w:tcW w:w="736" w:type="pct"/>
+            <w:tcBorders>
+              <w:top w:val="single" w:sz="4" w:space="0" w:color="auto"/>
+              <w:left w:val="single" w:sz="4" w:space="0" w:color="auto"/>
+              <w:bottom w:val="single" w:sz="4" w:space="0" w:color="auto"/>
+              <w:right w:val="nil"/>
+            </w:tcBorders>
           </w:tcPr>
           <w:p>
+            <w:pPr>
+              <w:rPr>
+                <w:rFonts w:hint="eastAsia"/>
+              </w:rPr>
+            </w:pPr>
             <w:r>
               <w:rPr>
                 <w:rFonts w:hint="eastAsia"/>
               </w:rPr>
-              <w:t>￥0</w:t>
+              <w:t>￥</w:t>
+            </w:r>
+            <w:r>
+              <w:rPr>
+                <w:rFonts w:hint="eastAsia"/>
+              </w:rPr>
+              <w:t>0</w:t>
             </w:r>
           </w:p>
         </w:tc>
       </w:tr>
       <w:tr>
+        <w:trPr>
+          <w:trHeight w:val="567"/>
+        </w:trPr>
         <w:tc>
           <w:tcPr>
-            <w:tcW w:w="1374" w:type="dxa"/>
+            <w:tcW w:w="1132" w:type="pct"/>
+            <w:tcBorders>
+              <w:top w:val="single" w:sz="4" w:space="0" w:color="auto"/>
+              <w:left w:val="nil"/>
+              <w:bottom w:val="single" w:sz="4" w:space="0" w:color="auto"/>
+              <w:right w:val="single" w:sz="4" w:space="0" w:color="auto"/>
+            </w:tcBorders>
+            <w:hideMark/>
           </w:tcPr>
           <w:p>
+            <w:pPr>
+              <w:rPr>
+                <w:lang w:eastAsia="en-US"/>
+              </w:rPr>
+            </w:pPr>
             <w:r>
               <w:rPr>
                 <w:rFonts w:hint="eastAsia"/>
@@ -306,7 +1702,14 @@
         </w:tc>
         <w:tc>
           <w:tcPr>
-            <w:tcW w:w="2023" w:type="dxa"/>
+            <w:tcW w:w="1615" w:type="pct"/>
+            <w:tcBorders>
+              <w:top w:val="single" w:sz="4" w:space="0" w:color="auto"/>
+              <w:left w:val="single" w:sz="4" w:space="0" w:color="auto"/>
+              <w:bottom w:val="single" w:sz="4" w:space="0" w:color="auto"/>
+              <w:right w:val="nil"/>
+            </w:tcBorders>
+            <w:hideMark/>
           </w:tcPr>
           <w:p>
             <w:r>
@@ -319,50 +1722,485 @@
         </w:tc>
         <w:tc>
           <w:tcPr>
-            <w:tcW w:w="2268" w:type="dxa"/>
+            <w:tcW w:w="1516" w:type="pct"/>
+            <w:tcBorders>
+              <w:top w:val="single" w:sz="4" w:space="0" w:color="auto"/>
+              <w:left w:val="single" w:sz="4" w:space="0" w:color="auto"/>
+              <w:bottom w:val="single" w:sz="4" w:space="0" w:color="auto"/>
+              <w:right w:val="nil"/>
+            </w:tcBorders>
           </w:tcPr>
           <w:p>
+            <w:pPr>
+              <w:rPr>
+                <w:rFonts w:hint="eastAsia"/>
+              </w:rPr>
+            </w:pPr>
             <w:r>
               <w:rPr>
                 <w:rFonts w:hint="eastAsia"/>
               </w:rPr>
-              <w:t>￥0</w:t>
+              <w:t>￥</w:t>
+            </w:r>
+            <w:r>
+              <w:rPr>
+                <w:rFonts w:hint="eastAsia"/>
+              </w:rPr>
+              <w:t>0</w:t>
             </w:r>
           </w:p>
         </w:tc>
         <w:tc>
           <w:tcPr>
-            <w:tcW w:w="2552" w:type="dxa"/>
+            <w:tcW w:w="736" w:type="pct"/>
+            <w:tcBorders>
+              <w:top w:val="single" w:sz="4" w:space="0" w:color="auto"/>
+              <w:left w:val="single" w:sz="4" w:space="0" w:color="auto"/>
+              <w:bottom w:val="single" w:sz="4" w:space="0" w:color="auto"/>
+              <w:right w:val="nil"/>
+            </w:tcBorders>
           </w:tcPr>
           <w:p>
+            <w:pPr>
+              <w:rPr>
+                <w:rFonts w:hint="eastAsia"/>
+              </w:rPr>
+            </w:pPr>
             <w:r>
               <w:rPr>
                 <w:rFonts w:hint="eastAsia"/>
               </w:rPr>
-              <w:t>￥0</w:t>
+              <w:t>￥</w:t>
+            </w:r>
+            <w:r>
+              <w:rPr>
+                <w:rFonts w:hint="eastAsia"/>
+              </w:rPr>
+              <w:t>0</w:t>
             </w:r>
           </w:p>
         </w:tc>
       </w:tr>
     </w:tbl>
-    <w:p/>
+    <w:p>
+      <w:pPr>
+        <w:rPr>
+          <w:snapToGrid w:val="0"/>
+          <w:lang w:val="en-US" w:bidi="ar-SA"/>
+        </w:rPr>
+      </w:pPr>
+    </w:p>
     <w:sectPr>
-      <w:pgSz w:w="11906" w:h="16838"/>
-      <w:pgMar w:top="1440" w:right="1800" w:bottom="1440" w:left="1800" w:header="851" w:footer="992" w:gutter="0"/>
-      <w:cols w:space="425"/>
-      <w:docGrid w:type="lines" w:linePitch="312"/>
+      <w:pgSz w:w="11910" w:h="16840"/>
+      <w:pgMar w:top="940" w:right="1520" w:bottom="1120" w:left="1580" w:header="583" w:footer="938" w:gutter="0"/>
+      <w:cols w:space="720"/>
     </w:sectPr>
   </w:body>
 </w:document>
 </file>
 
+<file path=word/endnotes.xml><?xml version="1.0" encoding="utf-8"?>
+<w:endnotes xmlns:wpc="http://schemas.microsoft.com/office/word/2010/wordprocessingCanvas" xmlns:cx="http://schemas.microsoft.com/office/drawing/2014/chartex" xmlns:cx1="http://schemas.microsoft.com/office/drawing/2015/9/8/chartex" xmlns:cx2="http://schemas.microsoft.com/office/drawing/2015/10/21/chartex" xmlns:cx3="http://schemas.microsoft.com/office/drawing/2016/5/9/chartex" xmlns:cx4="http://schemas.microsoft.com/office/drawing/2016/5/10/chartex" xmlns:cx5="http://schemas.microsoft.com/office/drawing/2016/5/11/chartex" xmlns:cx6="http://schemas.microsoft.com/office/drawing/2016/5/12/chartex" xmlns:cx7="http://schemas.microsoft.com/office/drawing/2016/5/13/chartex" xmlns:cx8="http://schemas.microsoft.com/office/drawing/2016/5/14/chartex" xmlns:mc="http://schemas.openxmlformats.org/markup-compatibility/2006" xmlns:aink="http://schemas.microsoft.com/office/drawing/2016/ink" xmlns:am3d="http://schemas.microsoft.com/office/drawing/2017/model3d" xmlns:o="urn:schemas-microsoft-com:office:office" xmlns:r="http://schemas.openxmlformats.org/officeDocument/2006/relationships" xmlns:m="http://schemas.openxmlformats.org/officeDocument/2006/math" xmlns:v="urn:schemas-microsoft-com:vml" xmlns:wp14="http://schemas.microsoft.com/office/word/2010/wordprocessingDrawing" xmlns:wp="http://schemas.openxmlformats.org/drawingml/2006/wordprocessingDrawing" xmlns:w10="urn:schemas-microsoft-com:office:word" xmlns:w="http://schemas.openxmlformats.org/wordprocessingml/2006/main" xmlns:w14="http://schemas.microsoft.com/office/word/2010/wordml" xmlns:w15="http://schemas.microsoft.com/office/word/2012/wordml" xmlns:w16cid="http://schemas.microsoft.com/office/word/2016/wordml/cid" xmlns:w16se="http://schemas.microsoft.com/office/word/2015/wordml/symex" xmlns:wpg="http://schemas.microsoft.com/office/word/2010/wordprocessingGroup" xmlns:wpi="http://schemas.microsoft.com/office/word/2010/wordprocessingInk" xmlns:wne="http://schemas.microsoft.com/office/word/2006/wordml" xmlns:wps="http://schemas.microsoft.com/office/word/2010/wordprocessingShape" mc:Ignorable="w14 w15 w16se w16cid wp14">
+  <w:endnote w:type="separator" w:id="-1">
+    <w:p>
+      <w:r>
+        <w:separator/>
+      </w:r>
+    </w:p>
+    <w:p/>
+    <w:p/>
+    <w:p/>
+  </w:endnote>
+  <w:endnote w:type="continuationSeparator" w:id="0">
+    <w:p>
+      <w:r>
+        <w:continuationSeparator/>
+      </w:r>
+    </w:p>
+    <w:p/>
+    <w:p/>
+    <w:p/>
+  </w:endnote>
+</w:endnotes>
+</file>
+
+<file path=word/footer1.xml><?xml version="1.0" encoding="utf-8"?>
+<w:ftr xmlns:wpc="http://schemas.microsoft.com/office/word/2010/wordprocessingCanvas" xmlns:cx="http://schemas.microsoft.com/office/drawing/2014/chartex" xmlns:cx1="http://schemas.microsoft.com/office/drawing/2015/9/8/chartex" xmlns:cx2="http://schemas.microsoft.com/office/drawing/2015/10/21/chartex" xmlns:cx3="http://schemas.microsoft.com/office/drawing/2016/5/9/chartex" xmlns:cx4="http://schemas.microsoft.com/office/drawing/2016/5/10/chartex" xmlns:cx5="http://schemas.microsoft.com/office/drawing/2016/5/11/chartex" xmlns:cx6="http://schemas.microsoft.com/office/drawing/2016/5/12/chartex" xmlns:cx7="http://schemas.microsoft.com/office/drawing/2016/5/13/chartex" xmlns:cx8="http://schemas.microsoft.com/office/drawing/2016/5/14/chartex" xmlns:mc="http://schemas.openxmlformats.org/markup-compatibility/2006" xmlns:aink="http://schemas.microsoft.com/office/drawing/2016/ink" xmlns:am3d="http://schemas.microsoft.com/office/drawing/2017/model3d" xmlns:o="urn:schemas-microsoft-com:office:office" xmlns:r="http://schemas.openxmlformats.org/officeDocument/2006/relationships" xmlns:m="http://schemas.openxmlformats.org/officeDocument/2006/math" xmlns:v="urn:schemas-microsoft-com:vml" xmlns:wp14="http://schemas.microsoft.com/office/word/2010/wordprocessingDrawing" xmlns:wp="http://schemas.openxmlformats.org/drawingml/2006/wordprocessingDrawing" xmlns:w10="urn:schemas-microsoft-com:office:word" xmlns:w="http://schemas.openxmlformats.org/wordprocessingml/2006/main" xmlns:w14="http://schemas.microsoft.com/office/word/2010/wordml" xmlns:w15="http://schemas.microsoft.com/office/word/2012/wordml" xmlns:w16cid="http://schemas.microsoft.com/office/word/2016/wordml/cid" xmlns:w16se="http://schemas.microsoft.com/office/word/2015/wordml/symex" xmlns:wpg="http://schemas.microsoft.com/office/word/2010/wordprocessingGroup" xmlns:wpi="http://schemas.microsoft.com/office/word/2010/wordprocessingInk" xmlns:wne="http://schemas.microsoft.com/office/word/2006/wordml" xmlns:wps="http://schemas.microsoft.com/office/word/2010/wordprocessingShape" mc:Ignorable="w14 w15 w16se w16cid wp14">
+  <w:p>
+    <w:pPr>
+      <w:pStyle w:val="a3"/>
+      <w:spacing w:line="14" w:lineRule="auto"/>
+      <w:ind w:firstLine="480"/>
+      <w:rPr>
+        <w:sz w:val="20"/>
+      </w:rPr>
+    </w:pPr>
+    <w:r>
+      <w:pict w14:anchorId="260D1EED">
+        <v:shapetype id="_x0000_t202" coordsize="21600,21600" o:spt="202" path="m,l,21600r21600,l21600,xe">
+          <v:stroke joinstyle="miter"/>
+          <v:path gradientshapeok="t" o:connecttype="rect"/>
+        </v:shapetype>
+        <v:shape id="_x0000_s2069" type="#_x0000_t202" style="position:absolute;left:0;text-align:left;margin-left:445.35pt;margin-top:784.05pt;width:97.1pt;height:19.7pt;z-index:-251655168;mso-position-horizontal-relative:page;mso-position-vertical-relative:page" filled="f" stroked="f">
+          <v:textbox style="mso-next-textbox:#_x0000_s2069" inset="0,0,0,0">
+            <w:txbxContent>
+              <w:p>
+                <w:pPr>
+                  <w:spacing w:before="26"/>
+                  <w:ind w:right="720"/>
+                  <w:rPr>
+                    <w:rFonts w:ascii="微软雅黑" w:hAnsi="微软雅黑" w:cs="宋体"/>
+                    <w:sz w:val="18"/>
+                    <w:szCs w:val="18"/>
+                  </w:rPr>
+                </w:pPr>
+                <w:r>
+                  <w:rPr>
+                    <w:rFonts w:ascii="微软雅黑" w:hAnsi="微软雅黑" w:cs="宋体" w:hint="eastAsia"/>
+                    <w:sz w:val="18"/>
+                    <w:szCs w:val="18"/>
+                  </w:rPr>
+                  <w:t>版本：V</w:t>
+                </w:r>
+                <w:r>
+                  <w:rPr>
+                    <w:rFonts w:ascii="微软雅黑" w:hAnsi="微软雅黑" w:cs="宋体"/>
+                    <w:sz w:val="18"/>
+                    <w:szCs w:val="18"/>
+                  </w:rPr>
+                  <w:t>1.1</w:t>
+                </w:r>
+              </w:p>
+              <w:p>
+                <w:pPr>
+                  <w:spacing w:before="26"/>
+                  <w:ind w:left="20" w:firstLine="360"/>
+                  <w:jc w:val="right"/>
+                  <w:rPr>
+                    <w:rFonts w:ascii="微软雅黑" w:hAnsi="微软雅黑" w:cs="宋体"/>
+                    <w:sz w:val="18"/>
+                    <w:szCs w:val="18"/>
+                    <w:lang w:val="en-US"/>
+                  </w:rPr>
+                </w:pPr>
+              </w:p>
+              <w:p>
+                <w:pPr>
+                  <w:spacing w:before="26"/>
+                  <w:ind w:left="20" w:right="360" w:firstLine="360"/>
+                  <w:jc w:val="right"/>
+                  <w:rPr>
+                    <w:rFonts w:ascii="微软雅黑" w:hAnsi="微软雅黑"/>
+                    <w:sz w:val="18"/>
+                    <w:szCs w:val="18"/>
+                  </w:rPr>
+                </w:pPr>
+                <w:r>
+                  <w:rPr>
+                    <w:rFonts w:ascii="微软雅黑" w:hAnsi="微软雅黑" w:hint="eastAsia"/>
+                    <w:sz w:val="18"/>
+                    <w:szCs w:val="18"/>
+                  </w:rPr>
+                  <w:t>版本</w:t>
+                </w:r>
+              </w:p>
+            </w:txbxContent>
+          </v:textbox>
+          <w10:wrap anchorx="page" anchory="page"/>
+        </v:shape>
+      </w:pict>
+    </w:r>
+    <w:r>
+      <w:pict w14:anchorId="32F9EF2A">
+        <v:shape id="_x0000_s2067" type="#_x0000_t202" style="position:absolute;left:0;text-align:left;margin-left:89pt;margin-top:784.05pt;width:121pt;height:13.7pt;z-index:-251657216;mso-position-horizontal-relative:page;mso-position-vertical-relative:page" filled="f" stroked="f">
+          <v:textbox style="mso-next-textbox:#_x0000_s2067" inset="0,0,0,0">
+            <w:txbxContent>
+              <w:p>
+                <w:pPr>
+                  <w:spacing w:before="26"/>
+                  <w:rPr>
+                    <w:rFonts w:ascii="微软雅黑" w:hAnsi="微软雅黑"/>
+                    <w:sz w:val="18"/>
+                    <w:szCs w:val="18"/>
+                  </w:rPr>
+                </w:pPr>
+                <w:r>
+                  <w:rPr>
+                    <w:rFonts w:ascii="微软雅黑" w:hAnsi="微软雅黑" w:cs="宋体" w:hint="eastAsia"/>
+                    <w:sz w:val="18"/>
+                    <w:szCs w:val="18"/>
+                  </w:rPr>
+                  <w:t>华南理工大学软件学院</w:t>
+                </w:r>
+              </w:p>
+            </w:txbxContent>
+          </v:textbox>
+          <w10:wrap anchorx="page" anchory="page"/>
+        </v:shape>
+      </w:pict>
+    </w:r>
+    <w:r>
+      <w:pict w14:anchorId="3958FDCB">
+        <v:shape id="_x0000_s2068" type="#_x0000_t202" style="position:absolute;left:0;text-align:left;margin-left:248.15pt;margin-top:784.05pt;width:99.2pt;height:13.7pt;z-index:-251656192;mso-position-horizontal-relative:page;mso-position-vertical-relative:page" filled="f" stroked="f">
+          <v:textbox style="mso-next-textbox:#_x0000_s2068" inset="0,0,0,0">
+            <w:txbxContent>
+              <w:p>
+                <w:pPr>
+                  <w:spacing w:before="26"/>
+                  <w:ind w:left="20"/>
+                  <w:rPr>
+                    <w:rFonts w:ascii="微软雅黑" w:hAnsi="微软雅黑"/>
+                    <w:sz w:val="18"/>
+                    <w:szCs w:val="18"/>
+                    <w:lang w:val="en-US"/>
+                  </w:rPr>
+                </w:pPr>
+                <w:r>
+                  <w:rPr>
+                    <w:rFonts w:ascii="微软雅黑" w:hAnsi="微软雅黑" w:hint="eastAsia"/>
+                    <w:sz w:val="18"/>
+                    <w:szCs w:val="18"/>
+                  </w:rPr>
+                  <w:t>即时聊天软件：吾</w:t>
+                </w:r>
+                <w:proofErr w:type="gramStart"/>
+                <w:r>
+                  <w:rPr>
+                    <w:rFonts w:ascii="微软雅黑" w:hAnsi="微软雅黑" w:hint="eastAsia"/>
+                    <w:sz w:val="18"/>
+                    <w:szCs w:val="18"/>
+                  </w:rPr>
+                  <w:t>亦聊</w:t>
+                </w:r>
+                <w:r>
+                  <w:rPr>
+                    <w:rFonts w:ascii="微软雅黑" w:hAnsi="微软雅黑" w:hint="eastAsia"/>
+                    <w:sz w:val="18"/>
+                    <w:szCs w:val="18"/>
+                  </w:rPr>
+                  <w:t>亦聊</w:t>
+                </w:r>
+                <w:proofErr w:type="gramEnd"/>
+              </w:p>
+              <w:p>
+                <w:pPr>
+                  <w:spacing w:before="26"/>
+                  <w:ind w:left="20" w:firstLine="360"/>
+                  <w:jc w:val="center"/>
+                  <w:rPr>
+                    <w:rFonts w:ascii="微软雅黑" w:hAnsi="微软雅黑"/>
+                    <w:sz w:val="18"/>
+                    <w:szCs w:val="18"/>
+                    <w:lang w:val="en-US"/>
+                  </w:rPr>
+                </w:pPr>
+              </w:p>
+            </w:txbxContent>
+          </v:textbox>
+          <w10:wrap anchorx="page" anchory="page"/>
+        </v:shape>
+      </w:pict>
+    </w:r>
+  </w:p>
+</w:ftr>
+</file>
+
+<file path=word/footnotes.xml><?xml version="1.0" encoding="utf-8"?>
+<w:footnotes xmlns:wpc="http://schemas.microsoft.com/office/word/2010/wordprocessingCanvas" xmlns:cx="http://schemas.microsoft.com/office/drawing/2014/chartex" xmlns:cx1="http://schemas.microsoft.com/office/drawing/2015/9/8/chartex" xmlns:cx2="http://schemas.microsoft.com/office/drawing/2015/10/21/chartex" xmlns:cx3="http://schemas.microsoft.com/office/drawing/2016/5/9/chartex" xmlns:cx4="http://schemas.microsoft.com/office/drawing/2016/5/10/chartex" xmlns:cx5="http://schemas.microsoft.com/office/drawing/2016/5/11/chartex" xmlns:cx6="http://schemas.microsoft.com/office/drawing/2016/5/12/chartex" xmlns:cx7="http://schemas.microsoft.com/office/drawing/2016/5/13/chartex" xmlns:cx8="http://schemas.microsoft.com/office/drawing/2016/5/14/chartex" xmlns:mc="http://schemas.openxmlformats.org/markup-compatibility/2006" xmlns:aink="http://schemas.microsoft.com/office/drawing/2016/ink" xmlns:am3d="http://schemas.microsoft.com/office/drawing/2017/model3d" xmlns:o="urn:schemas-microsoft-com:office:office" xmlns:r="http://schemas.openxmlformats.org/officeDocument/2006/relationships" xmlns:m="http://schemas.openxmlformats.org/officeDocument/2006/math" xmlns:v="urn:schemas-microsoft-com:vml" xmlns:wp14="http://schemas.microsoft.com/office/word/2010/wordprocessingDrawing" xmlns:wp="http://schemas.openxmlformats.org/drawingml/2006/wordprocessingDrawing" xmlns:w10="urn:schemas-microsoft-com:office:word" xmlns:w="http://schemas.openxmlformats.org/wordprocessingml/2006/main" xmlns:w14="http://schemas.microsoft.com/office/word/2010/wordml" xmlns:w15="http://schemas.microsoft.com/office/word/2012/wordml" xmlns:w16cid="http://schemas.microsoft.com/office/word/2016/wordml/cid" xmlns:w16se="http://schemas.microsoft.com/office/word/2015/wordml/symex" xmlns:wpg="http://schemas.microsoft.com/office/word/2010/wordprocessingGroup" xmlns:wpi="http://schemas.microsoft.com/office/word/2010/wordprocessingInk" xmlns:wne="http://schemas.microsoft.com/office/word/2006/wordml" xmlns:wps="http://schemas.microsoft.com/office/word/2010/wordprocessingShape" mc:Ignorable="w14 w15 w16se w16cid wp14">
+  <w:footnote w:type="separator" w:id="-1">
+    <w:p>
+      <w:r>
+        <w:separator/>
+      </w:r>
+    </w:p>
+    <w:p/>
+    <w:p/>
+    <w:p/>
+  </w:footnote>
+  <w:footnote w:type="continuationSeparator" w:id="0">
+    <w:p>
+      <w:r>
+        <w:continuationSeparator/>
+      </w:r>
+    </w:p>
+    <w:p/>
+    <w:p/>
+    <w:p/>
+  </w:footnote>
+</w:footnotes>
+</file>
+
+<file path=word/header1.xml><?xml version="1.0" encoding="utf-8"?>
+<w:hdr xmlns:wpc="http://schemas.microsoft.com/office/word/2010/wordprocessingCanvas" xmlns:cx="http://schemas.microsoft.com/office/drawing/2014/chartex" xmlns:cx1="http://schemas.microsoft.com/office/drawing/2015/9/8/chartex" xmlns:cx2="http://schemas.microsoft.com/office/drawing/2015/10/21/chartex" xmlns:cx3="http://schemas.microsoft.com/office/drawing/2016/5/9/chartex" xmlns:cx4="http://schemas.microsoft.com/office/drawing/2016/5/10/chartex" xmlns:cx5="http://schemas.microsoft.com/office/drawing/2016/5/11/chartex" xmlns:cx6="http://schemas.microsoft.com/office/drawing/2016/5/12/chartex" xmlns:cx7="http://schemas.microsoft.com/office/drawing/2016/5/13/chartex" xmlns:cx8="http://schemas.microsoft.com/office/drawing/2016/5/14/chartex" xmlns:mc="http://schemas.openxmlformats.org/markup-compatibility/2006" xmlns:aink="http://schemas.microsoft.com/office/drawing/2016/ink" xmlns:am3d="http://schemas.microsoft.com/office/drawing/2017/model3d" xmlns:o="urn:schemas-microsoft-com:office:office" xmlns:r="http://schemas.openxmlformats.org/officeDocument/2006/relationships" xmlns:m="http://schemas.openxmlformats.org/officeDocument/2006/math" xmlns:v="urn:schemas-microsoft-com:vml" xmlns:wp14="http://schemas.microsoft.com/office/word/2010/wordprocessingDrawing" xmlns:wp="http://schemas.openxmlformats.org/drawingml/2006/wordprocessingDrawing" xmlns:w10="urn:schemas-microsoft-com:office:word" xmlns:w="http://schemas.openxmlformats.org/wordprocessingml/2006/main" xmlns:w14="http://schemas.microsoft.com/office/word/2010/wordml" xmlns:w15="http://schemas.microsoft.com/office/word/2012/wordml" xmlns:w16cid="http://schemas.microsoft.com/office/word/2016/wordml/cid" xmlns:w16se="http://schemas.microsoft.com/office/word/2015/wordml/symex" xmlns:wpg="http://schemas.microsoft.com/office/word/2010/wordprocessingGroup" xmlns:wpi="http://schemas.microsoft.com/office/word/2010/wordprocessingInk" xmlns:wne="http://schemas.microsoft.com/office/word/2006/wordml" xmlns:wps="http://schemas.microsoft.com/office/word/2010/wordprocessingShape" mc:Ignorable="w14 w15 w16se w16cid wp14">
+  <w:sdt>
+    <w:sdtPr>
+      <w:id w:val="-744722805"/>
+      <w:docPartObj>
+        <w:docPartGallery w:val="Page Numbers (Top of Page)"/>
+        <w:docPartUnique/>
+      </w:docPartObj>
+    </w:sdtPr>
+    <w:sdtEndPr/>
+    <w:sdtContent>
+      <w:p>
+        <w:pPr>
+          <w:pStyle w:val="a5"/>
+          <w:ind w:firstLine="360"/>
+        </w:pPr>
+        <w:r>
+          <w:t xml:space="preserve"> </w:t>
+        </w:r>
+        <w:r>
+          <w:rPr>
+            <w:b/>
+            <w:bCs/>
+            <w:sz w:val="24"/>
+            <w:szCs w:val="24"/>
+          </w:rPr>
+          <w:fldChar w:fldCharType="begin"/>
+        </w:r>
+        <w:r>
+          <w:rPr>
+            <w:b/>
+            <w:bCs/>
+          </w:rPr>
+          <w:instrText>PAGE</w:instrText>
+        </w:r>
+        <w:r>
+          <w:rPr>
+            <w:b/>
+            <w:bCs/>
+            <w:sz w:val="24"/>
+            <w:szCs w:val="24"/>
+          </w:rPr>
+          <w:fldChar w:fldCharType="separate"/>
+        </w:r>
+        <w:r>
+          <w:rPr>
+            <w:b/>
+            <w:bCs/>
+            <w:noProof/>
+          </w:rPr>
+          <w:t>5</w:t>
+        </w:r>
+        <w:r>
+          <w:rPr>
+            <w:b/>
+            <w:bCs/>
+            <w:sz w:val="24"/>
+            <w:szCs w:val="24"/>
+          </w:rPr>
+          <w:fldChar w:fldCharType="end"/>
+        </w:r>
+        <w:r>
+          <w:t xml:space="preserve"> / </w:t>
+        </w:r>
+        <w:r>
+          <w:rPr>
+            <w:b/>
+            <w:bCs/>
+            <w:sz w:val="24"/>
+            <w:szCs w:val="24"/>
+          </w:rPr>
+          <w:fldChar w:fldCharType="begin"/>
+        </w:r>
+        <w:r>
+          <w:rPr>
+            <w:b/>
+            <w:bCs/>
+          </w:rPr>
+          <w:instrText>NUMPAGES</w:instrText>
+        </w:r>
+        <w:r>
+          <w:rPr>
+            <w:b/>
+            <w:bCs/>
+            <w:sz w:val="24"/>
+            <w:szCs w:val="24"/>
+          </w:rPr>
+          <w:fldChar w:fldCharType="separate"/>
+        </w:r>
+        <w:r>
+          <w:rPr>
+            <w:b/>
+            <w:bCs/>
+            <w:noProof/>
+          </w:rPr>
+          <w:t>38</w:t>
+        </w:r>
+        <w:r>
+          <w:rPr>
+            <w:b/>
+            <w:bCs/>
+            <w:sz w:val="24"/>
+            <w:szCs w:val="24"/>
+          </w:rPr>
+          <w:fldChar w:fldCharType="end"/>
+        </w:r>
+      </w:p>
+    </w:sdtContent>
+  </w:sdt>
+  <w:p>
+    <w:pPr>
+      <w:pStyle w:val="a3"/>
+      <w:spacing w:line="14" w:lineRule="auto"/>
+      <w:ind w:firstLine="400"/>
+      <w:rPr>
+        <w:sz w:val="20"/>
+      </w:rPr>
+    </w:pPr>
+  </w:p>
+  <w:p/>
+</w:hdr>
+</file>
+
 <file path=word/numbering.xml><?xml version="1.0" encoding="utf-8"?>
 <w:numbering xmlns:wpc="http://schemas.microsoft.com/office/word/2010/wordprocessingCanvas" xmlns:cx="http://schemas.microsoft.com/office/drawing/2014/chartex" xmlns:cx1="http://schemas.microsoft.com/office/drawing/2015/9/8/chartex" xmlns:cx2="http://schemas.microsoft.com/office/drawing/2015/10/21/chartex" xmlns:cx3="http://schemas.microsoft.com/office/drawing/2016/5/9/chartex" xmlns:cx4="http://schemas.microsoft.com/office/drawing/2016/5/10/chartex" xmlns:cx5="http://schemas.microsoft.com/office/drawing/2016/5/11/chartex" xmlns:cx6="http://schemas.microsoft.com/office/drawing/2016/5/12/chartex" xmlns:cx7="http://schemas.microsoft.com/office/drawing/2016/5/13/chartex" xmlns:cx8="http://schemas.microsoft.com/office/drawing/2016/5/14/chartex" xmlns:mc="http://schemas.openxmlformats.org/markup-compatibility/2006" xmlns:aink="http://schemas.microsoft.com/office/drawing/2016/ink" xmlns:am3d="http://schemas.microsoft.com/office/drawing/2017/model3d" xmlns:o="urn:schemas-microsoft-com:office:office" xmlns:r="http://schemas.openxmlformats.org/officeDocument/2006/relationships" xmlns:m="http://schemas.openxmlformats.org/officeDocument/2006/math" xmlns:v="urn:schemas-microsoft-com:vml" xmlns:wp14="http://schemas.microsoft.com/office/word/2010/wordprocessingDrawing" xmlns:wp="http://schemas.openxmlformats.org/drawingml/2006/wordprocessingDrawing" xmlns:w10="urn:schemas-microsoft-com:office:word" xmlns:w="http://schemas.openxmlformats.org/wordprocessingml/2006/main" xmlns:w14="http://schemas.microsoft.com/office/word/2010/wordml" xmlns:w15="http://schemas.microsoft.com/office/word/2012/wordml" xmlns:w16cid="http://schemas.microsoft.com/office/word/2016/wordml/cid" xmlns:w16se="http://schemas.microsoft.com/office/word/2015/wordml/symex" xmlns:wpg="http://schemas.microsoft.com/office/word/2010/wordprocessingGroup" xmlns:wpi="http://schemas.microsoft.com/office/word/2010/wordprocessingInk" xmlns:wne="http://schemas.microsoft.com/office/word/2006/wordml" xmlns:wps="http://schemas.microsoft.com/office/word/2010/wordprocessingShape" mc:Ignorable="w14 w15 w16se w16cid wp14">
   <w:abstractNum w:abstractNumId="0" w15:restartNumberingAfterBreak="0">
-    <w:nsid w:val="25375A81"/>
+    <w:nsid w:val="A7A65807"/>
+    <w:multiLevelType w:val="singleLevel"/>
+    <w:tmpl w:val="98D80A2A"/>
+    <w:lvl w:ilvl="0">
+      <w:start w:val="1"/>
+      <w:numFmt w:val="decimal"/>
+      <w:lvlText w:val="%1."/>
+      <w:lvlJc w:val="left"/>
+      <w:pPr>
+        <w:tabs>
+          <w:tab w:val="num" w:pos="312"/>
+        </w:tabs>
+        <w:ind w:left="0" w:firstLine="0"/>
+      </w:pPr>
+      <w:rPr>
+        <w:rFonts w:hint="eastAsia"/>
+      </w:rPr>
+    </w:lvl>
+  </w:abstractNum>
+  <w:abstractNum w:abstractNumId="1" w15:restartNumberingAfterBreak="0">
+    <w:nsid w:val="02204062"/>
+    <w:multiLevelType w:val="singleLevel"/>
+    <w:tmpl w:val="C0260EB2"/>
+    <w:lvl w:ilvl="0">
+      <w:start w:val="1"/>
+      <w:numFmt w:val="decimal"/>
+      <w:lvlText w:val="%1."/>
+      <w:lvlJc w:val="left"/>
+      <w:pPr>
+        <w:tabs>
+          <w:tab w:val="num" w:pos="425"/>
+        </w:tabs>
+        <w:ind w:left="0" w:firstLine="425"/>
+      </w:pPr>
+      <w:rPr>
+        <w:rFonts w:hint="eastAsia"/>
+      </w:rPr>
+    </w:lvl>
+  </w:abstractNum>
+  <w:abstractNum w:abstractNumId="2" w15:restartNumberingAfterBreak="0">
+    <w:nsid w:val="02CF6ADD"/>
     <w:multiLevelType w:val="hybridMultilevel"/>
-    <w:tmpl w:val="E710EB38"/>
-    <w:lvl w:ilvl="0" w:tplc="8F6460F4">
+    <w:tmpl w:val="FD86951E"/>
+    <w:lvl w:ilvl="0" w:tplc="83700332">
       <w:start w:val="1"/>
       <w:numFmt w:val="decimal"/>
       <w:lvlText w:val="%1."/>
@@ -444,12 +2282,4815 @@
       <w:lvlJc w:val="right"/>
       <w:pPr>
         <w:ind w:left="3780" w:hanging="420"/>
+      </w:pPr>
+    </w:lvl>
+  </w:abstractNum>
+  <w:abstractNum w:abstractNumId="3" w15:restartNumberingAfterBreak="0">
+    <w:nsid w:val="068D07C5"/>
+    <w:multiLevelType w:val="hybridMultilevel"/>
+    <w:tmpl w:val="D5ACCB48"/>
+    <w:lvl w:ilvl="0" w:tplc="34447D8C">
+      <w:start w:val="1"/>
+      <w:numFmt w:val="decimal"/>
+      <w:lvlText w:val="%1."/>
+      <w:lvlJc w:val="left"/>
+      <w:pPr>
+        <w:ind w:left="360" w:hanging="360"/>
+      </w:pPr>
+      <w:rPr>
+        <w:rFonts w:hint="default"/>
+      </w:rPr>
+    </w:lvl>
+    <w:lvl w:ilvl="1" w:tplc="04090019" w:tentative="1">
+      <w:start w:val="1"/>
+      <w:numFmt w:val="lowerLetter"/>
+      <w:lvlText w:val="%2)"/>
+      <w:lvlJc w:val="left"/>
+      <w:pPr>
+        <w:ind w:left="840" w:hanging="420"/>
+      </w:pPr>
+    </w:lvl>
+    <w:lvl w:ilvl="2" w:tplc="0409001B" w:tentative="1">
+      <w:start w:val="1"/>
+      <w:numFmt w:val="lowerRoman"/>
+      <w:lvlText w:val="%3."/>
+      <w:lvlJc w:val="right"/>
+      <w:pPr>
+        <w:ind w:left="1260" w:hanging="420"/>
+      </w:pPr>
+    </w:lvl>
+    <w:lvl w:ilvl="3" w:tplc="0409000F" w:tentative="1">
+      <w:start w:val="1"/>
+      <w:numFmt w:val="decimal"/>
+      <w:lvlText w:val="%4."/>
+      <w:lvlJc w:val="left"/>
+      <w:pPr>
+        <w:ind w:left="1680" w:hanging="420"/>
+      </w:pPr>
+    </w:lvl>
+    <w:lvl w:ilvl="4" w:tplc="04090019" w:tentative="1">
+      <w:start w:val="1"/>
+      <w:numFmt w:val="lowerLetter"/>
+      <w:lvlText w:val="%5)"/>
+      <w:lvlJc w:val="left"/>
+      <w:pPr>
+        <w:ind w:left="2100" w:hanging="420"/>
+      </w:pPr>
+    </w:lvl>
+    <w:lvl w:ilvl="5" w:tplc="0409001B" w:tentative="1">
+      <w:start w:val="1"/>
+      <w:numFmt w:val="lowerRoman"/>
+      <w:lvlText w:val="%6."/>
+      <w:lvlJc w:val="right"/>
+      <w:pPr>
+        <w:ind w:left="2520" w:hanging="420"/>
+      </w:pPr>
+    </w:lvl>
+    <w:lvl w:ilvl="6" w:tplc="0409000F" w:tentative="1">
+      <w:start w:val="1"/>
+      <w:numFmt w:val="decimal"/>
+      <w:lvlText w:val="%7."/>
+      <w:lvlJc w:val="left"/>
+      <w:pPr>
+        <w:ind w:left="2940" w:hanging="420"/>
+      </w:pPr>
+    </w:lvl>
+    <w:lvl w:ilvl="7" w:tplc="04090019" w:tentative="1">
+      <w:start w:val="1"/>
+      <w:numFmt w:val="lowerLetter"/>
+      <w:lvlText w:val="%8)"/>
+      <w:lvlJc w:val="left"/>
+      <w:pPr>
+        <w:ind w:left="3360" w:hanging="420"/>
+      </w:pPr>
+    </w:lvl>
+    <w:lvl w:ilvl="8" w:tplc="0409001B" w:tentative="1">
+      <w:start w:val="1"/>
+      <w:numFmt w:val="lowerRoman"/>
+      <w:lvlText w:val="%9."/>
+      <w:lvlJc w:val="right"/>
+      <w:pPr>
+        <w:ind w:left="3780" w:hanging="420"/>
+      </w:pPr>
+    </w:lvl>
+  </w:abstractNum>
+  <w:abstractNum w:abstractNumId="4" w15:restartNumberingAfterBreak="0">
+    <w:nsid w:val="075B70F8"/>
+    <w:multiLevelType w:val="hybridMultilevel"/>
+    <w:tmpl w:val="4112AC68"/>
+    <w:lvl w:ilvl="0" w:tplc="2F44C342">
+      <w:start w:val="1"/>
+      <w:numFmt w:val="decimal"/>
+      <w:lvlText w:val="%1."/>
+      <w:lvlJc w:val="left"/>
+      <w:pPr>
+        <w:ind w:left="360" w:hanging="360"/>
+      </w:pPr>
+      <w:rPr>
+        <w:rFonts w:hint="default"/>
+      </w:rPr>
+    </w:lvl>
+    <w:lvl w:ilvl="1" w:tplc="04090019" w:tentative="1">
+      <w:start w:val="1"/>
+      <w:numFmt w:val="lowerLetter"/>
+      <w:lvlText w:val="%2)"/>
+      <w:lvlJc w:val="left"/>
+      <w:pPr>
+        <w:ind w:left="840" w:hanging="420"/>
+      </w:pPr>
+    </w:lvl>
+    <w:lvl w:ilvl="2" w:tplc="0409001B" w:tentative="1">
+      <w:start w:val="1"/>
+      <w:numFmt w:val="lowerRoman"/>
+      <w:lvlText w:val="%3."/>
+      <w:lvlJc w:val="right"/>
+      <w:pPr>
+        <w:ind w:left="1260" w:hanging="420"/>
+      </w:pPr>
+    </w:lvl>
+    <w:lvl w:ilvl="3" w:tplc="0409000F" w:tentative="1">
+      <w:start w:val="1"/>
+      <w:numFmt w:val="decimal"/>
+      <w:lvlText w:val="%4."/>
+      <w:lvlJc w:val="left"/>
+      <w:pPr>
+        <w:ind w:left="1680" w:hanging="420"/>
+      </w:pPr>
+    </w:lvl>
+    <w:lvl w:ilvl="4" w:tplc="04090019" w:tentative="1">
+      <w:start w:val="1"/>
+      <w:numFmt w:val="lowerLetter"/>
+      <w:lvlText w:val="%5)"/>
+      <w:lvlJc w:val="left"/>
+      <w:pPr>
+        <w:ind w:left="2100" w:hanging="420"/>
+      </w:pPr>
+    </w:lvl>
+    <w:lvl w:ilvl="5" w:tplc="0409001B" w:tentative="1">
+      <w:start w:val="1"/>
+      <w:numFmt w:val="lowerRoman"/>
+      <w:lvlText w:val="%6."/>
+      <w:lvlJc w:val="right"/>
+      <w:pPr>
+        <w:ind w:left="2520" w:hanging="420"/>
+      </w:pPr>
+    </w:lvl>
+    <w:lvl w:ilvl="6" w:tplc="0409000F" w:tentative="1">
+      <w:start w:val="1"/>
+      <w:numFmt w:val="decimal"/>
+      <w:lvlText w:val="%7."/>
+      <w:lvlJc w:val="left"/>
+      <w:pPr>
+        <w:ind w:left="2940" w:hanging="420"/>
+      </w:pPr>
+    </w:lvl>
+    <w:lvl w:ilvl="7" w:tplc="04090019" w:tentative="1">
+      <w:start w:val="1"/>
+      <w:numFmt w:val="lowerLetter"/>
+      <w:lvlText w:val="%8)"/>
+      <w:lvlJc w:val="left"/>
+      <w:pPr>
+        <w:ind w:left="3360" w:hanging="420"/>
+      </w:pPr>
+    </w:lvl>
+    <w:lvl w:ilvl="8" w:tplc="0409001B" w:tentative="1">
+      <w:start w:val="1"/>
+      <w:numFmt w:val="lowerRoman"/>
+      <w:lvlText w:val="%9."/>
+      <w:lvlJc w:val="right"/>
+      <w:pPr>
+        <w:ind w:left="3780" w:hanging="420"/>
+      </w:pPr>
+    </w:lvl>
+  </w:abstractNum>
+  <w:abstractNum w:abstractNumId="5" w15:restartNumberingAfterBreak="0">
+    <w:nsid w:val="07A02742"/>
+    <w:multiLevelType w:val="hybridMultilevel"/>
+    <w:tmpl w:val="9E3AAC56"/>
+    <w:lvl w:ilvl="0" w:tplc="EDC2ACB2">
+      <w:start w:val="1"/>
+      <w:numFmt w:val="decimal"/>
+      <w:lvlText w:val="%1."/>
+      <w:lvlJc w:val="left"/>
+      <w:pPr>
+        <w:ind w:left="360" w:hanging="360"/>
+      </w:pPr>
+      <w:rPr>
+        <w:rFonts w:hint="default"/>
+      </w:rPr>
+    </w:lvl>
+    <w:lvl w:ilvl="1" w:tplc="04090019" w:tentative="1">
+      <w:start w:val="1"/>
+      <w:numFmt w:val="lowerLetter"/>
+      <w:lvlText w:val="%2)"/>
+      <w:lvlJc w:val="left"/>
+      <w:pPr>
+        <w:ind w:left="840" w:hanging="420"/>
+      </w:pPr>
+    </w:lvl>
+    <w:lvl w:ilvl="2" w:tplc="0409001B" w:tentative="1">
+      <w:start w:val="1"/>
+      <w:numFmt w:val="lowerRoman"/>
+      <w:lvlText w:val="%3."/>
+      <w:lvlJc w:val="right"/>
+      <w:pPr>
+        <w:ind w:left="1260" w:hanging="420"/>
+      </w:pPr>
+    </w:lvl>
+    <w:lvl w:ilvl="3" w:tplc="0409000F" w:tentative="1">
+      <w:start w:val="1"/>
+      <w:numFmt w:val="decimal"/>
+      <w:lvlText w:val="%4."/>
+      <w:lvlJc w:val="left"/>
+      <w:pPr>
+        <w:ind w:left="1680" w:hanging="420"/>
+      </w:pPr>
+    </w:lvl>
+    <w:lvl w:ilvl="4" w:tplc="04090019" w:tentative="1">
+      <w:start w:val="1"/>
+      <w:numFmt w:val="lowerLetter"/>
+      <w:lvlText w:val="%5)"/>
+      <w:lvlJc w:val="left"/>
+      <w:pPr>
+        <w:ind w:left="2100" w:hanging="420"/>
+      </w:pPr>
+    </w:lvl>
+    <w:lvl w:ilvl="5" w:tplc="0409001B" w:tentative="1">
+      <w:start w:val="1"/>
+      <w:numFmt w:val="lowerRoman"/>
+      <w:lvlText w:val="%6."/>
+      <w:lvlJc w:val="right"/>
+      <w:pPr>
+        <w:ind w:left="2520" w:hanging="420"/>
+      </w:pPr>
+    </w:lvl>
+    <w:lvl w:ilvl="6" w:tplc="0409000F" w:tentative="1">
+      <w:start w:val="1"/>
+      <w:numFmt w:val="decimal"/>
+      <w:lvlText w:val="%7."/>
+      <w:lvlJc w:val="left"/>
+      <w:pPr>
+        <w:ind w:left="2940" w:hanging="420"/>
+      </w:pPr>
+    </w:lvl>
+    <w:lvl w:ilvl="7" w:tplc="04090019" w:tentative="1">
+      <w:start w:val="1"/>
+      <w:numFmt w:val="lowerLetter"/>
+      <w:lvlText w:val="%8)"/>
+      <w:lvlJc w:val="left"/>
+      <w:pPr>
+        <w:ind w:left="3360" w:hanging="420"/>
+      </w:pPr>
+    </w:lvl>
+    <w:lvl w:ilvl="8" w:tplc="0409001B" w:tentative="1">
+      <w:start w:val="1"/>
+      <w:numFmt w:val="lowerRoman"/>
+      <w:lvlText w:val="%9."/>
+      <w:lvlJc w:val="right"/>
+      <w:pPr>
+        <w:ind w:left="3780" w:hanging="420"/>
+      </w:pPr>
+    </w:lvl>
+  </w:abstractNum>
+  <w:abstractNum w:abstractNumId="6" w15:restartNumberingAfterBreak="0">
+    <w:nsid w:val="086C439B"/>
+    <w:multiLevelType w:val="hybridMultilevel"/>
+    <w:tmpl w:val="C3C0156C"/>
+    <w:lvl w:ilvl="0" w:tplc="ACFA83AC">
+      <w:start w:val="1"/>
+      <w:numFmt w:val="decimal"/>
+      <w:lvlText w:val="%1."/>
+      <w:lvlJc w:val="left"/>
+      <w:pPr>
+        <w:ind w:left="360" w:hanging="360"/>
+      </w:pPr>
+      <w:rPr>
+        <w:rFonts w:hint="default"/>
+      </w:rPr>
+    </w:lvl>
+    <w:lvl w:ilvl="1" w:tplc="04090019" w:tentative="1">
+      <w:start w:val="1"/>
+      <w:numFmt w:val="lowerLetter"/>
+      <w:lvlText w:val="%2)"/>
+      <w:lvlJc w:val="left"/>
+      <w:pPr>
+        <w:ind w:left="840" w:hanging="420"/>
+      </w:pPr>
+    </w:lvl>
+    <w:lvl w:ilvl="2" w:tplc="0409001B" w:tentative="1">
+      <w:start w:val="1"/>
+      <w:numFmt w:val="lowerRoman"/>
+      <w:lvlText w:val="%3."/>
+      <w:lvlJc w:val="right"/>
+      <w:pPr>
+        <w:ind w:left="1260" w:hanging="420"/>
+      </w:pPr>
+    </w:lvl>
+    <w:lvl w:ilvl="3" w:tplc="0409000F" w:tentative="1">
+      <w:start w:val="1"/>
+      <w:numFmt w:val="decimal"/>
+      <w:lvlText w:val="%4."/>
+      <w:lvlJc w:val="left"/>
+      <w:pPr>
+        <w:ind w:left="1680" w:hanging="420"/>
+      </w:pPr>
+    </w:lvl>
+    <w:lvl w:ilvl="4" w:tplc="04090019" w:tentative="1">
+      <w:start w:val="1"/>
+      <w:numFmt w:val="lowerLetter"/>
+      <w:lvlText w:val="%5)"/>
+      <w:lvlJc w:val="left"/>
+      <w:pPr>
+        <w:ind w:left="2100" w:hanging="420"/>
+      </w:pPr>
+    </w:lvl>
+    <w:lvl w:ilvl="5" w:tplc="0409001B" w:tentative="1">
+      <w:start w:val="1"/>
+      <w:numFmt w:val="lowerRoman"/>
+      <w:lvlText w:val="%6."/>
+      <w:lvlJc w:val="right"/>
+      <w:pPr>
+        <w:ind w:left="2520" w:hanging="420"/>
+      </w:pPr>
+    </w:lvl>
+    <w:lvl w:ilvl="6" w:tplc="0409000F" w:tentative="1">
+      <w:start w:val="1"/>
+      <w:numFmt w:val="decimal"/>
+      <w:lvlText w:val="%7."/>
+      <w:lvlJc w:val="left"/>
+      <w:pPr>
+        <w:ind w:left="2940" w:hanging="420"/>
+      </w:pPr>
+    </w:lvl>
+    <w:lvl w:ilvl="7" w:tplc="04090019" w:tentative="1">
+      <w:start w:val="1"/>
+      <w:numFmt w:val="lowerLetter"/>
+      <w:lvlText w:val="%8)"/>
+      <w:lvlJc w:val="left"/>
+      <w:pPr>
+        <w:ind w:left="3360" w:hanging="420"/>
+      </w:pPr>
+    </w:lvl>
+    <w:lvl w:ilvl="8" w:tplc="0409001B" w:tentative="1">
+      <w:start w:val="1"/>
+      <w:numFmt w:val="lowerRoman"/>
+      <w:lvlText w:val="%9."/>
+      <w:lvlJc w:val="right"/>
+      <w:pPr>
+        <w:ind w:left="3780" w:hanging="420"/>
+      </w:pPr>
+    </w:lvl>
+  </w:abstractNum>
+  <w:abstractNum w:abstractNumId="7" w15:restartNumberingAfterBreak="0">
+    <w:nsid w:val="0A772FFD"/>
+    <w:multiLevelType w:val="hybridMultilevel"/>
+    <w:tmpl w:val="6F28B744"/>
+    <w:lvl w:ilvl="0" w:tplc="E7507402">
+      <w:start w:val="5"/>
+      <w:numFmt w:val="decimal"/>
+      <w:lvlText w:val="%1."/>
+      <w:lvlJc w:val="left"/>
+      <w:pPr>
+        <w:tabs>
+          <w:tab w:val="num" w:pos="732"/>
+        </w:tabs>
+        <w:ind w:left="420" w:firstLine="0"/>
+      </w:pPr>
+      <w:rPr>
+        <w:rFonts w:hint="eastAsia"/>
+      </w:rPr>
+    </w:lvl>
+    <w:lvl w:ilvl="1" w:tplc="04090019" w:tentative="1">
+      <w:start w:val="1"/>
+      <w:numFmt w:val="lowerLetter"/>
+      <w:lvlText w:val="%2)"/>
+      <w:lvlJc w:val="left"/>
+      <w:pPr>
+        <w:ind w:left="1260" w:hanging="420"/>
+      </w:pPr>
+    </w:lvl>
+    <w:lvl w:ilvl="2" w:tplc="0409001B" w:tentative="1">
+      <w:start w:val="1"/>
+      <w:numFmt w:val="lowerRoman"/>
+      <w:lvlText w:val="%3."/>
+      <w:lvlJc w:val="right"/>
+      <w:pPr>
+        <w:ind w:left="1680" w:hanging="420"/>
+      </w:pPr>
+    </w:lvl>
+    <w:lvl w:ilvl="3" w:tplc="0409000F" w:tentative="1">
+      <w:start w:val="1"/>
+      <w:numFmt w:val="decimal"/>
+      <w:lvlText w:val="%4."/>
+      <w:lvlJc w:val="left"/>
+      <w:pPr>
+        <w:ind w:left="2100" w:hanging="420"/>
+      </w:pPr>
+    </w:lvl>
+    <w:lvl w:ilvl="4" w:tplc="04090019" w:tentative="1">
+      <w:start w:val="1"/>
+      <w:numFmt w:val="lowerLetter"/>
+      <w:lvlText w:val="%5)"/>
+      <w:lvlJc w:val="left"/>
+      <w:pPr>
+        <w:ind w:left="2520" w:hanging="420"/>
+      </w:pPr>
+    </w:lvl>
+    <w:lvl w:ilvl="5" w:tplc="0409001B" w:tentative="1">
+      <w:start w:val="1"/>
+      <w:numFmt w:val="lowerRoman"/>
+      <w:lvlText w:val="%6."/>
+      <w:lvlJc w:val="right"/>
+      <w:pPr>
+        <w:ind w:left="2940" w:hanging="420"/>
+      </w:pPr>
+    </w:lvl>
+    <w:lvl w:ilvl="6" w:tplc="0409000F" w:tentative="1">
+      <w:start w:val="1"/>
+      <w:numFmt w:val="decimal"/>
+      <w:lvlText w:val="%7."/>
+      <w:lvlJc w:val="left"/>
+      <w:pPr>
+        <w:ind w:left="3360" w:hanging="420"/>
+      </w:pPr>
+    </w:lvl>
+    <w:lvl w:ilvl="7" w:tplc="04090019" w:tentative="1">
+      <w:start w:val="1"/>
+      <w:numFmt w:val="lowerLetter"/>
+      <w:lvlText w:val="%8)"/>
+      <w:lvlJc w:val="left"/>
+      <w:pPr>
+        <w:ind w:left="3780" w:hanging="420"/>
+      </w:pPr>
+    </w:lvl>
+    <w:lvl w:ilvl="8" w:tplc="0409001B" w:tentative="1">
+      <w:start w:val="1"/>
+      <w:numFmt w:val="lowerRoman"/>
+      <w:lvlText w:val="%9."/>
+      <w:lvlJc w:val="right"/>
+      <w:pPr>
+        <w:ind w:left="4200" w:hanging="420"/>
+      </w:pPr>
+    </w:lvl>
+  </w:abstractNum>
+  <w:abstractNum w:abstractNumId="8" w15:restartNumberingAfterBreak="0">
+    <w:nsid w:val="0A9828E3"/>
+    <w:multiLevelType w:val="singleLevel"/>
+    <w:tmpl w:val="33827934"/>
+    <w:lvl w:ilvl="0">
+      <w:start w:val="4"/>
+      <w:numFmt w:val="decimal"/>
+      <w:lvlText w:val="%1."/>
+      <w:lvlJc w:val="left"/>
+      <w:pPr>
+        <w:tabs>
+          <w:tab w:val="num" w:pos="425"/>
+        </w:tabs>
+        <w:ind w:left="0" w:firstLine="425"/>
+      </w:pPr>
+      <w:rPr>
+        <w:rFonts w:hint="eastAsia"/>
+      </w:rPr>
+    </w:lvl>
+  </w:abstractNum>
+  <w:abstractNum w:abstractNumId="9" w15:restartNumberingAfterBreak="0">
+    <w:nsid w:val="0BC948F8"/>
+    <w:multiLevelType w:val="multilevel"/>
+    <w:tmpl w:val="C6AC6E94"/>
+    <w:lvl w:ilvl="0">
+      <w:start w:val="1"/>
+      <w:numFmt w:val="decimal"/>
+      <w:pStyle w:val="T1"/>
+      <w:isLgl/>
+      <w:lvlText w:val="%1"/>
+      <w:lvlJc w:val="left"/>
+      <w:pPr>
+        <w:ind w:left="425" w:hanging="425"/>
+      </w:pPr>
+      <w:rPr>
+        <w:rFonts w:eastAsia="宋体" w:hint="eastAsia"/>
+        <w:b/>
+        <w:i w:val="0"/>
+        <w:sz w:val="44"/>
+      </w:rPr>
+    </w:lvl>
+    <w:lvl w:ilvl="1">
+      <w:start w:val="1"/>
+      <w:numFmt w:val="decimal"/>
+      <w:pStyle w:val="T2"/>
+      <w:isLgl/>
+      <w:lvlText w:val="%1.%2"/>
+      <w:lvlJc w:val="left"/>
+      <w:pPr>
+        <w:ind w:left="992" w:hanging="992"/>
+      </w:pPr>
+      <w:rPr>
+        <w:rFonts w:asciiTheme="majorEastAsia" w:eastAsia="宋体" w:hAnsiTheme="majorEastAsia" w:hint="eastAsia"/>
+        <w:b/>
+        <w:i w:val="0"/>
+        <w:sz w:val="36"/>
+      </w:rPr>
+    </w:lvl>
+    <w:lvl w:ilvl="2">
+      <w:start w:val="1"/>
+      <w:numFmt w:val="decimal"/>
+      <w:lvlText w:val="%1%2..%3"/>
+      <w:lvlJc w:val="left"/>
+      <w:pPr>
+        <w:ind w:left="1418" w:hanging="567"/>
+      </w:pPr>
+      <w:rPr>
+        <w:rFonts w:hint="eastAsia"/>
+      </w:rPr>
+    </w:lvl>
+    <w:lvl w:ilvl="3">
+      <w:start w:val="1"/>
+      <w:numFmt w:val="decimal"/>
+      <w:lvlText w:val="%1.%2.%3.%4"/>
+      <w:lvlJc w:val="left"/>
+      <w:pPr>
+        <w:ind w:left="1984" w:hanging="708"/>
+      </w:pPr>
+      <w:rPr>
+        <w:rFonts w:hint="eastAsia"/>
+      </w:rPr>
+    </w:lvl>
+    <w:lvl w:ilvl="4">
+      <w:start w:val="1"/>
+      <w:numFmt w:val="decimal"/>
+      <w:lvlText w:val="%1.%2.%3.%4.%5"/>
+      <w:lvlJc w:val="left"/>
+      <w:pPr>
+        <w:ind w:left="2551" w:hanging="850"/>
+      </w:pPr>
+      <w:rPr>
+        <w:rFonts w:hint="eastAsia"/>
+      </w:rPr>
+    </w:lvl>
+    <w:lvl w:ilvl="5">
+      <w:start w:val="1"/>
+      <w:numFmt w:val="decimal"/>
+      <w:lvlText w:val="%1.%2.%3.%4.%5.%6"/>
+      <w:lvlJc w:val="left"/>
+      <w:pPr>
+        <w:ind w:left="3260" w:hanging="1134"/>
+      </w:pPr>
+      <w:rPr>
+        <w:rFonts w:hint="eastAsia"/>
+      </w:rPr>
+    </w:lvl>
+    <w:lvl w:ilvl="6">
+      <w:start w:val="1"/>
+      <w:numFmt w:val="decimal"/>
+      <w:lvlText w:val="%1.%2.%3.%4.%5.%6.%7"/>
+      <w:lvlJc w:val="left"/>
+      <w:pPr>
+        <w:ind w:left="3827" w:hanging="1276"/>
+      </w:pPr>
+      <w:rPr>
+        <w:rFonts w:hint="eastAsia"/>
+      </w:rPr>
+    </w:lvl>
+    <w:lvl w:ilvl="7">
+      <w:start w:val="1"/>
+      <w:numFmt w:val="decimal"/>
+      <w:lvlText w:val="%1.%2.%3.%4.%5.%6.%7.%8"/>
+      <w:lvlJc w:val="left"/>
+      <w:pPr>
+        <w:ind w:left="4394" w:hanging="1418"/>
+      </w:pPr>
+      <w:rPr>
+        <w:rFonts w:hint="eastAsia"/>
+      </w:rPr>
+    </w:lvl>
+    <w:lvl w:ilvl="8">
+      <w:start w:val="1"/>
+      <w:numFmt w:val="decimal"/>
+      <w:lvlText w:val="%1.%2.%3.%4.%5.%6.%7.%8.%9"/>
+      <w:lvlJc w:val="left"/>
+      <w:pPr>
+        <w:ind w:left="5102" w:hanging="1700"/>
+      </w:pPr>
+      <w:rPr>
+        <w:rFonts w:hint="eastAsia"/>
+      </w:rPr>
+    </w:lvl>
+  </w:abstractNum>
+  <w:abstractNum w:abstractNumId="10" w15:restartNumberingAfterBreak="0">
+    <w:nsid w:val="0C6A6681"/>
+    <w:multiLevelType w:val="singleLevel"/>
+    <w:tmpl w:val="98D80A2A"/>
+    <w:lvl w:ilvl="0">
+      <w:start w:val="1"/>
+      <w:numFmt w:val="decimal"/>
+      <w:lvlText w:val="%1."/>
+      <w:lvlJc w:val="left"/>
+      <w:pPr>
+        <w:tabs>
+          <w:tab w:val="num" w:pos="312"/>
+        </w:tabs>
+        <w:ind w:left="0" w:firstLine="0"/>
+      </w:pPr>
+      <w:rPr>
+        <w:rFonts w:hint="eastAsia"/>
+      </w:rPr>
+    </w:lvl>
+  </w:abstractNum>
+  <w:abstractNum w:abstractNumId="11" w15:restartNumberingAfterBreak="0">
+    <w:nsid w:val="0D5D6A85"/>
+    <w:multiLevelType w:val="singleLevel"/>
+    <w:tmpl w:val="98D80A2A"/>
+    <w:lvl w:ilvl="0">
+      <w:start w:val="1"/>
+      <w:numFmt w:val="decimal"/>
+      <w:lvlText w:val="%1."/>
+      <w:lvlJc w:val="left"/>
+      <w:pPr>
+        <w:tabs>
+          <w:tab w:val="num" w:pos="312"/>
+        </w:tabs>
+        <w:ind w:left="0" w:firstLine="0"/>
+      </w:pPr>
+      <w:rPr>
+        <w:rFonts w:hint="eastAsia"/>
+      </w:rPr>
+    </w:lvl>
+  </w:abstractNum>
+  <w:abstractNum w:abstractNumId="12" w15:restartNumberingAfterBreak="0">
+    <w:nsid w:val="0DF068C3"/>
+    <w:multiLevelType w:val="singleLevel"/>
+    <w:tmpl w:val="98D80A2A"/>
+    <w:lvl w:ilvl="0">
+      <w:start w:val="1"/>
+      <w:numFmt w:val="decimal"/>
+      <w:lvlText w:val="%1."/>
+      <w:lvlJc w:val="left"/>
+      <w:pPr>
+        <w:tabs>
+          <w:tab w:val="num" w:pos="312"/>
+        </w:tabs>
+        <w:ind w:left="0" w:firstLine="0"/>
+      </w:pPr>
+      <w:rPr>
+        <w:rFonts w:hint="eastAsia"/>
+      </w:rPr>
+    </w:lvl>
+  </w:abstractNum>
+  <w:abstractNum w:abstractNumId="13" w15:restartNumberingAfterBreak="0">
+    <w:nsid w:val="0FC10109"/>
+    <w:multiLevelType w:val="singleLevel"/>
+    <w:tmpl w:val="84E0049C"/>
+    <w:lvl w:ilvl="0">
+      <w:start w:val="4"/>
+      <w:numFmt w:val="decimal"/>
+      <w:lvlText w:val="%1."/>
+      <w:lvlJc w:val="left"/>
+      <w:pPr>
+        <w:tabs>
+          <w:tab w:val="num" w:pos="425"/>
+        </w:tabs>
+        <w:ind w:left="0" w:firstLine="425"/>
+      </w:pPr>
+      <w:rPr>
+        <w:rFonts w:hint="eastAsia"/>
+      </w:rPr>
+    </w:lvl>
+  </w:abstractNum>
+  <w:abstractNum w:abstractNumId="14" w15:restartNumberingAfterBreak="0">
+    <w:nsid w:val="104024F3"/>
+    <w:multiLevelType w:val="singleLevel"/>
+    <w:tmpl w:val="84E0049C"/>
+    <w:lvl w:ilvl="0">
+      <w:start w:val="4"/>
+      <w:numFmt w:val="decimal"/>
+      <w:lvlText w:val="%1."/>
+      <w:lvlJc w:val="left"/>
+      <w:pPr>
+        <w:tabs>
+          <w:tab w:val="num" w:pos="425"/>
+        </w:tabs>
+        <w:ind w:left="0" w:firstLine="425"/>
+      </w:pPr>
+      <w:rPr>
+        <w:rFonts w:hint="eastAsia"/>
+      </w:rPr>
+    </w:lvl>
+  </w:abstractNum>
+  <w:abstractNum w:abstractNumId="15" w15:restartNumberingAfterBreak="0">
+    <w:nsid w:val="113B4394"/>
+    <w:multiLevelType w:val="hybridMultilevel"/>
+    <w:tmpl w:val="9A8C6BEE"/>
+    <w:lvl w:ilvl="0" w:tplc="64548750">
+      <w:start w:val="1"/>
+      <w:numFmt w:val="decimal"/>
+      <w:lvlText w:val="%1."/>
+      <w:lvlJc w:val="left"/>
+      <w:pPr>
+        <w:ind w:left="360" w:hanging="360"/>
+      </w:pPr>
+      <w:rPr>
+        <w:rFonts w:hint="default"/>
+      </w:rPr>
+    </w:lvl>
+    <w:lvl w:ilvl="1" w:tplc="04090019" w:tentative="1">
+      <w:start w:val="1"/>
+      <w:numFmt w:val="lowerLetter"/>
+      <w:lvlText w:val="%2)"/>
+      <w:lvlJc w:val="left"/>
+      <w:pPr>
+        <w:ind w:left="840" w:hanging="420"/>
+      </w:pPr>
+    </w:lvl>
+    <w:lvl w:ilvl="2" w:tplc="0409001B" w:tentative="1">
+      <w:start w:val="1"/>
+      <w:numFmt w:val="lowerRoman"/>
+      <w:lvlText w:val="%3."/>
+      <w:lvlJc w:val="right"/>
+      <w:pPr>
+        <w:ind w:left="1260" w:hanging="420"/>
+      </w:pPr>
+    </w:lvl>
+    <w:lvl w:ilvl="3" w:tplc="0409000F" w:tentative="1">
+      <w:start w:val="1"/>
+      <w:numFmt w:val="decimal"/>
+      <w:lvlText w:val="%4."/>
+      <w:lvlJc w:val="left"/>
+      <w:pPr>
+        <w:ind w:left="1680" w:hanging="420"/>
+      </w:pPr>
+    </w:lvl>
+    <w:lvl w:ilvl="4" w:tplc="04090019" w:tentative="1">
+      <w:start w:val="1"/>
+      <w:numFmt w:val="lowerLetter"/>
+      <w:lvlText w:val="%5)"/>
+      <w:lvlJc w:val="left"/>
+      <w:pPr>
+        <w:ind w:left="2100" w:hanging="420"/>
+      </w:pPr>
+    </w:lvl>
+    <w:lvl w:ilvl="5" w:tplc="0409001B" w:tentative="1">
+      <w:start w:val="1"/>
+      <w:numFmt w:val="lowerRoman"/>
+      <w:lvlText w:val="%6."/>
+      <w:lvlJc w:val="right"/>
+      <w:pPr>
+        <w:ind w:left="2520" w:hanging="420"/>
+      </w:pPr>
+    </w:lvl>
+    <w:lvl w:ilvl="6" w:tplc="0409000F" w:tentative="1">
+      <w:start w:val="1"/>
+      <w:numFmt w:val="decimal"/>
+      <w:lvlText w:val="%7."/>
+      <w:lvlJc w:val="left"/>
+      <w:pPr>
+        <w:ind w:left="2940" w:hanging="420"/>
+      </w:pPr>
+    </w:lvl>
+    <w:lvl w:ilvl="7" w:tplc="04090019" w:tentative="1">
+      <w:start w:val="1"/>
+      <w:numFmt w:val="lowerLetter"/>
+      <w:lvlText w:val="%8)"/>
+      <w:lvlJc w:val="left"/>
+      <w:pPr>
+        <w:ind w:left="3360" w:hanging="420"/>
+      </w:pPr>
+    </w:lvl>
+    <w:lvl w:ilvl="8" w:tplc="0409001B" w:tentative="1">
+      <w:start w:val="1"/>
+      <w:numFmt w:val="lowerRoman"/>
+      <w:lvlText w:val="%9."/>
+      <w:lvlJc w:val="right"/>
+      <w:pPr>
+        <w:ind w:left="3780" w:hanging="420"/>
+      </w:pPr>
+    </w:lvl>
+  </w:abstractNum>
+  <w:abstractNum w:abstractNumId="16" w15:restartNumberingAfterBreak="0">
+    <w:nsid w:val="117F5D9D"/>
+    <w:multiLevelType w:val="hybridMultilevel"/>
+    <w:tmpl w:val="DD189490"/>
+    <w:lvl w:ilvl="0" w:tplc="0409000F">
+      <w:start w:val="1"/>
+      <w:numFmt w:val="decimal"/>
+      <w:lvlText w:val="%1."/>
+      <w:lvlJc w:val="left"/>
+      <w:pPr>
+        <w:ind w:left="1140" w:hanging="420"/>
+      </w:pPr>
+    </w:lvl>
+    <w:lvl w:ilvl="1" w:tplc="04090019">
+      <w:start w:val="1"/>
+      <w:numFmt w:val="lowerLetter"/>
+      <w:lvlText w:val="%2)"/>
+      <w:lvlJc w:val="left"/>
+      <w:pPr>
+        <w:ind w:left="1560" w:hanging="420"/>
+      </w:pPr>
+    </w:lvl>
+    <w:lvl w:ilvl="2" w:tplc="0409001B">
+      <w:start w:val="1"/>
+      <w:numFmt w:val="lowerRoman"/>
+      <w:lvlText w:val="%3."/>
+      <w:lvlJc w:val="right"/>
+      <w:pPr>
+        <w:ind w:left="1980" w:hanging="420"/>
+      </w:pPr>
+    </w:lvl>
+    <w:lvl w:ilvl="3" w:tplc="0409000F">
+      <w:start w:val="1"/>
+      <w:numFmt w:val="decimal"/>
+      <w:lvlText w:val="%4."/>
+      <w:lvlJc w:val="left"/>
+      <w:pPr>
+        <w:ind w:left="2400" w:hanging="420"/>
+      </w:pPr>
+    </w:lvl>
+    <w:lvl w:ilvl="4" w:tplc="04090019">
+      <w:start w:val="1"/>
+      <w:numFmt w:val="lowerLetter"/>
+      <w:lvlText w:val="%5)"/>
+      <w:lvlJc w:val="left"/>
+      <w:pPr>
+        <w:ind w:left="2820" w:hanging="420"/>
+      </w:pPr>
+    </w:lvl>
+    <w:lvl w:ilvl="5" w:tplc="0409001B">
+      <w:start w:val="1"/>
+      <w:numFmt w:val="lowerRoman"/>
+      <w:lvlText w:val="%6."/>
+      <w:lvlJc w:val="right"/>
+      <w:pPr>
+        <w:ind w:left="3240" w:hanging="420"/>
+      </w:pPr>
+    </w:lvl>
+    <w:lvl w:ilvl="6" w:tplc="0409000F">
+      <w:start w:val="1"/>
+      <w:numFmt w:val="decimal"/>
+      <w:lvlText w:val="%7."/>
+      <w:lvlJc w:val="left"/>
+      <w:pPr>
+        <w:ind w:left="3660" w:hanging="420"/>
+      </w:pPr>
+    </w:lvl>
+    <w:lvl w:ilvl="7" w:tplc="04090019">
+      <w:start w:val="1"/>
+      <w:numFmt w:val="lowerLetter"/>
+      <w:lvlText w:val="%8)"/>
+      <w:lvlJc w:val="left"/>
+      <w:pPr>
+        <w:ind w:left="4080" w:hanging="420"/>
+      </w:pPr>
+    </w:lvl>
+    <w:lvl w:ilvl="8" w:tplc="0409001B">
+      <w:start w:val="1"/>
+      <w:numFmt w:val="lowerRoman"/>
+      <w:lvlText w:val="%9."/>
+      <w:lvlJc w:val="right"/>
+      <w:pPr>
+        <w:ind w:left="4500" w:hanging="420"/>
+      </w:pPr>
+    </w:lvl>
+  </w:abstractNum>
+  <w:abstractNum w:abstractNumId="17" w15:restartNumberingAfterBreak="0">
+    <w:nsid w:val="11907C42"/>
+    <w:multiLevelType w:val="singleLevel"/>
+    <w:tmpl w:val="84C27FB2"/>
+    <w:lvl w:ilvl="0">
+      <w:start w:val="1"/>
+      <w:numFmt w:val="decimal"/>
+      <w:lvlText w:val="%1."/>
+      <w:lvlJc w:val="left"/>
+      <w:pPr>
+        <w:tabs>
+          <w:tab w:val="num" w:pos="425"/>
+        </w:tabs>
+        <w:ind w:left="0" w:firstLine="425"/>
+      </w:pPr>
+      <w:rPr>
+        <w:rFonts w:hint="eastAsia"/>
+      </w:rPr>
+    </w:lvl>
+  </w:abstractNum>
+  <w:abstractNum w:abstractNumId="18" w15:restartNumberingAfterBreak="0">
+    <w:nsid w:val="130D0712"/>
+    <w:multiLevelType w:val="hybridMultilevel"/>
+    <w:tmpl w:val="C000315C"/>
+    <w:lvl w:ilvl="0" w:tplc="6548112A">
+      <w:start w:val="1"/>
+      <w:numFmt w:val="decimal"/>
+      <w:lvlText w:val="%1."/>
+      <w:lvlJc w:val="left"/>
+      <w:pPr>
+        <w:ind w:left="360" w:hanging="360"/>
+      </w:pPr>
+      <w:rPr>
+        <w:rFonts w:hint="default"/>
+      </w:rPr>
+    </w:lvl>
+    <w:lvl w:ilvl="1" w:tplc="04090019" w:tentative="1">
+      <w:start w:val="1"/>
+      <w:numFmt w:val="lowerLetter"/>
+      <w:lvlText w:val="%2)"/>
+      <w:lvlJc w:val="left"/>
+      <w:pPr>
+        <w:ind w:left="840" w:hanging="420"/>
+      </w:pPr>
+    </w:lvl>
+    <w:lvl w:ilvl="2" w:tplc="0409001B" w:tentative="1">
+      <w:start w:val="1"/>
+      <w:numFmt w:val="lowerRoman"/>
+      <w:lvlText w:val="%3."/>
+      <w:lvlJc w:val="right"/>
+      <w:pPr>
+        <w:ind w:left="1260" w:hanging="420"/>
+      </w:pPr>
+    </w:lvl>
+    <w:lvl w:ilvl="3" w:tplc="0409000F" w:tentative="1">
+      <w:start w:val="1"/>
+      <w:numFmt w:val="decimal"/>
+      <w:lvlText w:val="%4."/>
+      <w:lvlJc w:val="left"/>
+      <w:pPr>
+        <w:ind w:left="1680" w:hanging="420"/>
+      </w:pPr>
+    </w:lvl>
+    <w:lvl w:ilvl="4" w:tplc="04090019" w:tentative="1">
+      <w:start w:val="1"/>
+      <w:numFmt w:val="lowerLetter"/>
+      <w:lvlText w:val="%5)"/>
+      <w:lvlJc w:val="left"/>
+      <w:pPr>
+        <w:ind w:left="2100" w:hanging="420"/>
+      </w:pPr>
+    </w:lvl>
+    <w:lvl w:ilvl="5" w:tplc="0409001B" w:tentative="1">
+      <w:start w:val="1"/>
+      <w:numFmt w:val="lowerRoman"/>
+      <w:lvlText w:val="%6."/>
+      <w:lvlJc w:val="right"/>
+      <w:pPr>
+        <w:ind w:left="2520" w:hanging="420"/>
+      </w:pPr>
+    </w:lvl>
+    <w:lvl w:ilvl="6" w:tplc="0409000F" w:tentative="1">
+      <w:start w:val="1"/>
+      <w:numFmt w:val="decimal"/>
+      <w:lvlText w:val="%7."/>
+      <w:lvlJc w:val="left"/>
+      <w:pPr>
+        <w:ind w:left="2940" w:hanging="420"/>
+      </w:pPr>
+    </w:lvl>
+    <w:lvl w:ilvl="7" w:tplc="04090019" w:tentative="1">
+      <w:start w:val="1"/>
+      <w:numFmt w:val="lowerLetter"/>
+      <w:lvlText w:val="%8)"/>
+      <w:lvlJc w:val="left"/>
+      <w:pPr>
+        <w:ind w:left="3360" w:hanging="420"/>
+      </w:pPr>
+    </w:lvl>
+    <w:lvl w:ilvl="8" w:tplc="0409001B" w:tentative="1">
+      <w:start w:val="1"/>
+      <w:numFmt w:val="lowerRoman"/>
+      <w:lvlText w:val="%9."/>
+      <w:lvlJc w:val="right"/>
+      <w:pPr>
+        <w:ind w:left="3780" w:hanging="420"/>
+      </w:pPr>
+    </w:lvl>
+  </w:abstractNum>
+  <w:abstractNum w:abstractNumId="19" w15:restartNumberingAfterBreak="0">
+    <w:nsid w:val="13FC6FF8"/>
+    <w:multiLevelType w:val="hybridMultilevel"/>
+    <w:tmpl w:val="0430E262"/>
+    <w:lvl w:ilvl="0" w:tplc="1E9CAC1A">
+      <w:start w:val="1"/>
+      <w:numFmt w:val="decimal"/>
+      <w:lvlText w:val="%1."/>
+      <w:lvlJc w:val="left"/>
+      <w:pPr>
+        <w:ind w:left="360" w:hanging="360"/>
+      </w:pPr>
+      <w:rPr>
+        <w:rFonts w:hint="default"/>
+      </w:rPr>
+    </w:lvl>
+    <w:lvl w:ilvl="1" w:tplc="04090019" w:tentative="1">
+      <w:start w:val="1"/>
+      <w:numFmt w:val="lowerLetter"/>
+      <w:lvlText w:val="%2)"/>
+      <w:lvlJc w:val="left"/>
+      <w:pPr>
+        <w:ind w:left="840" w:hanging="420"/>
+      </w:pPr>
+    </w:lvl>
+    <w:lvl w:ilvl="2" w:tplc="0409001B" w:tentative="1">
+      <w:start w:val="1"/>
+      <w:numFmt w:val="lowerRoman"/>
+      <w:lvlText w:val="%3."/>
+      <w:lvlJc w:val="right"/>
+      <w:pPr>
+        <w:ind w:left="1260" w:hanging="420"/>
+      </w:pPr>
+    </w:lvl>
+    <w:lvl w:ilvl="3" w:tplc="0409000F" w:tentative="1">
+      <w:start w:val="1"/>
+      <w:numFmt w:val="decimal"/>
+      <w:lvlText w:val="%4."/>
+      <w:lvlJc w:val="left"/>
+      <w:pPr>
+        <w:ind w:left="1680" w:hanging="420"/>
+      </w:pPr>
+    </w:lvl>
+    <w:lvl w:ilvl="4" w:tplc="04090019" w:tentative="1">
+      <w:start w:val="1"/>
+      <w:numFmt w:val="lowerLetter"/>
+      <w:lvlText w:val="%5)"/>
+      <w:lvlJc w:val="left"/>
+      <w:pPr>
+        <w:ind w:left="2100" w:hanging="420"/>
+      </w:pPr>
+    </w:lvl>
+    <w:lvl w:ilvl="5" w:tplc="0409001B" w:tentative="1">
+      <w:start w:val="1"/>
+      <w:numFmt w:val="lowerRoman"/>
+      <w:lvlText w:val="%6."/>
+      <w:lvlJc w:val="right"/>
+      <w:pPr>
+        <w:ind w:left="2520" w:hanging="420"/>
+      </w:pPr>
+    </w:lvl>
+    <w:lvl w:ilvl="6" w:tplc="0409000F" w:tentative="1">
+      <w:start w:val="1"/>
+      <w:numFmt w:val="decimal"/>
+      <w:lvlText w:val="%7."/>
+      <w:lvlJc w:val="left"/>
+      <w:pPr>
+        <w:ind w:left="2940" w:hanging="420"/>
+      </w:pPr>
+    </w:lvl>
+    <w:lvl w:ilvl="7" w:tplc="04090019" w:tentative="1">
+      <w:start w:val="1"/>
+      <w:numFmt w:val="lowerLetter"/>
+      <w:lvlText w:val="%8)"/>
+      <w:lvlJc w:val="left"/>
+      <w:pPr>
+        <w:ind w:left="3360" w:hanging="420"/>
+      </w:pPr>
+    </w:lvl>
+    <w:lvl w:ilvl="8" w:tplc="0409001B" w:tentative="1">
+      <w:start w:val="1"/>
+      <w:numFmt w:val="lowerRoman"/>
+      <w:lvlText w:val="%9."/>
+      <w:lvlJc w:val="right"/>
+      <w:pPr>
+        <w:ind w:left="3780" w:hanging="420"/>
+      </w:pPr>
+    </w:lvl>
+  </w:abstractNum>
+  <w:abstractNum w:abstractNumId="20" w15:restartNumberingAfterBreak="0">
+    <w:nsid w:val="173B59FA"/>
+    <w:multiLevelType w:val="hybridMultilevel"/>
+    <w:tmpl w:val="5BA4255E"/>
+    <w:lvl w:ilvl="0" w:tplc="43B4DCE2">
+      <w:start w:val="1"/>
+      <w:numFmt w:val="decimal"/>
+      <w:lvlText w:val="%1."/>
+      <w:lvlJc w:val="left"/>
+      <w:pPr>
+        <w:ind w:left="360" w:hanging="360"/>
+      </w:pPr>
+      <w:rPr>
+        <w:rFonts w:hint="default"/>
+      </w:rPr>
+    </w:lvl>
+    <w:lvl w:ilvl="1" w:tplc="04090019" w:tentative="1">
+      <w:start w:val="1"/>
+      <w:numFmt w:val="lowerLetter"/>
+      <w:lvlText w:val="%2)"/>
+      <w:lvlJc w:val="left"/>
+      <w:pPr>
+        <w:ind w:left="840" w:hanging="420"/>
+      </w:pPr>
+    </w:lvl>
+    <w:lvl w:ilvl="2" w:tplc="0409001B" w:tentative="1">
+      <w:start w:val="1"/>
+      <w:numFmt w:val="lowerRoman"/>
+      <w:lvlText w:val="%3."/>
+      <w:lvlJc w:val="right"/>
+      <w:pPr>
+        <w:ind w:left="1260" w:hanging="420"/>
+      </w:pPr>
+    </w:lvl>
+    <w:lvl w:ilvl="3" w:tplc="0409000F" w:tentative="1">
+      <w:start w:val="1"/>
+      <w:numFmt w:val="decimal"/>
+      <w:lvlText w:val="%4."/>
+      <w:lvlJc w:val="left"/>
+      <w:pPr>
+        <w:ind w:left="1680" w:hanging="420"/>
+      </w:pPr>
+    </w:lvl>
+    <w:lvl w:ilvl="4" w:tplc="04090019" w:tentative="1">
+      <w:start w:val="1"/>
+      <w:numFmt w:val="lowerLetter"/>
+      <w:lvlText w:val="%5)"/>
+      <w:lvlJc w:val="left"/>
+      <w:pPr>
+        <w:ind w:left="2100" w:hanging="420"/>
+      </w:pPr>
+    </w:lvl>
+    <w:lvl w:ilvl="5" w:tplc="0409001B" w:tentative="1">
+      <w:start w:val="1"/>
+      <w:numFmt w:val="lowerRoman"/>
+      <w:lvlText w:val="%6."/>
+      <w:lvlJc w:val="right"/>
+      <w:pPr>
+        <w:ind w:left="2520" w:hanging="420"/>
+      </w:pPr>
+    </w:lvl>
+    <w:lvl w:ilvl="6" w:tplc="0409000F" w:tentative="1">
+      <w:start w:val="1"/>
+      <w:numFmt w:val="decimal"/>
+      <w:lvlText w:val="%7."/>
+      <w:lvlJc w:val="left"/>
+      <w:pPr>
+        <w:ind w:left="2940" w:hanging="420"/>
+      </w:pPr>
+    </w:lvl>
+    <w:lvl w:ilvl="7" w:tplc="04090019" w:tentative="1">
+      <w:start w:val="1"/>
+      <w:numFmt w:val="lowerLetter"/>
+      <w:lvlText w:val="%8)"/>
+      <w:lvlJc w:val="left"/>
+      <w:pPr>
+        <w:ind w:left="3360" w:hanging="420"/>
+      </w:pPr>
+    </w:lvl>
+    <w:lvl w:ilvl="8" w:tplc="0409001B" w:tentative="1">
+      <w:start w:val="1"/>
+      <w:numFmt w:val="lowerRoman"/>
+      <w:lvlText w:val="%9."/>
+      <w:lvlJc w:val="right"/>
+      <w:pPr>
+        <w:ind w:left="3780" w:hanging="420"/>
+      </w:pPr>
+    </w:lvl>
+  </w:abstractNum>
+  <w:abstractNum w:abstractNumId="21" w15:restartNumberingAfterBreak="0">
+    <w:nsid w:val="1E8E7687"/>
+    <w:multiLevelType w:val="hybridMultilevel"/>
+    <w:tmpl w:val="752A7140"/>
+    <w:lvl w:ilvl="0" w:tplc="EFD67AA4">
+      <w:start w:val="1"/>
+      <w:numFmt w:val="decimal"/>
+      <w:lvlText w:val="%1."/>
+      <w:lvlJc w:val="left"/>
+      <w:pPr>
+        <w:ind w:left="720" w:hanging="360"/>
+      </w:pPr>
+    </w:lvl>
+    <w:lvl w:ilvl="1" w:tplc="04090019">
+      <w:start w:val="1"/>
+      <w:numFmt w:val="lowerLetter"/>
+      <w:lvlText w:val="%2)"/>
+      <w:lvlJc w:val="left"/>
+      <w:pPr>
+        <w:ind w:left="1200" w:hanging="420"/>
+      </w:pPr>
+    </w:lvl>
+    <w:lvl w:ilvl="2" w:tplc="0409001B">
+      <w:start w:val="1"/>
+      <w:numFmt w:val="lowerRoman"/>
+      <w:lvlText w:val="%3."/>
+      <w:lvlJc w:val="right"/>
+      <w:pPr>
+        <w:ind w:left="1620" w:hanging="420"/>
+      </w:pPr>
+    </w:lvl>
+    <w:lvl w:ilvl="3" w:tplc="0409000F">
+      <w:start w:val="1"/>
+      <w:numFmt w:val="decimal"/>
+      <w:lvlText w:val="%4."/>
+      <w:lvlJc w:val="left"/>
+      <w:pPr>
+        <w:ind w:left="2040" w:hanging="420"/>
+      </w:pPr>
+    </w:lvl>
+    <w:lvl w:ilvl="4" w:tplc="04090019">
+      <w:start w:val="1"/>
+      <w:numFmt w:val="lowerLetter"/>
+      <w:lvlText w:val="%5)"/>
+      <w:lvlJc w:val="left"/>
+      <w:pPr>
+        <w:ind w:left="2460" w:hanging="420"/>
+      </w:pPr>
+    </w:lvl>
+    <w:lvl w:ilvl="5" w:tplc="0409001B">
+      <w:start w:val="1"/>
+      <w:numFmt w:val="lowerRoman"/>
+      <w:lvlText w:val="%6."/>
+      <w:lvlJc w:val="right"/>
+      <w:pPr>
+        <w:ind w:left="2880" w:hanging="420"/>
+      </w:pPr>
+    </w:lvl>
+    <w:lvl w:ilvl="6" w:tplc="0409000F">
+      <w:start w:val="1"/>
+      <w:numFmt w:val="decimal"/>
+      <w:lvlText w:val="%7."/>
+      <w:lvlJc w:val="left"/>
+      <w:pPr>
+        <w:ind w:left="3300" w:hanging="420"/>
+      </w:pPr>
+    </w:lvl>
+    <w:lvl w:ilvl="7" w:tplc="04090019">
+      <w:start w:val="1"/>
+      <w:numFmt w:val="lowerLetter"/>
+      <w:lvlText w:val="%8)"/>
+      <w:lvlJc w:val="left"/>
+      <w:pPr>
+        <w:ind w:left="3720" w:hanging="420"/>
+      </w:pPr>
+    </w:lvl>
+    <w:lvl w:ilvl="8" w:tplc="0409001B">
+      <w:start w:val="1"/>
+      <w:numFmt w:val="lowerRoman"/>
+      <w:lvlText w:val="%9."/>
+      <w:lvlJc w:val="right"/>
+      <w:pPr>
+        <w:ind w:left="4140" w:hanging="420"/>
+      </w:pPr>
+    </w:lvl>
+  </w:abstractNum>
+  <w:abstractNum w:abstractNumId="22" w15:restartNumberingAfterBreak="0">
+    <w:nsid w:val="1F8A2CC3"/>
+    <w:multiLevelType w:val="singleLevel"/>
+    <w:tmpl w:val="98D80A2A"/>
+    <w:lvl w:ilvl="0">
+      <w:start w:val="1"/>
+      <w:numFmt w:val="decimal"/>
+      <w:lvlText w:val="%1."/>
+      <w:lvlJc w:val="left"/>
+      <w:pPr>
+        <w:tabs>
+          <w:tab w:val="num" w:pos="312"/>
+        </w:tabs>
+        <w:ind w:left="0" w:firstLine="0"/>
+      </w:pPr>
+      <w:rPr>
+        <w:rFonts w:hint="eastAsia"/>
+      </w:rPr>
+    </w:lvl>
+  </w:abstractNum>
+  <w:abstractNum w:abstractNumId="23" w15:restartNumberingAfterBreak="0">
+    <w:nsid w:val="228E5C42"/>
+    <w:multiLevelType w:val="singleLevel"/>
+    <w:tmpl w:val="84C27FB2"/>
+    <w:lvl w:ilvl="0">
+      <w:start w:val="1"/>
+      <w:numFmt w:val="decimal"/>
+      <w:lvlText w:val="%1."/>
+      <w:lvlJc w:val="left"/>
+      <w:pPr>
+        <w:tabs>
+          <w:tab w:val="num" w:pos="425"/>
+        </w:tabs>
+        <w:ind w:left="0" w:firstLine="425"/>
+      </w:pPr>
+      <w:rPr>
+        <w:rFonts w:hint="eastAsia"/>
+      </w:rPr>
+    </w:lvl>
+  </w:abstractNum>
+  <w:abstractNum w:abstractNumId="24" w15:restartNumberingAfterBreak="0">
+    <w:nsid w:val="24865353"/>
+    <w:multiLevelType w:val="singleLevel"/>
+    <w:tmpl w:val="06983BE8"/>
+    <w:lvl w:ilvl="0">
+      <w:start w:val="1"/>
+      <w:numFmt w:val="decimal"/>
+      <w:lvlText w:val="%1."/>
+      <w:lvlJc w:val="left"/>
+      <w:pPr>
+        <w:tabs>
+          <w:tab w:val="num" w:pos="425"/>
+        </w:tabs>
+        <w:ind w:left="0" w:firstLine="425"/>
+      </w:pPr>
+      <w:rPr>
+        <w:rFonts w:hint="eastAsia"/>
+      </w:rPr>
+    </w:lvl>
+  </w:abstractNum>
+  <w:abstractNum w:abstractNumId="25" w15:restartNumberingAfterBreak="0">
+    <w:nsid w:val="24D715DC"/>
+    <w:multiLevelType w:val="multilevel"/>
+    <w:tmpl w:val="C0D8C83C"/>
+    <w:lvl w:ilvl="0">
+      <w:start w:val="1"/>
+      <w:numFmt w:val="decimal"/>
+      <w:lvlText w:val="%1."/>
+      <w:lvlJc w:val="left"/>
+      <w:pPr>
+        <w:tabs>
+          <w:tab w:val="num" w:pos="312"/>
+        </w:tabs>
+        <w:ind w:left="0" w:firstLine="0"/>
+      </w:pPr>
+      <w:rPr>
+        <w:rFonts w:hint="eastAsia"/>
+      </w:rPr>
+    </w:lvl>
+    <w:lvl w:ilvl="1">
+      <w:start w:val="2"/>
+      <w:numFmt w:val="decimal"/>
+      <w:isLgl/>
+      <w:lvlText w:val="%1.%2"/>
+      <w:lvlJc w:val="left"/>
+      <w:pPr>
+        <w:ind w:left="1584" w:hanging="1088"/>
+      </w:pPr>
+      <w:rPr>
+        <w:rFonts w:hint="default"/>
+      </w:rPr>
+    </w:lvl>
+    <w:lvl w:ilvl="2">
+      <w:start w:val="1"/>
+      <w:numFmt w:val="decimal"/>
+      <w:isLgl/>
+      <w:lvlText w:val="%1.%2.%3"/>
+      <w:lvlJc w:val="left"/>
+      <w:pPr>
+        <w:ind w:left="2080" w:hanging="1088"/>
+      </w:pPr>
+      <w:rPr>
+        <w:rFonts w:hint="default"/>
+      </w:rPr>
+    </w:lvl>
+    <w:lvl w:ilvl="3">
+      <w:start w:val="1"/>
+      <w:numFmt w:val="decimal"/>
+      <w:isLgl/>
+      <w:lvlText w:val="%1.%2.%3.%4"/>
+      <w:lvlJc w:val="left"/>
+      <w:pPr>
+        <w:ind w:left="2576" w:hanging="1088"/>
+      </w:pPr>
+      <w:rPr>
+        <w:rFonts w:hint="default"/>
+      </w:rPr>
+    </w:lvl>
+    <w:lvl w:ilvl="4">
+      <w:start w:val="1"/>
+      <w:numFmt w:val="decimal"/>
+      <w:isLgl/>
+      <w:lvlText w:val="%1.%2.%3.%4.%5"/>
+      <w:lvlJc w:val="left"/>
+      <w:pPr>
+        <w:ind w:left="3072" w:hanging="1088"/>
+      </w:pPr>
+      <w:rPr>
+        <w:rFonts w:hint="default"/>
+      </w:rPr>
+    </w:lvl>
+    <w:lvl w:ilvl="5">
+      <w:start w:val="1"/>
+      <w:numFmt w:val="decimal"/>
+      <w:isLgl/>
+      <w:lvlText w:val="%1.%2.%3.%4.%5.%6"/>
+      <w:lvlJc w:val="left"/>
+      <w:pPr>
+        <w:ind w:left="3568" w:hanging="1088"/>
+      </w:pPr>
+      <w:rPr>
+        <w:rFonts w:hint="default"/>
+      </w:rPr>
+    </w:lvl>
+    <w:lvl w:ilvl="6">
+      <w:start w:val="1"/>
+      <w:numFmt w:val="decimal"/>
+      <w:isLgl/>
+      <w:lvlText w:val="%1.%2.%3.%4.%5.%6.%7"/>
+      <w:lvlJc w:val="left"/>
+      <w:pPr>
+        <w:ind w:left="4064" w:hanging="1088"/>
+      </w:pPr>
+      <w:rPr>
+        <w:rFonts w:hint="default"/>
+      </w:rPr>
+    </w:lvl>
+    <w:lvl w:ilvl="7">
+      <w:start w:val="1"/>
+      <w:numFmt w:val="decimal"/>
+      <w:isLgl/>
+      <w:lvlText w:val="%1.%2.%3.%4.%5.%6.%7.%8"/>
+      <w:lvlJc w:val="left"/>
+      <w:pPr>
+        <w:ind w:left="4560" w:hanging="1088"/>
+      </w:pPr>
+      <w:rPr>
+        <w:rFonts w:hint="default"/>
+      </w:rPr>
+    </w:lvl>
+    <w:lvl w:ilvl="8">
+      <w:start w:val="1"/>
+      <w:numFmt w:val="decimal"/>
+      <w:isLgl/>
+      <w:lvlText w:val="%1.%2.%3.%4.%5.%6.%7.%8.%9"/>
+      <w:lvlJc w:val="left"/>
+      <w:pPr>
+        <w:ind w:left="5056" w:hanging="1088"/>
+      </w:pPr>
+      <w:rPr>
+        <w:rFonts w:hint="default"/>
+      </w:rPr>
+    </w:lvl>
+  </w:abstractNum>
+  <w:abstractNum w:abstractNumId="26" w15:restartNumberingAfterBreak="0">
+    <w:nsid w:val="264902CC"/>
+    <w:multiLevelType w:val="hybridMultilevel"/>
+    <w:tmpl w:val="E2FC7308"/>
+    <w:lvl w:ilvl="0" w:tplc="EFD67AA4">
+      <w:start w:val="1"/>
+      <w:numFmt w:val="decimal"/>
+      <w:lvlText w:val="%1."/>
+      <w:lvlJc w:val="left"/>
+      <w:pPr>
+        <w:ind w:left="720" w:hanging="360"/>
+      </w:pPr>
+    </w:lvl>
+    <w:lvl w:ilvl="1" w:tplc="04090019">
+      <w:start w:val="1"/>
+      <w:numFmt w:val="lowerLetter"/>
+      <w:lvlText w:val="%2)"/>
+      <w:lvlJc w:val="left"/>
+      <w:pPr>
+        <w:ind w:left="840" w:hanging="420"/>
+      </w:pPr>
+    </w:lvl>
+    <w:lvl w:ilvl="2" w:tplc="0409001B">
+      <w:start w:val="1"/>
+      <w:numFmt w:val="lowerRoman"/>
+      <w:lvlText w:val="%3."/>
+      <w:lvlJc w:val="right"/>
+      <w:pPr>
+        <w:ind w:left="1260" w:hanging="420"/>
+      </w:pPr>
+    </w:lvl>
+    <w:lvl w:ilvl="3" w:tplc="0409000F">
+      <w:start w:val="1"/>
+      <w:numFmt w:val="decimal"/>
+      <w:lvlText w:val="%4."/>
+      <w:lvlJc w:val="left"/>
+      <w:pPr>
+        <w:ind w:left="1680" w:hanging="420"/>
+      </w:pPr>
+    </w:lvl>
+    <w:lvl w:ilvl="4" w:tplc="04090019">
+      <w:start w:val="1"/>
+      <w:numFmt w:val="lowerLetter"/>
+      <w:lvlText w:val="%5)"/>
+      <w:lvlJc w:val="left"/>
+      <w:pPr>
+        <w:ind w:left="2100" w:hanging="420"/>
+      </w:pPr>
+    </w:lvl>
+    <w:lvl w:ilvl="5" w:tplc="0409001B">
+      <w:start w:val="1"/>
+      <w:numFmt w:val="lowerRoman"/>
+      <w:lvlText w:val="%6."/>
+      <w:lvlJc w:val="right"/>
+      <w:pPr>
+        <w:ind w:left="2520" w:hanging="420"/>
+      </w:pPr>
+    </w:lvl>
+    <w:lvl w:ilvl="6" w:tplc="0409000F">
+      <w:start w:val="1"/>
+      <w:numFmt w:val="decimal"/>
+      <w:lvlText w:val="%7."/>
+      <w:lvlJc w:val="left"/>
+      <w:pPr>
+        <w:ind w:left="2940" w:hanging="420"/>
+      </w:pPr>
+    </w:lvl>
+    <w:lvl w:ilvl="7" w:tplc="04090019">
+      <w:start w:val="1"/>
+      <w:numFmt w:val="lowerLetter"/>
+      <w:lvlText w:val="%8)"/>
+      <w:lvlJc w:val="left"/>
+      <w:pPr>
+        <w:ind w:left="3360" w:hanging="420"/>
+      </w:pPr>
+    </w:lvl>
+    <w:lvl w:ilvl="8" w:tplc="0409001B">
+      <w:start w:val="1"/>
+      <w:numFmt w:val="lowerRoman"/>
+      <w:lvlText w:val="%9."/>
+      <w:lvlJc w:val="right"/>
+      <w:pPr>
+        <w:ind w:left="3780" w:hanging="420"/>
+      </w:pPr>
+    </w:lvl>
+  </w:abstractNum>
+  <w:abstractNum w:abstractNumId="27" w15:restartNumberingAfterBreak="0">
+    <w:nsid w:val="2A1A657C"/>
+    <w:multiLevelType w:val="singleLevel"/>
+    <w:tmpl w:val="84C27FB2"/>
+    <w:lvl w:ilvl="0">
+      <w:start w:val="1"/>
+      <w:numFmt w:val="decimal"/>
+      <w:lvlText w:val="%1."/>
+      <w:lvlJc w:val="left"/>
+      <w:pPr>
+        <w:tabs>
+          <w:tab w:val="num" w:pos="425"/>
+        </w:tabs>
+        <w:ind w:left="0" w:firstLine="425"/>
+      </w:pPr>
+      <w:rPr>
+        <w:rFonts w:hint="eastAsia"/>
+      </w:rPr>
+    </w:lvl>
+  </w:abstractNum>
+  <w:abstractNum w:abstractNumId="28" w15:restartNumberingAfterBreak="0">
+    <w:nsid w:val="2AD44842"/>
+    <w:multiLevelType w:val="hybridMultilevel"/>
+    <w:tmpl w:val="7146F78A"/>
+    <w:lvl w:ilvl="0" w:tplc="EACADF06">
+      <w:start w:val="1"/>
+      <w:numFmt w:val="decimal"/>
+      <w:lvlText w:val="%1."/>
+      <w:lvlJc w:val="left"/>
+      <w:pPr>
+        <w:ind w:left="360" w:hanging="360"/>
+      </w:pPr>
+      <w:rPr>
+        <w:rFonts w:hint="default"/>
+      </w:rPr>
+    </w:lvl>
+    <w:lvl w:ilvl="1" w:tplc="04090019" w:tentative="1">
+      <w:start w:val="1"/>
+      <w:numFmt w:val="lowerLetter"/>
+      <w:lvlText w:val="%2)"/>
+      <w:lvlJc w:val="left"/>
+      <w:pPr>
+        <w:ind w:left="840" w:hanging="420"/>
+      </w:pPr>
+    </w:lvl>
+    <w:lvl w:ilvl="2" w:tplc="0409001B" w:tentative="1">
+      <w:start w:val="1"/>
+      <w:numFmt w:val="lowerRoman"/>
+      <w:lvlText w:val="%3."/>
+      <w:lvlJc w:val="right"/>
+      <w:pPr>
+        <w:ind w:left="1260" w:hanging="420"/>
+      </w:pPr>
+    </w:lvl>
+    <w:lvl w:ilvl="3" w:tplc="0409000F" w:tentative="1">
+      <w:start w:val="1"/>
+      <w:numFmt w:val="decimal"/>
+      <w:lvlText w:val="%4."/>
+      <w:lvlJc w:val="left"/>
+      <w:pPr>
+        <w:ind w:left="1680" w:hanging="420"/>
+      </w:pPr>
+    </w:lvl>
+    <w:lvl w:ilvl="4" w:tplc="04090019" w:tentative="1">
+      <w:start w:val="1"/>
+      <w:numFmt w:val="lowerLetter"/>
+      <w:lvlText w:val="%5)"/>
+      <w:lvlJc w:val="left"/>
+      <w:pPr>
+        <w:ind w:left="2100" w:hanging="420"/>
+      </w:pPr>
+    </w:lvl>
+    <w:lvl w:ilvl="5" w:tplc="0409001B" w:tentative="1">
+      <w:start w:val="1"/>
+      <w:numFmt w:val="lowerRoman"/>
+      <w:lvlText w:val="%6."/>
+      <w:lvlJc w:val="right"/>
+      <w:pPr>
+        <w:ind w:left="2520" w:hanging="420"/>
+      </w:pPr>
+    </w:lvl>
+    <w:lvl w:ilvl="6" w:tplc="0409000F" w:tentative="1">
+      <w:start w:val="1"/>
+      <w:numFmt w:val="decimal"/>
+      <w:lvlText w:val="%7."/>
+      <w:lvlJc w:val="left"/>
+      <w:pPr>
+        <w:ind w:left="2940" w:hanging="420"/>
+      </w:pPr>
+    </w:lvl>
+    <w:lvl w:ilvl="7" w:tplc="04090019" w:tentative="1">
+      <w:start w:val="1"/>
+      <w:numFmt w:val="lowerLetter"/>
+      <w:lvlText w:val="%8)"/>
+      <w:lvlJc w:val="left"/>
+      <w:pPr>
+        <w:ind w:left="3360" w:hanging="420"/>
+      </w:pPr>
+    </w:lvl>
+    <w:lvl w:ilvl="8" w:tplc="0409001B" w:tentative="1">
+      <w:start w:val="1"/>
+      <w:numFmt w:val="lowerRoman"/>
+      <w:lvlText w:val="%9."/>
+      <w:lvlJc w:val="right"/>
+      <w:pPr>
+        <w:ind w:left="3780" w:hanging="420"/>
+      </w:pPr>
+    </w:lvl>
+  </w:abstractNum>
+  <w:abstractNum w:abstractNumId="29" w15:restartNumberingAfterBreak="0">
+    <w:nsid w:val="2C59021D"/>
+    <w:multiLevelType w:val="hybridMultilevel"/>
+    <w:tmpl w:val="D98A158C"/>
+    <w:lvl w:ilvl="0" w:tplc="4E0A2AA2">
+      <w:start w:val="1"/>
+      <w:numFmt w:val="decimal"/>
+      <w:lvlText w:val="%1."/>
+      <w:lvlJc w:val="left"/>
+      <w:pPr>
+        <w:ind w:left="360" w:hanging="360"/>
+      </w:pPr>
+      <w:rPr>
+        <w:rFonts w:hint="default"/>
+      </w:rPr>
+    </w:lvl>
+    <w:lvl w:ilvl="1" w:tplc="04090019" w:tentative="1">
+      <w:start w:val="1"/>
+      <w:numFmt w:val="lowerLetter"/>
+      <w:lvlText w:val="%2)"/>
+      <w:lvlJc w:val="left"/>
+      <w:pPr>
+        <w:ind w:left="840" w:hanging="420"/>
+      </w:pPr>
+    </w:lvl>
+    <w:lvl w:ilvl="2" w:tplc="0409001B" w:tentative="1">
+      <w:start w:val="1"/>
+      <w:numFmt w:val="lowerRoman"/>
+      <w:lvlText w:val="%3."/>
+      <w:lvlJc w:val="right"/>
+      <w:pPr>
+        <w:ind w:left="1260" w:hanging="420"/>
+      </w:pPr>
+    </w:lvl>
+    <w:lvl w:ilvl="3" w:tplc="0409000F" w:tentative="1">
+      <w:start w:val="1"/>
+      <w:numFmt w:val="decimal"/>
+      <w:lvlText w:val="%4."/>
+      <w:lvlJc w:val="left"/>
+      <w:pPr>
+        <w:ind w:left="1680" w:hanging="420"/>
+      </w:pPr>
+    </w:lvl>
+    <w:lvl w:ilvl="4" w:tplc="04090019" w:tentative="1">
+      <w:start w:val="1"/>
+      <w:numFmt w:val="lowerLetter"/>
+      <w:lvlText w:val="%5)"/>
+      <w:lvlJc w:val="left"/>
+      <w:pPr>
+        <w:ind w:left="2100" w:hanging="420"/>
+      </w:pPr>
+    </w:lvl>
+    <w:lvl w:ilvl="5" w:tplc="0409001B" w:tentative="1">
+      <w:start w:val="1"/>
+      <w:numFmt w:val="lowerRoman"/>
+      <w:lvlText w:val="%6."/>
+      <w:lvlJc w:val="right"/>
+      <w:pPr>
+        <w:ind w:left="2520" w:hanging="420"/>
+      </w:pPr>
+    </w:lvl>
+    <w:lvl w:ilvl="6" w:tplc="0409000F" w:tentative="1">
+      <w:start w:val="1"/>
+      <w:numFmt w:val="decimal"/>
+      <w:lvlText w:val="%7."/>
+      <w:lvlJc w:val="left"/>
+      <w:pPr>
+        <w:ind w:left="2940" w:hanging="420"/>
+      </w:pPr>
+    </w:lvl>
+    <w:lvl w:ilvl="7" w:tplc="04090019" w:tentative="1">
+      <w:start w:val="1"/>
+      <w:numFmt w:val="lowerLetter"/>
+      <w:lvlText w:val="%8)"/>
+      <w:lvlJc w:val="left"/>
+      <w:pPr>
+        <w:ind w:left="3360" w:hanging="420"/>
+      </w:pPr>
+    </w:lvl>
+    <w:lvl w:ilvl="8" w:tplc="0409001B" w:tentative="1">
+      <w:start w:val="1"/>
+      <w:numFmt w:val="lowerRoman"/>
+      <w:lvlText w:val="%9."/>
+      <w:lvlJc w:val="right"/>
+      <w:pPr>
+        <w:ind w:left="3780" w:hanging="420"/>
+      </w:pPr>
+    </w:lvl>
+  </w:abstractNum>
+  <w:abstractNum w:abstractNumId="30" w15:restartNumberingAfterBreak="0">
+    <w:nsid w:val="2D915728"/>
+    <w:multiLevelType w:val="hybridMultilevel"/>
+    <w:tmpl w:val="7682F994"/>
+    <w:lvl w:ilvl="0" w:tplc="132CF17A">
+      <w:start w:val="1"/>
+      <w:numFmt w:val="decimal"/>
+      <w:lvlText w:val="%1."/>
+      <w:lvlJc w:val="left"/>
+      <w:pPr>
+        <w:ind w:left="360" w:hanging="360"/>
+      </w:pPr>
+      <w:rPr>
+        <w:rFonts w:hint="default"/>
+      </w:rPr>
+    </w:lvl>
+    <w:lvl w:ilvl="1" w:tplc="04090019" w:tentative="1">
+      <w:start w:val="1"/>
+      <w:numFmt w:val="lowerLetter"/>
+      <w:lvlText w:val="%2)"/>
+      <w:lvlJc w:val="left"/>
+      <w:pPr>
+        <w:ind w:left="840" w:hanging="420"/>
+      </w:pPr>
+    </w:lvl>
+    <w:lvl w:ilvl="2" w:tplc="0409001B" w:tentative="1">
+      <w:start w:val="1"/>
+      <w:numFmt w:val="lowerRoman"/>
+      <w:lvlText w:val="%3."/>
+      <w:lvlJc w:val="right"/>
+      <w:pPr>
+        <w:ind w:left="1260" w:hanging="420"/>
+      </w:pPr>
+    </w:lvl>
+    <w:lvl w:ilvl="3" w:tplc="0409000F" w:tentative="1">
+      <w:start w:val="1"/>
+      <w:numFmt w:val="decimal"/>
+      <w:lvlText w:val="%4."/>
+      <w:lvlJc w:val="left"/>
+      <w:pPr>
+        <w:ind w:left="1680" w:hanging="420"/>
+      </w:pPr>
+    </w:lvl>
+    <w:lvl w:ilvl="4" w:tplc="04090019" w:tentative="1">
+      <w:start w:val="1"/>
+      <w:numFmt w:val="lowerLetter"/>
+      <w:lvlText w:val="%5)"/>
+      <w:lvlJc w:val="left"/>
+      <w:pPr>
+        <w:ind w:left="2100" w:hanging="420"/>
+      </w:pPr>
+    </w:lvl>
+    <w:lvl w:ilvl="5" w:tplc="0409001B" w:tentative="1">
+      <w:start w:val="1"/>
+      <w:numFmt w:val="lowerRoman"/>
+      <w:lvlText w:val="%6."/>
+      <w:lvlJc w:val="right"/>
+      <w:pPr>
+        <w:ind w:left="2520" w:hanging="420"/>
+      </w:pPr>
+    </w:lvl>
+    <w:lvl w:ilvl="6" w:tplc="0409000F" w:tentative="1">
+      <w:start w:val="1"/>
+      <w:numFmt w:val="decimal"/>
+      <w:lvlText w:val="%7."/>
+      <w:lvlJc w:val="left"/>
+      <w:pPr>
+        <w:ind w:left="2940" w:hanging="420"/>
+      </w:pPr>
+    </w:lvl>
+    <w:lvl w:ilvl="7" w:tplc="04090019" w:tentative="1">
+      <w:start w:val="1"/>
+      <w:numFmt w:val="lowerLetter"/>
+      <w:lvlText w:val="%8)"/>
+      <w:lvlJc w:val="left"/>
+      <w:pPr>
+        <w:ind w:left="3360" w:hanging="420"/>
+      </w:pPr>
+    </w:lvl>
+    <w:lvl w:ilvl="8" w:tplc="0409001B" w:tentative="1">
+      <w:start w:val="1"/>
+      <w:numFmt w:val="lowerRoman"/>
+      <w:lvlText w:val="%9."/>
+      <w:lvlJc w:val="right"/>
+      <w:pPr>
+        <w:ind w:left="3780" w:hanging="420"/>
+      </w:pPr>
+    </w:lvl>
+  </w:abstractNum>
+  <w:abstractNum w:abstractNumId="31" w15:restartNumberingAfterBreak="0">
+    <w:nsid w:val="305D1AC1"/>
+    <w:multiLevelType w:val="hybridMultilevel"/>
+    <w:tmpl w:val="60D2C2F4"/>
+    <w:lvl w:ilvl="0" w:tplc="04090019">
+      <w:start w:val="1"/>
+      <w:numFmt w:val="lowerLetter"/>
+      <w:lvlText w:val="%1)"/>
+      <w:lvlJc w:val="left"/>
+      <w:pPr>
+        <w:ind w:left="420" w:hanging="420"/>
+      </w:pPr>
+    </w:lvl>
+    <w:lvl w:ilvl="1" w:tplc="C2D053BE">
+      <w:start w:val="1"/>
+      <w:numFmt w:val="decimal"/>
+      <w:lvlText w:val="%2."/>
+      <w:lvlJc w:val="left"/>
+      <w:pPr>
+        <w:ind w:left="780" w:hanging="360"/>
+      </w:pPr>
+      <w:rPr>
+        <w:rFonts w:hint="default"/>
+      </w:rPr>
+    </w:lvl>
+    <w:lvl w:ilvl="2" w:tplc="04090019">
+      <w:start w:val="1"/>
+      <w:numFmt w:val="lowerLetter"/>
+      <w:lvlText w:val="%3)"/>
+      <w:lvlJc w:val="left"/>
+      <w:pPr>
+        <w:ind w:left="1260" w:hanging="420"/>
+      </w:pPr>
+    </w:lvl>
+    <w:lvl w:ilvl="3" w:tplc="0409000F" w:tentative="1">
+      <w:start w:val="1"/>
+      <w:numFmt w:val="decimal"/>
+      <w:lvlText w:val="%4."/>
+      <w:lvlJc w:val="left"/>
+      <w:pPr>
+        <w:ind w:left="1680" w:hanging="420"/>
+      </w:pPr>
+    </w:lvl>
+    <w:lvl w:ilvl="4" w:tplc="04090019" w:tentative="1">
+      <w:start w:val="1"/>
+      <w:numFmt w:val="lowerLetter"/>
+      <w:lvlText w:val="%5)"/>
+      <w:lvlJc w:val="left"/>
+      <w:pPr>
+        <w:ind w:left="2100" w:hanging="420"/>
+      </w:pPr>
+    </w:lvl>
+    <w:lvl w:ilvl="5" w:tplc="0409001B" w:tentative="1">
+      <w:start w:val="1"/>
+      <w:numFmt w:val="lowerRoman"/>
+      <w:lvlText w:val="%6."/>
+      <w:lvlJc w:val="right"/>
+      <w:pPr>
+        <w:ind w:left="2520" w:hanging="420"/>
+      </w:pPr>
+    </w:lvl>
+    <w:lvl w:ilvl="6" w:tplc="0409000F" w:tentative="1">
+      <w:start w:val="1"/>
+      <w:numFmt w:val="decimal"/>
+      <w:lvlText w:val="%7."/>
+      <w:lvlJc w:val="left"/>
+      <w:pPr>
+        <w:ind w:left="2940" w:hanging="420"/>
+      </w:pPr>
+    </w:lvl>
+    <w:lvl w:ilvl="7" w:tplc="04090019" w:tentative="1">
+      <w:start w:val="1"/>
+      <w:numFmt w:val="lowerLetter"/>
+      <w:lvlText w:val="%8)"/>
+      <w:lvlJc w:val="left"/>
+      <w:pPr>
+        <w:ind w:left="3360" w:hanging="420"/>
+      </w:pPr>
+    </w:lvl>
+    <w:lvl w:ilvl="8" w:tplc="0409001B" w:tentative="1">
+      <w:start w:val="1"/>
+      <w:numFmt w:val="lowerRoman"/>
+      <w:lvlText w:val="%9."/>
+      <w:lvlJc w:val="right"/>
+      <w:pPr>
+        <w:ind w:left="3780" w:hanging="420"/>
+      </w:pPr>
+    </w:lvl>
+  </w:abstractNum>
+  <w:abstractNum w:abstractNumId="32" w15:restartNumberingAfterBreak="0">
+    <w:nsid w:val="32C90588"/>
+    <w:multiLevelType w:val="singleLevel"/>
+    <w:tmpl w:val="E6A26750"/>
+    <w:lvl w:ilvl="0">
+      <w:start w:val="5"/>
+      <w:numFmt w:val="decimal"/>
+      <w:lvlText w:val="%1."/>
+      <w:lvlJc w:val="left"/>
+      <w:pPr>
+        <w:tabs>
+          <w:tab w:val="num" w:pos="425"/>
+        </w:tabs>
+        <w:ind w:left="0" w:firstLine="425"/>
+      </w:pPr>
+      <w:rPr>
+        <w:rFonts w:hint="eastAsia"/>
+      </w:rPr>
+    </w:lvl>
+  </w:abstractNum>
+  <w:abstractNum w:abstractNumId="33" w15:restartNumberingAfterBreak="0">
+    <w:nsid w:val="33157023"/>
+    <w:multiLevelType w:val="singleLevel"/>
+    <w:tmpl w:val="48C06252"/>
+    <w:lvl w:ilvl="0">
+      <w:start w:val="3"/>
+      <w:numFmt w:val="decimal"/>
+      <w:lvlText w:val="%1."/>
+      <w:lvlJc w:val="left"/>
+      <w:pPr>
+        <w:tabs>
+          <w:tab w:val="num" w:pos="425"/>
+        </w:tabs>
+        <w:ind w:left="0" w:firstLine="425"/>
+      </w:pPr>
+      <w:rPr>
+        <w:rFonts w:hint="eastAsia"/>
+      </w:rPr>
+    </w:lvl>
+  </w:abstractNum>
+  <w:abstractNum w:abstractNumId="34" w15:restartNumberingAfterBreak="0">
+    <w:nsid w:val="36115BC5"/>
+    <w:multiLevelType w:val="hybridMultilevel"/>
+    <w:tmpl w:val="CE02C6FE"/>
+    <w:lvl w:ilvl="0" w:tplc="11ECE5AE">
+      <w:start w:val="1"/>
+      <w:numFmt w:val="decimal"/>
+      <w:lvlText w:val="(%1)"/>
+      <w:lvlJc w:val="left"/>
+      <w:pPr>
+        <w:ind w:left="360" w:hanging="360"/>
+      </w:pPr>
+      <w:rPr>
+        <w:rFonts w:hint="default"/>
+      </w:rPr>
+    </w:lvl>
+    <w:lvl w:ilvl="1" w:tplc="04090019" w:tentative="1">
+      <w:start w:val="1"/>
+      <w:numFmt w:val="lowerLetter"/>
+      <w:lvlText w:val="%2)"/>
+      <w:lvlJc w:val="left"/>
+      <w:pPr>
+        <w:ind w:left="840" w:hanging="420"/>
+      </w:pPr>
+    </w:lvl>
+    <w:lvl w:ilvl="2" w:tplc="0409001B" w:tentative="1">
+      <w:start w:val="1"/>
+      <w:numFmt w:val="lowerRoman"/>
+      <w:lvlText w:val="%3."/>
+      <w:lvlJc w:val="right"/>
+      <w:pPr>
+        <w:ind w:left="1260" w:hanging="420"/>
+      </w:pPr>
+    </w:lvl>
+    <w:lvl w:ilvl="3" w:tplc="0409000F" w:tentative="1">
+      <w:start w:val="1"/>
+      <w:numFmt w:val="decimal"/>
+      <w:lvlText w:val="%4."/>
+      <w:lvlJc w:val="left"/>
+      <w:pPr>
+        <w:ind w:left="1680" w:hanging="420"/>
+      </w:pPr>
+    </w:lvl>
+    <w:lvl w:ilvl="4" w:tplc="04090019" w:tentative="1">
+      <w:start w:val="1"/>
+      <w:numFmt w:val="lowerLetter"/>
+      <w:lvlText w:val="%5)"/>
+      <w:lvlJc w:val="left"/>
+      <w:pPr>
+        <w:ind w:left="2100" w:hanging="420"/>
+      </w:pPr>
+    </w:lvl>
+    <w:lvl w:ilvl="5" w:tplc="0409001B" w:tentative="1">
+      <w:start w:val="1"/>
+      <w:numFmt w:val="lowerRoman"/>
+      <w:lvlText w:val="%6."/>
+      <w:lvlJc w:val="right"/>
+      <w:pPr>
+        <w:ind w:left="2520" w:hanging="420"/>
+      </w:pPr>
+    </w:lvl>
+    <w:lvl w:ilvl="6" w:tplc="0409000F" w:tentative="1">
+      <w:start w:val="1"/>
+      <w:numFmt w:val="decimal"/>
+      <w:lvlText w:val="%7."/>
+      <w:lvlJc w:val="left"/>
+      <w:pPr>
+        <w:ind w:left="2940" w:hanging="420"/>
+      </w:pPr>
+    </w:lvl>
+    <w:lvl w:ilvl="7" w:tplc="04090019" w:tentative="1">
+      <w:start w:val="1"/>
+      <w:numFmt w:val="lowerLetter"/>
+      <w:lvlText w:val="%8)"/>
+      <w:lvlJc w:val="left"/>
+      <w:pPr>
+        <w:ind w:left="3360" w:hanging="420"/>
+      </w:pPr>
+    </w:lvl>
+    <w:lvl w:ilvl="8" w:tplc="0409001B" w:tentative="1">
+      <w:start w:val="1"/>
+      <w:numFmt w:val="lowerRoman"/>
+      <w:lvlText w:val="%9."/>
+      <w:lvlJc w:val="right"/>
+      <w:pPr>
+        <w:ind w:left="3780" w:hanging="420"/>
+      </w:pPr>
+    </w:lvl>
+  </w:abstractNum>
+  <w:abstractNum w:abstractNumId="35" w15:restartNumberingAfterBreak="0">
+    <w:nsid w:val="37184828"/>
+    <w:multiLevelType w:val="singleLevel"/>
+    <w:tmpl w:val="98D80A2A"/>
+    <w:lvl w:ilvl="0">
+      <w:start w:val="1"/>
+      <w:numFmt w:val="decimal"/>
+      <w:lvlText w:val="%1."/>
+      <w:lvlJc w:val="left"/>
+      <w:pPr>
+        <w:tabs>
+          <w:tab w:val="num" w:pos="312"/>
+        </w:tabs>
+        <w:ind w:left="0" w:firstLine="0"/>
+      </w:pPr>
+      <w:rPr>
+        <w:rFonts w:hint="eastAsia"/>
+      </w:rPr>
+    </w:lvl>
+  </w:abstractNum>
+  <w:abstractNum w:abstractNumId="36" w15:restartNumberingAfterBreak="0">
+    <w:nsid w:val="382053EF"/>
+    <w:multiLevelType w:val="hybridMultilevel"/>
+    <w:tmpl w:val="E28A56CC"/>
+    <w:lvl w:ilvl="0" w:tplc="E61C6AFC">
+      <w:start w:val="2"/>
+      <w:numFmt w:val="decimal"/>
+      <w:lvlText w:val="%1."/>
+      <w:lvlJc w:val="left"/>
+      <w:pPr>
+        <w:tabs>
+          <w:tab w:val="num" w:pos="425"/>
+        </w:tabs>
+        <w:ind w:left="0" w:firstLine="425"/>
+      </w:pPr>
+      <w:rPr>
+        <w:rFonts w:hint="eastAsia"/>
+      </w:rPr>
+    </w:lvl>
+    <w:lvl w:ilvl="1" w:tplc="04090019" w:tentative="1">
+      <w:start w:val="1"/>
+      <w:numFmt w:val="lowerLetter"/>
+      <w:lvlText w:val="%2)"/>
+      <w:lvlJc w:val="left"/>
+      <w:pPr>
+        <w:ind w:left="840" w:hanging="420"/>
+      </w:pPr>
+    </w:lvl>
+    <w:lvl w:ilvl="2" w:tplc="0409001B" w:tentative="1">
+      <w:start w:val="1"/>
+      <w:numFmt w:val="lowerRoman"/>
+      <w:lvlText w:val="%3."/>
+      <w:lvlJc w:val="right"/>
+      <w:pPr>
+        <w:ind w:left="1260" w:hanging="420"/>
+      </w:pPr>
+    </w:lvl>
+    <w:lvl w:ilvl="3" w:tplc="0409000F" w:tentative="1">
+      <w:start w:val="1"/>
+      <w:numFmt w:val="decimal"/>
+      <w:lvlText w:val="%4."/>
+      <w:lvlJc w:val="left"/>
+      <w:pPr>
+        <w:ind w:left="1680" w:hanging="420"/>
+      </w:pPr>
+    </w:lvl>
+    <w:lvl w:ilvl="4" w:tplc="04090019" w:tentative="1">
+      <w:start w:val="1"/>
+      <w:numFmt w:val="lowerLetter"/>
+      <w:lvlText w:val="%5)"/>
+      <w:lvlJc w:val="left"/>
+      <w:pPr>
+        <w:ind w:left="2100" w:hanging="420"/>
+      </w:pPr>
+    </w:lvl>
+    <w:lvl w:ilvl="5" w:tplc="0409001B" w:tentative="1">
+      <w:start w:val="1"/>
+      <w:numFmt w:val="lowerRoman"/>
+      <w:lvlText w:val="%6."/>
+      <w:lvlJc w:val="right"/>
+      <w:pPr>
+        <w:ind w:left="2520" w:hanging="420"/>
+      </w:pPr>
+    </w:lvl>
+    <w:lvl w:ilvl="6" w:tplc="0409000F" w:tentative="1">
+      <w:start w:val="1"/>
+      <w:numFmt w:val="decimal"/>
+      <w:lvlText w:val="%7."/>
+      <w:lvlJc w:val="left"/>
+      <w:pPr>
+        <w:ind w:left="2940" w:hanging="420"/>
+      </w:pPr>
+    </w:lvl>
+    <w:lvl w:ilvl="7" w:tplc="04090019" w:tentative="1">
+      <w:start w:val="1"/>
+      <w:numFmt w:val="lowerLetter"/>
+      <w:lvlText w:val="%8)"/>
+      <w:lvlJc w:val="left"/>
+      <w:pPr>
+        <w:ind w:left="3360" w:hanging="420"/>
+      </w:pPr>
+    </w:lvl>
+    <w:lvl w:ilvl="8" w:tplc="0409001B" w:tentative="1">
+      <w:start w:val="1"/>
+      <w:numFmt w:val="lowerRoman"/>
+      <w:lvlText w:val="%9."/>
+      <w:lvlJc w:val="right"/>
+      <w:pPr>
+        <w:ind w:left="3780" w:hanging="420"/>
+      </w:pPr>
+    </w:lvl>
+  </w:abstractNum>
+  <w:abstractNum w:abstractNumId="37" w15:restartNumberingAfterBreak="0">
+    <w:nsid w:val="39831CF6"/>
+    <w:multiLevelType w:val="hybridMultilevel"/>
+    <w:tmpl w:val="EEF6011C"/>
+    <w:lvl w:ilvl="0" w:tplc="D3D2AF1A">
+      <w:start w:val="1"/>
+      <w:numFmt w:val="decimal"/>
+      <w:lvlText w:val="%1."/>
+      <w:lvlJc w:val="left"/>
+      <w:pPr>
+        <w:ind w:left="360" w:hanging="360"/>
+      </w:pPr>
+      <w:rPr>
+        <w:rFonts w:hint="default"/>
+      </w:rPr>
+    </w:lvl>
+    <w:lvl w:ilvl="1" w:tplc="04090019" w:tentative="1">
+      <w:start w:val="1"/>
+      <w:numFmt w:val="lowerLetter"/>
+      <w:lvlText w:val="%2)"/>
+      <w:lvlJc w:val="left"/>
+      <w:pPr>
+        <w:ind w:left="840" w:hanging="420"/>
+      </w:pPr>
+    </w:lvl>
+    <w:lvl w:ilvl="2" w:tplc="0409001B" w:tentative="1">
+      <w:start w:val="1"/>
+      <w:numFmt w:val="lowerRoman"/>
+      <w:lvlText w:val="%3."/>
+      <w:lvlJc w:val="right"/>
+      <w:pPr>
+        <w:ind w:left="1260" w:hanging="420"/>
+      </w:pPr>
+    </w:lvl>
+    <w:lvl w:ilvl="3" w:tplc="0409000F" w:tentative="1">
+      <w:start w:val="1"/>
+      <w:numFmt w:val="decimal"/>
+      <w:lvlText w:val="%4."/>
+      <w:lvlJc w:val="left"/>
+      <w:pPr>
+        <w:ind w:left="1680" w:hanging="420"/>
+      </w:pPr>
+    </w:lvl>
+    <w:lvl w:ilvl="4" w:tplc="04090019" w:tentative="1">
+      <w:start w:val="1"/>
+      <w:numFmt w:val="lowerLetter"/>
+      <w:lvlText w:val="%5)"/>
+      <w:lvlJc w:val="left"/>
+      <w:pPr>
+        <w:ind w:left="2100" w:hanging="420"/>
+      </w:pPr>
+    </w:lvl>
+    <w:lvl w:ilvl="5" w:tplc="0409001B" w:tentative="1">
+      <w:start w:val="1"/>
+      <w:numFmt w:val="lowerRoman"/>
+      <w:lvlText w:val="%6."/>
+      <w:lvlJc w:val="right"/>
+      <w:pPr>
+        <w:ind w:left="2520" w:hanging="420"/>
+      </w:pPr>
+    </w:lvl>
+    <w:lvl w:ilvl="6" w:tplc="0409000F" w:tentative="1">
+      <w:start w:val="1"/>
+      <w:numFmt w:val="decimal"/>
+      <w:lvlText w:val="%7."/>
+      <w:lvlJc w:val="left"/>
+      <w:pPr>
+        <w:ind w:left="2940" w:hanging="420"/>
+      </w:pPr>
+    </w:lvl>
+    <w:lvl w:ilvl="7" w:tplc="04090019" w:tentative="1">
+      <w:start w:val="1"/>
+      <w:numFmt w:val="lowerLetter"/>
+      <w:lvlText w:val="%8)"/>
+      <w:lvlJc w:val="left"/>
+      <w:pPr>
+        <w:ind w:left="3360" w:hanging="420"/>
+      </w:pPr>
+    </w:lvl>
+    <w:lvl w:ilvl="8" w:tplc="0409001B" w:tentative="1">
+      <w:start w:val="1"/>
+      <w:numFmt w:val="lowerRoman"/>
+      <w:lvlText w:val="%9."/>
+      <w:lvlJc w:val="right"/>
+      <w:pPr>
+        <w:ind w:left="3780" w:hanging="420"/>
+      </w:pPr>
+    </w:lvl>
+  </w:abstractNum>
+  <w:abstractNum w:abstractNumId="38" w15:restartNumberingAfterBreak="0">
+    <w:nsid w:val="3A95344E"/>
+    <w:multiLevelType w:val="singleLevel"/>
+    <w:tmpl w:val="98D80A2A"/>
+    <w:lvl w:ilvl="0">
+      <w:start w:val="1"/>
+      <w:numFmt w:val="decimal"/>
+      <w:lvlText w:val="%1."/>
+      <w:lvlJc w:val="left"/>
+      <w:pPr>
+        <w:tabs>
+          <w:tab w:val="num" w:pos="312"/>
+        </w:tabs>
+        <w:ind w:left="0" w:firstLine="0"/>
+      </w:pPr>
+      <w:rPr>
+        <w:rFonts w:hint="eastAsia"/>
+      </w:rPr>
+    </w:lvl>
+  </w:abstractNum>
+  <w:abstractNum w:abstractNumId="39" w15:restartNumberingAfterBreak="0">
+    <w:nsid w:val="3FC35133"/>
+    <w:multiLevelType w:val="singleLevel"/>
+    <w:tmpl w:val="98D80A2A"/>
+    <w:lvl w:ilvl="0">
+      <w:start w:val="1"/>
+      <w:numFmt w:val="decimal"/>
+      <w:lvlText w:val="%1."/>
+      <w:lvlJc w:val="left"/>
+      <w:pPr>
+        <w:tabs>
+          <w:tab w:val="num" w:pos="312"/>
+        </w:tabs>
+        <w:ind w:left="0" w:firstLine="0"/>
+      </w:pPr>
+      <w:rPr>
+        <w:rFonts w:hint="eastAsia"/>
+      </w:rPr>
+    </w:lvl>
+  </w:abstractNum>
+  <w:abstractNum w:abstractNumId="40" w15:restartNumberingAfterBreak="0">
+    <w:nsid w:val="40F40E5A"/>
+    <w:multiLevelType w:val="hybridMultilevel"/>
+    <w:tmpl w:val="655C078C"/>
+    <w:lvl w:ilvl="0" w:tplc="7B3AEDAC">
+      <w:start w:val="3"/>
+      <w:numFmt w:val="decimal"/>
+      <w:lvlText w:val="%1."/>
+      <w:lvlJc w:val="left"/>
+      <w:pPr>
+        <w:tabs>
+          <w:tab w:val="num" w:pos="732"/>
+        </w:tabs>
+        <w:ind w:left="420" w:firstLine="0"/>
+      </w:pPr>
+      <w:rPr>
+        <w:rFonts w:hint="eastAsia"/>
+      </w:rPr>
+    </w:lvl>
+    <w:lvl w:ilvl="1" w:tplc="04090019" w:tentative="1">
+      <w:start w:val="1"/>
+      <w:numFmt w:val="lowerLetter"/>
+      <w:lvlText w:val="%2)"/>
+      <w:lvlJc w:val="left"/>
+      <w:pPr>
+        <w:ind w:left="1260" w:hanging="420"/>
+      </w:pPr>
+    </w:lvl>
+    <w:lvl w:ilvl="2" w:tplc="0409001B" w:tentative="1">
+      <w:start w:val="1"/>
+      <w:numFmt w:val="lowerRoman"/>
+      <w:lvlText w:val="%3."/>
+      <w:lvlJc w:val="right"/>
+      <w:pPr>
+        <w:ind w:left="1680" w:hanging="420"/>
+      </w:pPr>
+    </w:lvl>
+    <w:lvl w:ilvl="3" w:tplc="0409000F" w:tentative="1">
+      <w:start w:val="1"/>
+      <w:numFmt w:val="decimal"/>
+      <w:lvlText w:val="%4."/>
+      <w:lvlJc w:val="left"/>
+      <w:pPr>
+        <w:ind w:left="2100" w:hanging="420"/>
+      </w:pPr>
+    </w:lvl>
+    <w:lvl w:ilvl="4" w:tplc="04090019" w:tentative="1">
+      <w:start w:val="1"/>
+      <w:numFmt w:val="lowerLetter"/>
+      <w:lvlText w:val="%5)"/>
+      <w:lvlJc w:val="left"/>
+      <w:pPr>
+        <w:ind w:left="2520" w:hanging="420"/>
+      </w:pPr>
+    </w:lvl>
+    <w:lvl w:ilvl="5" w:tplc="0409001B" w:tentative="1">
+      <w:start w:val="1"/>
+      <w:numFmt w:val="lowerRoman"/>
+      <w:lvlText w:val="%6."/>
+      <w:lvlJc w:val="right"/>
+      <w:pPr>
+        <w:ind w:left="2940" w:hanging="420"/>
+      </w:pPr>
+    </w:lvl>
+    <w:lvl w:ilvl="6" w:tplc="0409000F" w:tentative="1">
+      <w:start w:val="1"/>
+      <w:numFmt w:val="decimal"/>
+      <w:lvlText w:val="%7."/>
+      <w:lvlJc w:val="left"/>
+      <w:pPr>
+        <w:ind w:left="3360" w:hanging="420"/>
+      </w:pPr>
+    </w:lvl>
+    <w:lvl w:ilvl="7" w:tplc="04090019" w:tentative="1">
+      <w:start w:val="1"/>
+      <w:numFmt w:val="lowerLetter"/>
+      <w:lvlText w:val="%8)"/>
+      <w:lvlJc w:val="left"/>
+      <w:pPr>
+        <w:ind w:left="3780" w:hanging="420"/>
+      </w:pPr>
+    </w:lvl>
+    <w:lvl w:ilvl="8" w:tplc="0409001B" w:tentative="1">
+      <w:start w:val="1"/>
+      <w:numFmt w:val="lowerRoman"/>
+      <w:lvlText w:val="%9."/>
+      <w:lvlJc w:val="right"/>
+      <w:pPr>
+        <w:ind w:left="4200" w:hanging="420"/>
+      </w:pPr>
+    </w:lvl>
+  </w:abstractNum>
+  <w:abstractNum w:abstractNumId="41" w15:restartNumberingAfterBreak="0">
+    <w:nsid w:val="42C5415D"/>
+    <w:multiLevelType w:val="singleLevel"/>
+    <w:tmpl w:val="98D80A2A"/>
+    <w:lvl w:ilvl="0">
+      <w:start w:val="1"/>
+      <w:numFmt w:val="decimal"/>
+      <w:lvlText w:val="%1."/>
+      <w:lvlJc w:val="left"/>
+      <w:pPr>
+        <w:tabs>
+          <w:tab w:val="num" w:pos="312"/>
+        </w:tabs>
+        <w:ind w:left="0" w:firstLine="0"/>
+      </w:pPr>
+      <w:rPr>
+        <w:rFonts w:hint="eastAsia"/>
+      </w:rPr>
+    </w:lvl>
+  </w:abstractNum>
+  <w:abstractNum w:abstractNumId="42" w15:restartNumberingAfterBreak="0">
+    <w:nsid w:val="43B23C38"/>
+    <w:multiLevelType w:val="singleLevel"/>
+    <w:tmpl w:val="20BC2344"/>
+    <w:lvl w:ilvl="0">
+      <w:start w:val="1"/>
+      <w:numFmt w:val="decimal"/>
+      <w:lvlText w:val="%1."/>
+      <w:lvlJc w:val="left"/>
+      <w:pPr>
+        <w:tabs>
+          <w:tab w:val="num" w:pos="425"/>
+        </w:tabs>
+        <w:ind w:left="0" w:firstLine="425"/>
+      </w:pPr>
+      <w:rPr>
+        <w:rFonts w:hint="eastAsia"/>
+      </w:rPr>
+    </w:lvl>
+  </w:abstractNum>
+  <w:abstractNum w:abstractNumId="43" w15:restartNumberingAfterBreak="0">
+    <w:nsid w:val="45342110"/>
+    <w:multiLevelType w:val="singleLevel"/>
+    <w:tmpl w:val="84E0049C"/>
+    <w:lvl w:ilvl="0">
+      <w:start w:val="4"/>
+      <w:numFmt w:val="decimal"/>
+      <w:lvlText w:val="%1."/>
+      <w:lvlJc w:val="left"/>
+      <w:pPr>
+        <w:tabs>
+          <w:tab w:val="num" w:pos="425"/>
+        </w:tabs>
+        <w:ind w:left="0" w:firstLine="425"/>
+      </w:pPr>
+      <w:rPr>
+        <w:rFonts w:hint="eastAsia"/>
+      </w:rPr>
+    </w:lvl>
+  </w:abstractNum>
+  <w:abstractNum w:abstractNumId="44" w15:restartNumberingAfterBreak="0">
+    <w:nsid w:val="46335DF9"/>
+    <w:multiLevelType w:val="hybridMultilevel"/>
+    <w:tmpl w:val="BCB608E0"/>
+    <w:lvl w:ilvl="0" w:tplc="297E3500">
+      <w:start w:val="3"/>
+      <w:numFmt w:val="decimal"/>
+      <w:lvlText w:val="%1."/>
+      <w:lvlJc w:val="left"/>
+      <w:pPr>
+        <w:tabs>
+          <w:tab w:val="num" w:pos="312"/>
+        </w:tabs>
+        <w:ind w:left="0" w:firstLine="0"/>
+      </w:pPr>
+      <w:rPr>
+        <w:rFonts w:hint="eastAsia"/>
+      </w:rPr>
+    </w:lvl>
+    <w:lvl w:ilvl="1" w:tplc="04090019">
+      <w:start w:val="1"/>
+      <w:numFmt w:val="lowerLetter"/>
+      <w:lvlText w:val="%2)"/>
+      <w:lvlJc w:val="left"/>
+      <w:pPr>
+        <w:ind w:left="840" w:hanging="420"/>
+      </w:pPr>
+    </w:lvl>
+    <w:lvl w:ilvl="2" w:tplc="0409001B" w:tentative="1">
+      <w:start w:val="1"/>
+      <w:numFmt w:val="lowerRoman"/>
+      <w:lvlText w:val="%3."/>
+      <w:lvlJc w:val="right"/>
+      <w:pPr>
+        <w:ind w:left="1260" w:hanging="420"/>
+      </w:pPr>
+    </w:lvl>
+    <w:lvl w:ilvl="3" w:tplc="0409000F" w:tentative="1">
+      <w:start w:val="1"/>
+      <w:numFmt w:val="decimal"/>
+      <w:lvlText w:val="%4."/>
+      <w:lvlJc w:val="left"/>
+      <w:pPr>
+        <w:ind w:left="1680" w:hanging="420"/>
+      </w:pPr>
+    </w:lvl>
+    <w:lvl w:ilvl="4" w:tplc="04090019" w:tentative="1">
+      <w:start w:val="1"/>
+      <w:numFmt w:val="lowerLetter"/>
+      <w:lvlText w:val="%5)"/>
+      <w:lvlJc w:val="left"/>
+      <w:pPr>
+        <w:ind w:left="2100" w:hanging="420"/>
+      </w:pPr>
+    </w:lvl>
+    <w:lvl w:ilvl="5" w:tplc="0409001B" w:tentative="1">
+      <w:start w:val="1"/>
+      <w:numFmt w:val="lowerRoman"/>
+      <w:lvlText w:val="%6."/>
+      <w:lvlJc w:val="right"/>
+      <w:pPr>
+        <w:ind w:left="2520" w:hanging="420"/>
+      </w:pPr>
+    </w:lvl>
+    <w:lvl w:ilvl="6" w:tplc="0409000F" w:tentative="1">
+      <w:start w:val="1"/>
+      <w:numFmt w:val="decimal"/>
+      <w:lvlText w:val="%7."/>
+      <w:lvlJc w:val="left"/>
+      <w:pPr>
+        <w:ind w:left="2940" w:hanging="420"/>
+      </w:pPr>
+    </w:lvl>
+    <w:lvl w:ilvl="7" w:tplc="04090019" w:tentative="1">
+      <w:start w:val="1"/>
+      <w:numFmt w:val="lowerLetter"/>
+      <w:lvlText w:val="%8)"/>
+      <w:lvlJc w:val="left"/>
+      <w:pPr>
+        <w:ind w:left="3360" w:hanging="420"/>
+      </w:pPr>
+    </w:lvl>
+    <w:lvl w:ilvl="8" w:tplc="0409001B" w:tentative="1">
+      <w:start w:val="1"/>
+      <w:numFmt w:val="lowerRoman"/>
+      <w:lvlText w:val="%9."/>
+      <w:lvlJc w:val="right"/>
+      <w:pPr>
+        <w:ind w:left="3780" w:hanging="420"/>
+      </w:pPr>
+    </w:lvl>
+  </w:abstractNum>
+  <w:abstractNum w:abstractNumId="45" w15:restartNumberingAfterBreak="0">
+    <w:nsid w:val="48873375"/>
+    <w:multiLevelType w:val="singleLevel"/>
+    <w:tmpl w:val="C2085432"/>
+    <w:lvl w:ilvl="0">
+      <w:start w:val="4"/>
+      <w:numFmt w:val="decimal"/>
+      <w:lvlText w:val="%1."/>
+      <w:lvlJc w:val="left"/>
+      <w:pPr>
+        <w:tabs>
+          <w:tab w:val="num" w:pos="425"/>
+        </w:tabs>
+        <w:ind w:left="0" w:firstLine="425"/>
+      </w:pPr>
+      <w:rPr>
+        <w:rFonts w:hint="eastAsia"/>
+      </w:rPr>
+    </w:lvl>
+  </w:abstractNum>
+  <w:abstractNum w:abstractNumId="46" w15:restartNumberingAfterBreak="0">
+    <w:nsid w:val="48FF15EE"/>
+    <w:multiLevelType w:val="singleLevel"/>
+    <w:tmpl w:val="48C06252"/>
+    <w:lvl w:ilvl="0">
+      <w:start w:val="3"/>
+      <w:numFmt w:val="decimal"/>
+      <w:lvlText w:val="%1."/>
+      <w:lvlJc w:val="left"/>
+      <w:pPr>
+        <w:tabs>
+          <w:tab w:val="num" w:pos="425"/>
+        </w:tabs>
+        <w:ind w:left="0" w:firstLine="425"/>
+      </w:pPr>
+      <w:rPr>
+        <w:rFonts w:hint="eastAsia"/>
+      </w:rPr>
+    </w:lvl>
+  </w:abstractNum>
+  <w:abstractNum w:abstractNumId="47" w15:restartNumberingAfterBreak="0">
+    <w:nsid w:val="4D4B0A49"/>
+    <w:multiLevelType w:val="singleLevel"/>
+    <w:tmpl w:val="82DA84BE"/>
+    <w:lvl w:ilvl="0">
+      <w:start w:val="1"/>
+      <w:numFmt w:val="decimal"/>
+      <w:lvlText w:val="%1."/>
+      <w:lvlJc w:val="left"/>
+      <w:pPr>
+        <w:tabs>
+          <w:tab w:val="num" w:pos="425"/>
+        </w:tabs>
+        <w:ind w:left="0" w:firstLine="425"/>
+      </w:pPr>
+      <w:rPr>
+        <w:rFonts w:hint="eastAsia"/>
+      </w:rPr>
+    </w:lvl>
+  </w:abstractNum>
+  <w:abstractNum w:abstractNumId="48" w15:restartNumberingAfterBreak="0">
+    <w:nsid w:val="4D725D2A"/>
+    <w:multiLevelType w:val="singleLevel"/>
+    <w:tmpl w:val="33827934"/>
+    <w:lvl w:ilvl="0">
+      <w:start w:val="4"/>
+      <w:numFmt w:val="decimal"/>
+      <w:lvlText w:val="%1."/>
+      <w:lvlJc w:val="left"/>
+      <w:pPr>
+        <w:tabs>
+          <w:tab w:val="num" w:pos="425"/>
+        </w:tabs>
+        <w:ind w:left="0" w:firstLine="425"/>
+      </w:pPr>
+      <w:rPr>
+        <w:rFonts w:hint="eastAsia"/>
+      </w:rPr>
+    </w:lvl>
+  </w:abstractNum>
+  <w:abstractNum w:abstractNumId="49" w15:restartNumberingAfterBreak="0">
+    <w:nsid w:val="4D8408C2"/>
+    <w:multiLevelType w:val="singleLevel"/>
+    <w:tmpl w:val="98D80A2A"/>
+    <w:lvl w:ilvl="0">
+      <w:start w:val="1"/>
+      <w:numFmt w:val="decimal"/>
+      <w:lvlText w:val="%1."/>
+      <w:lvlJc w:val="left"/>
+      <w:pPr>
+        <w:tabs>
+          <w:tab w:val="num" w:pos="312"/>
+        </w:tabs>
+        <w:ind w:left="0" w:firstLine="0"/>
+      </w:pPr>
+      <w:rPr>
+        <w:rFonts w:hint="eastAsia"/>
+      </w:rPr>
+    </w:lvl>
+  </w:abstractNum>
+  <w:abstractNum w:abstractNumId="50" w15:restartNumberingAfterBreak="0">
+    <w:nsid w:val="4DFE559E"/>
+    <w:multiLevelType w:val="hybridMultilevel"/>
+    <w:tmpl w:val="B08EC786"/>
+    <w:lvl w:ilvl="0" w:tplc="EFD67AA4">
+      <w:start w:val="1"/>
+      <w:numFmt w:val="decimal"/>
+      <w:lvlText w:val="%1."/>
+      <w:lvlJc w:val="left"/>
+      <w:pPr>
+        <w:ind w:left="720" w:hanging="360"/>
+      </w:pPr>
+    </w:lvl>
+    <w:lvl w:ilvl="1" w:tplc="04090019">
+      <w:start w:val="1"/>
+      <w:numFmt w:val="lowerLetter"/>
+      <w:lvlText w:val="%2)"/>
+      <w:lvlJc w:val="left"/>
+      <w:pPr>
+        <w:ind w:left="840" w:hanging="420"/>
+      </w:pPr>
+    </w:lvl>
+    <w:lvl w:ilvl="2" w:tplc="0409001B">
+      <w:start w:val="1"/>
+      <w:numFmt w:val="lowerRoman"/>
+      <w:lvlText w:val="%3."/>
+      <w:lvlJc w:val="right"/>
+      <w:pPr>
+        <w:ind w:left="1260" w:hanging="420"/>
+      </w:pPr>
+    </w:lvl>
+    <w:lvl w:ilvl="3" w:tplc="0409000F">
+      <w:start w:val="1"/>
+      <w:numFmt w:val="decimal"/>
+      <w:lvlText w:val="%4."/>
+      <w:lvlJc w:val="left"/>
+      <w:pPr>
+        <w:ind w:left="1680" w:hanging="420"/>
+      </w:pPr>
+    </w:lvl>
+    <w:lvl w:ilvl="4" w:tplc="04090019">
+      <w:start w:val="1"/>
+      <w:numFmt w:val="lowerLetter"/>
+      <w:lvlText w:val="%5)"/>
+      <w:lvlJc w:val="left"/>
+      <w:pPr>
+        <w:ind w:left="2100" w:hanging="420"/>
+      </w:pPr>
+    </w:lvl>
+    <w:lvl w:ilvl="5" w:tplc="0409001B">
+      <w:start w:val="1"/>
+      <w:numFmt w:val="lowerRoman"/>
+      <w:lvlText w:val="%6."/>
+      <w:lvlJc w:val="right"/>
+      <w:pPr>
+        <w:ind w:left="2520" w:hanging="420"/>
+      </w:pPr>
+    </w:lvl>
+    <w:lvl w:ilvl="6" w:tplc="0409000F">
+      <w:start w:val="1"/>
+      <w:numFmt w:val="decimal"/>
+      <w:lvlText w:val="%7."/>
+      <w:lvlJc w:val="left"/>
+      <w:pPr>
+        <w:ind w:left="2940" w:hanging="420"/>
+      </w:pPr>
+    </w:lvl>
+    <w:lvl w:ilvl="7" w:tplc="04090019">
+      <w:start w:val="1"/>
+      <w:numFmt w:val="lowerLetter"/>
+      <w:lvlText w:val="%8)"/>
+      <w:lvlJc w:val="left"/>
+      <w:pPr>
+        <w:ind w:left="3360" w:hanging="420"/>
+      </w:pPr>
+    </w:lvl>
+    <w:lvl w:ilvl="8" w:tplc="0409001B">
+      <w:start w:val="1"/>
+      <w:numFmt w:val="lowerRoman"/>
+      <w:lvlText w:val="%9."/>
+      <w:lvlJc w:val="right"/>
+      <w:pPr>
+        <w:ind w:left="3780" w:hanging="420"/>
+      </w:pPr>
+    </w:lvl>
+  </w:abstractNum>
+  <w:abstractNum w:abstractNumId="51" w15:restartNumberingAfterBreak="0">
+    <w:nsid w:val="4F135C2D"/>
+    <w:multiLevelType w:val="hybridMultilevel"/>
+    <w:tmpl w:val="D9D08ED0"/>
+    <w:lvl w:ilvl="0" w:tplc="7A487750">
+      <w:start w:val="6"/>
+      <w:numFmt w:val="decimal"/>
+      <w:lvlText w:val="%1."/>
+      <w:lvlJc w:val="left"/>
+      <w:pPr>
+        <w:tabs>
+          <w:tab w:val="num" w:pos="425"/>
+        </w:tabs>
+        <w:ind w:left="0" w:firstLine="425"/>
+      </w:pPr>
+      <w:rPr>
+        <w:rFonts w:hint="eastAsia"/>
+      </w:rPr>
+    </w:lvl>
+    <w:lvl w:ilvl="1" w:tplc="04090019" w:tentative="1">
+      <w:start w:val="1"/>
+      <w:numFmt w:val="lowerLetter"/>
+      <w:lvlText w:val="%2)"/>
+      <w:lvlJc w:val="left"/>
+      <w:pPr>
+        <w:ind w:left="840" w:hanging="420"/>
+      </w:pPr>
+    </w:lvl>
+    <w:lvl w:ilvl="2" w:tplc="0409001B" w:tentative="1">
+      <w:start w:val="1"/>
+      <w:numFmt w:val="lowerRoman"/>
+      <w:lvlText w:val="%3."/>
+      <w:lvlJc w:val="right"/>
+      <w:pPr>
+        <w:ind w:left="1260" w:hanging="420"/>
+      </w:pPr>
+    </w:lvl>
+    <w:lvl w:ilvl="3" w:tplc="0409000F" w:tentative="1">
+      <w:start w:val="1"/>
+      <w:numFmt w:val="decimal"/>
+      <w:lvlText w:val="%4."/>
+      <w:lvlJc w:val="left"/>
+      <w:pPr>
+        <w:ind w:left="1680" w:hanging="420"/>
+      </w:pPr>
+    </w:lvl>
+    <w:lvl w:ilvl="4" w:tplc="04090019" w:tentative="1">
+      <w:start w:val="1"/>
+      <w:numFmt w:val="lowerLetter"/>
+      <w:lvlText w:val="%5)"/>
+      <w:lvlJc w:val="left"/>
+      <w:pPr>
+        <w:ind w:left="2100" w:hanging="420"/>
+      </w:pPr>
+    </w:lvl>
+    <w:lvl w:ilvl="5" w:tplc="0409001B" w:tentative="1">
+      <w:start w:val="1"/>
+      <w:numFmt w:val="lowerRoman"/>
+      <w:lvlText w:val="%6."/>
+      <w:lvlJc w:val="right"/>
+      <w:pPr>
+        <w:ind w:left="2520" w:hanging="420"/>
+      </w:pPr>
+    </w:lvl>
+    <w:lvl w:ilvl="6" w:tplc="0409000F" w:tentative="1">
+      <w:start w:val="1"/>
+      <w:numFmt w:val="decimal"/>
+      <w:lvlText w:val="%7."/>
+      <w:lvlJc w:val="left"/>
+      <w:pPr>
+        <w:ind w:left="2940" w:hanging="420"/>
+      </w:pPr>
+    </w:lvl>
+    <w:lvl w:ilvl="7" w:tplc="04090019" w:tentative="1">
+      <w:start w:val="1"/>
+      <w:numFmt w:val="lowerLetter"/>
+      <w:lvlText w:val="%8)"/>
+      <w:lvlJc w:val="left"/>
+      <w:pPr>
+        <w:ind w:left="3360" w:hanging="420"/>
+      </w:pPr>
+    </w:lvl>
+    <w:lvl w:ilvl="8" w:tplc="0409001B" w:tentative="1">
+      <w:start w:val="1"/>
+      <w:numFmt w:val="lowerRoman"/>
+      <w:lvlText w:val="%9."/>
+      <w:lvlJc w:val="right"/>
+      <w:pPr>
+        <w:ind w:left="3780" w:hanging="420"/>
+      </w:pPr>
+    </w:lvl>
+  </w:abstractNum>
+  <w:abstractNum w:abstractNumId="52" w15:restartNumberingAfterBreak="0">
+    <w:nsid w:val="4F2D3684"/>
+    <w:multiLevelType w:val="singleLevel"/>
+    <w:tmpl w:val="84C27FB2"/>
+    <w:lvl w:ilvl="0">
+      <w:start w:val="1"/>
+      <w:numFmt w:val="decimal"/>
+      <w:lvlText w:val="%1."/>
+      <w:lvlJc w:val="left"/>
+      <w:pPr>
+        <w:tabs>
+          <w:tab w:val="num" w:pos="425"/>
+        </w:tabs>
+        <w:ind w:left="0" w:firstLine="425"/>
+      </w:pPr>
+      <w:rPr>
+        <w:rFonts w:hint="eastAsia"/>
+      </w:rPr>
+    </w:lvl>
+  </w:abstractNum>
+  <w:abstractNum w:abstractNumId="53" w15:restartNumberingAfterBreak="0">
+    <w:nsid w:val="557D75AF"/>
+    <w:multiLevelType w:val="singleLevel"/>
+    <w:tmpl w:val="48C06252"/>
+    <w:lvl w:ilvl="0">
+      <w:start w:val="3"/>
+      <w:numFmt w:val="decimal"/>
+      <w:lvlText w:val="%1."/>
+      <w:lvlJc w:val="left"/>
+      <w:pPr>
+        <w:tabs>
+          <w:tab w:val="num" w:pos="425"/>
+        </w:tabs>
+        <w:ind w:left="0" w:firstLine="425"/>
+      </w:pPr>
+      <w:rPr>
+        <w:rFonts w:hint="eastAsia"/>
+      </w:rPr>
+    </w:lvl>
+  </w:abstractNum>
+  <w:abstractNum w:abstractNumId="54" w15:restartNumberingAfterBreak="0">
+    <w:nsid w:val="5597537E"/>
+    <w:multiLevelType w:val="hybridMultilevel"/>
+    <w:tmpl w:val="3EC433E2"/>
+    <w:lvl w:ilvl="0" w:tplc="D8DC1B80">
+      <w:start w:val="1"/>
+      <w:numFmt w:val="decimal"/>
+      <w:lvlText w:val="%1."/>
+      <w:lvlJc w:val="left"/>
+      <w:pPr>
+        <w:ind w:left="360" w:hanging="360"/>
+      </w:pPr>
+      <w:rPr>
+        <w:rFonts w:hint="default"/>
+      </w:rPr>
+    </w:lvl>
+    <w:lvl w:ilvl="1" w:tplc="04090019" w:tentative="1">
+      <w:start w:val="1"/>
+      <w:numFmt w:val="lowerLetter"/>
+      <w:lvlText w:val="%2)"/>
+      <w:lvlJc w:val="left"/>
+      <w:pPr>
+        <w:ind w:left="840" w:hanging="420"/>
+      </w:pPr>
+    </w:lvl>
+    <w:lvl w:ilvl="2" w:tplc="0409001B" w:tentative="1">
+      <w:start w:val="1"/>
+      <w:numFmt w:val="lowerRoman"/>
+      <w:lvlText w:val="%3."/>
+      <w:lvlJc w:val="right"/>
+      <w:pPr>
+        <w:ind w:left="1260" w:hanging="420"/>
+      </w:pPr>
+    </w:lvl>
+    <w:lvl w:ilvl="3" w:tplc="0409000F" w:tentative="1">
+      <w:start w:val="1"/>
+      <w:numFmt w:val="decimal"/>
+      <w:lvlText w:val="%4."/>
+      <w:lvlJc w:val="left"/>
+      <w:pPr>
+        <w:ind w:left="1680" w:hanging="420"/>
+      </w:pPr>
+    </w:lvl>
+    <w:lvl w:ilvl="4" w:tplc="04090019" w:tentative="1">
+      <w:start w:val="1"/>
+      <w:numFmt w:val="lowerLetter"/>
+      <w:lvlText w:val="%5)"/>
+      <w:lvlJc w:val="left"/>
+      <w:pPr>
+        <w:ind w:left="2100" w:hanging="420"/>
+      </w:pPr>
+    </w:lvl>
+    <w:lvl w:ilvl="5" w:tplc="0409001B" w:tentative="1">
+      <w:start w:val="1"/>
+      <w:numFmt w:val="lowerRoman"/>
+      <w:lvlText w:val="%6."/>
+      <w:lvlJc w:val="right"/>
+      <w:pPr>
+        <w:ind w:left="2520" w:hanging="420"/>
+      </w:pPr>
+    </w:lvl>
+    <w:lvl w:ilvl="6" w:tplc="0409000F" w:tentative="1">
+      <w:start w:val="1"/>
+      <w:numFmt w:val="decimal"/>
+      <w:lvlText w:val="%7."/>
+      <w:lvlJc w:val="left"/>
+      <w:pPr>
+        <w:ind w:left="2940" w:hanging="420"/>
+      </w:pPr>
+    </w:lvl>
+    <w:lvl w:ilvl="7" w:tplc="04090019" w:tentative="1">
+      <w:start w:val="1"/>
+      <w:numFmt w:val="lowerLetter"/>
+      <w:lvlText w:val="%8)"/>
+      <w:lvlJc w:val="left"/>
+      <w:pPr>
+        <w:ind w:left="3360" w:hanging="420"/>
+      </w:pPr>
+    </w:lvl>
+    <w:lvl w:ilvl="8" w:tplc="0409001B" w:tentative="1">
+      <w:start w:val="1"/>
+      <w:numFmt w:val="lowerRoman"/>
+      <w:lvlText w:val="%9."/>
+      <w:lvlJc w:val="right"/>
+      <w:pPr>
+        <w:ind w:left="3780" w:hanging="420"/>
+      </w:pPr>
+    </w:lvl>
+  </w:abstractNum>
+  <w:abstractNum w:abstractNumId="55" w15:restartNumberingAfterBreak="0">
+    <w:nsid w:val="586266F1"/>
+    <w:multiLevelType w:val="hybridMultilevel"/>
+    <w:tmpl w:val="4148FCA0"/>
+    <w:lvl w:ilvl="0" w:tplc="B85E7560">
+      <w:start w:val="1"/>
+      <w:numFmt w:val="decimal"/>
+      <w:lvlText w:val="%1."/>
+      <w:lvlJc w:val="left"/>
+      <w:pPr>
+        <w:ind w:left="360" w:hanging="360"/>
+      </w:pPr>
+      <w:rPr>
+        <w:rFonts w:hint="default"/>
+      </w:rPr>
+    </w:lvl>
+    <w:lvl w:ilvl="1" w:tplc="04090019" w:tentative="1">
+      <w:start w:val="1"/>
+      <w:numFmt w:val="lowerLetter"/>
+      <w:lvlText w:val="%2)"/>
+      <w:lvlJc w:val="left"/>
+      <w:pPr>
+        <w:ind w:left="840" w:hanging="420"/>
+      </w:pPr>
+    </w:lvl>
+    <w:lvl w:ilvl="2" w:tplc="0409001B" w:tentative="1">
+      <w:start w:val="1"/>
+      <w:numFmt w:val="lowerRoman"/>
+      <w:lvlText w:val="%3."/>
+      <w:lvlJc w:val="right"/>
+      <w:pPr>
+        <w:ind w:left="1260" w:hanging="420"/>
+      </w:pPr>
+    </w:lvl>
+    <w:lvl w:ilvl="3" w:tplc="0409000F" w:tentative="1">
+      <w:start w:val="1"/>
+      <w:numFmt w:val="decimal"/>
+      <w:lvlText w:val="%4."/>
+      <w:lvlJc w:val="left"/>
+      <w:pPr>
+        <w:ind w:left="1680" w:hanging="420"/>
+      </w:pPr>
+    </w:lvl>
+    <w:lvl w:ilvl="4" w:tplc="04090019" w:tentative="1">
+      <w:start w:val="1"/>
+      <w:numFmt w:val="lowerLetter"/>
+      <w:lvlText w:val="%5)"/>
+      <w:lvlJc w:val="left"/>
+      <w:pPr>
+        <w:ind w:left="2100" w:hanging="420"/>
+      </w:pPr>
+    </w:lvl>
+    <w:lvl w:ilvl="5" w:tplc="0409001B" w:tentative="1">
+      <w:start w:val="1"/>
+      <w:numFmt w:val="lowerRoman"/>
+      <w:lvlText w:val="%6."/>
+      <w:lvlJc w:val="right"/>
+      <w:pPr>
+        <w:ind w:left="2520" w:hanging="420"/>
+      </w:pPr>
+    </w:lvl>
+    <w:lvl w:ilvl="6" w:tplc="0409000F" w:tentative="1">
+      <w:start w:val="1"/>
+      <w:numFmt w:val="decimal"/>
+      <w:lvlText w:val="%7."/>
+      <w:lvlJc w:val="left"/>
+      <w:pPr>
+        <w:ind w:left="2940" w:hanging="420"/>
+      </w:pPr>
+    </w:lvl>
+    <w:lvl w:ilvl="7" w:tplc="04090019" w:tentative="1">
+      <w:start w:val="1"/>
+      <w:numFmt w:val="lowerLetter"/>
+      <w:lvlText w:val="%8)"/>
+      <w:lvlJc w:val="left"/>
+      <w:pPr>
+        <w:ind w:left="3360" w:hanging="420"/>
+      </w:pPr>
+    </w:lvl>
+    <w:lvl w:ilvl="8" w:tplc="0409001B" w:tentative="1">
+      <w:start w:val="1"/>
+      <w:numFmt w:val="lowerRoman"/>
+      <w:lvlText w:val="%9."/>
+      <w:lvlJc w:val="right"/>
+      <w:pPr>
+        <w:ind w:left="3780" w:hanging="420"/>
+      </w:pPr>
+    </w:lvl>
+  </w:abstractNum>
+  <w:abstractNum w:abstractNumId="56" w15:restartNumberingAfterBreak="0">
+    <w:nsid w:val="593F1E46"/>
+    <w:multiLevelType w:val="hybridMultilevel"/>
+    <w:tmpl w:val="5CE2BE1E"/>
+    <w:lvl w:ilvl="0" w:tplc="F092AA22">
+      <w:start w:val="1"/>
+      <w:numFmt w:val="decimal"/>
+      <w:lvlText w:val="%1."/>
+      <w:lvlJc w:val="left"/>
+      <w:pPr>
+        <w:ind w:left="360" w:hanging="360"/>
+      </w:pPr>
+      <w:rPr>
+        <w:rFonts w:hint="default"/>
+      </w:rPr>
+    </w:lvl>
+    <w:lvl w:ilvl="1" w:tplc="04090019" w:tentative="1">
+      <w:start w:val="1"/>
+      <w:numFmt w:val="lowerLetter"/>
+      <w:lvlText w:val="%2)"/>
+      <w:lvlJc w:val="left"/>
+      <w:pPr>
+        <w:ind w:left="840" w:hanging="420"/>
+      </w:pPr>
+    </w:lvl>
+    <w:lvl w:ilvl="2" w:tplc="0409001B" w:tentative="1">
+      <w:start w:val="1"/>
+      <w:numFmt w:val="lowerRoman"/>
+      <w:lvlText w:val="%3."/>
+      <w:lvlJc w:val="right"/>
+      <w:pPr>
+        <w:ind w:left="1260" w:hanging="420"/>
+      </w:pPr>
+    </w:lvl>
+    <w:lvl w:ilvl="3" w:tplc="0409000F" w:tentative="1">
+      <w:start w:val="1"/>
+      <w:numFmt w:val="decimal"/>
+      <w:lvlText w:val="%4."/>
+      <w:lvlJc w:val="left"/>
+      <w:pPr>
+        <w:ind w:left="1680" w:hanging="420"/>
+      </w:pPr>
+    </w:lvl>
+    <w:lvl w:ilvl="4" w:tplc="04090019" w:tentative="1">
+      <w:start w:val="1"/>
+      <w:numFmt w:val="lowerLetter"/>
+      <w:lvlText w:val="%5)"/>
+      <w:lvlJc w:val="left"/>
+      <w:pPr>
+        <w:ind w:left="2100" w:hanging="420"/>
+      </w:pPr>
+    </w:lvl>
+    <w:lvl w:ilvl="5" w:tplc="0409001B" w:tentative="1">
+      <w:start w:val="1"/>
+      <w:numFmt w:val="lowerRoman"/>
+      <w:lvlText w:val="%6."/>
+      <w:lvlJc w:val="right"/>
+      <w:pPr>
+        <w:ind w:left="2520" w:hanging="420"/>
+      </w:pPr>
+    </w:lvl>
+    <w:lvl w:ilvl="6" w:tplc="0409000F" w:tentative="1">
+      <w:start w:val="1"/>
+      <w:numFmt w:val="decimal"/>
+      <w:lvlText w:val="%7."/>
+      <w:lvlJc w:val="left"/>
+      <w:pPr>
+        <w:ind w:left="2940" w:hanging="420"/>
+      </w:pPr>
+    </w:lvl>
+    <w:lvl w:ilvl="7" w:tplc="04090019" w:tentative="1">
+      <w:start w:val="1"/>
+      <w:numFmt w:val="lowerLetter"/>
+      <w:lvlText w:val="%8)"/>
+      <w:lvlJc w:val="left"/>
+      <w:pPr>
+        <w:ind w:left="3360" w:hanging="420"/>
+      </w:pPr>
+    </w:lvl>
+    <w:lvl w:ilvl="8" w:tplc="0409001B" w:tentative="1">
+      <w:start w:val="1"/>
+      <w:numFmt w:val="lowerRoman"/>
+      <w:lvlText w:val="%9."/>
+      <w:lvlJc w:val="right"/>
+      <w:pPr>
+        <w:ind w:left="3780" w:hanging="420"/>
+      </w:pPr>
+    </w:lvl>
+  </w:abstractNum>
+  <w:abstractNum w:abstractNumId="57" w15:restartNumberingAfterBreak="0">
+    <w:nsid w:val="59880E9A"/>
+    <w:multiLevelType w:val="singleLevel"/>
+    <w:tmpl w:val="98D80A2A"/>
+    <w:lvl w:ilvl="0">
+      <w:start w:val="1"/>
+      <w:numFmt w:val="decimal"/>
+      <w:lvlText w:val="%1."/>
+      <w:lvlJc w:val="left"/>
+      <w:pPr>
+        <w:tabs>
+          <w:tab w:val="num" w:pos="312"/>
+        </w:tabs>
+        <w:ind w:left="0" w:firstLine="0"/>
+      </w:pPr>
+      <w:rPr>
+        <w:rFonts w:hint="eastAsia"/>
+      </w:rPr>
+    </w:lvl>
+  </w:abstractNum>
+  <w:abstractNum w:abstractNumId="58" w15:restartNumberingAfterBreak="0">
+    <w:nsid w:val="5A884C5E"/>
+    <w:multiLevelType w:val="singleLevel"/>
+    <w:tmpl w:val="84C27FB2"/>
+    <w:lvl w:ilvl="0">
+      <w:start w:val="1"/>
+      <w:numFmt w:val="decimal"/>
+      <w:lvlText w:val="%1."/>
+      <w:lvlJc w:val="left"/>
+      <w:pPr>
+        <w:tabs>
+          <w:tab w:val="num" w:pos="425"/>
+        </w:tabs>
+        <w:ind w:left="0" w:firstLine="425"/>
+      </w:pPr>
+      <w:rPr>
+        <w:rFonts w:hint="eastAsia"/>
+      </w:rPr>
+    </w:lvl>
+  </w:abstractNum>
+  <w:abstractNum w:abstractNumId="59" w15:restartNumberingAfterBreak="0">
+    <w:nsid w:val="5D8200FF"/>
+    <w:multiLevelType w:val="singleLevel"/>
+    <w:tmpl w:val="98D80A2A"/>
+    <w:lvl w:ilvl="0">
+      <w:start w:val="1"/>
+      <w:numFmt w:val="decimal"/>
+      <w:lvlText w:val="%1."/>
+      <w:lvlJc w:val="left"/>
+      <w:pPr>
+        <w:tabs>
+          <w:tab w:val="num" w:pos="312"/>
+        </w:tabs>
+        <w:ind w:left="0" w:firstLine="0"/>
+      </w:pPr>
+      <w:rPr>
+        <w:rFonts w:hint="eastAsia"/>
+      </w:rPr>
+    </w:lvl>
+  </w:abstractNum>
+  <w:abstractNum w:abstractNumId="60" w15:restartNumberingAfterBreak="0">
+    <w:nsid w:val="608C21C8"/>
+    <w:multiLevelType w:val="singleLevel"/>
+    <w:tmpl w:val="98D80A2A"/>
+    <w:lvl w:ilvl="0">
+      <w:start w:val="1"/>
+      <w:numFmt w:val="decimal"/>
+      <w:lvlText w:val="%1."/>
+      <w:lvlJc w:val="left"/>
+      <w:pPr>
+        <w:tabs>
+          <w:tab w:val="num" w:pos="312"/>
+        </w:tabs>
+        <w:ind w:left="0" w:firstLine="0"/>
+      </w:pPr>
+      <w:rPr>
+        <w:rFonts w:hint="eastAsia"/>
+      </w:rPr>
+    </w:lvl>
+  </w:abstractNum>
+  <w:abstractNum w:abstractNumId="61" w15:restartNumberingAfterBreak="0">
+    <w:nsid w:val="61140AE5"/>
+    <w:multiLevelType w:val="singleLevel"/>
+    <w:tmpl w:val="33827934"/>
+    <w:lvl w:ilvl="0">
+      <w:start w:val="4"/>
+      <w:numFmt w:val="decimal"/>
+      <w:lvlText w:val="%1."/>
+      <w:lvlJc w:val="left"/>
+      <w:pPr>
+        <w:tabs>
+          <w:tab w:val="num" w:pos="425"/>
+        </w:tabs>
+        <w:ind w:left="0" w:firstLine="425"/>
+      </w:pPr>
+      <w:rPr>
+        <w:rFonts w:hint="eastAsia"/>
+      </w:rPr>
+    </w:lvl>
+  </w:abstractNum>
+  <w:abstractNum w:abstractNumId="62" w15:restartNumberingAfterBreak="0">
+    <w:nsid w:val="61931DFB"/>
+    <w:multiLevelType w:val="hybridMultilevel"/>
+    <w:tmpl w:val="D41CD73A"/>
+    <w:lvl w:ilvl="0" w:tplc="EFD67AA4">
+      <w:start w:val="1"/>
+      <w:numFmt w:val="decimal"/>
+      <w:lvlText w:val="%1."/>
+      <w:lvlJc w:val="left"/>
+      <w:pPr>
+        <w:ind w:left="720" w:hanging="360"/>
+      </w:pPr>
+    </w:lvl>
+    <w:lvl w:ilvl="1" w:tplc="04090019">
+      <w:start w:val="1"/>
+      <w:numFmt w:val="lowerLetter"/>
+      <w:lvlText w:val="%2)"/>
+      <w:lvlJc w:val="left"/>
+      <w:pPr>
+        <w:ind w:left="840" w:hanging="420"/>
+      </w:pPr>
+    </w:lvl>
+    <w:lvl w:ilvl="2" w:tplc="0409001B">
+      <w:start w:val="1"/>
+      <w:numFmt w:val="lowerRoman"/>
+      <w:lvlText w:val="%3."/>
+      <w:lvlJc w:val="right"/>
+      <w:pPr>
+        <w:ind w:left="1260" w:hanging="420"/>
+      </w:pPr>
+    </w:lvl>
+    <w:lvl w:ilvl="3" w:tplc="0409000F">
+      <w:start w:val="1"/>
+      <w:numFmt w:val="decimal"/>
+      <w:lvlText w:val="%4."/>
+      <w:lvlJc w:val="left"/>
+      <w:pPr>
+        <w:ind w:left="1680" w:hanging="420"/>
+      </w:pPr>
+    </w:lvl>
+    <w:lvl w:ilvl="4" w:tplc="04090019">
+      <w:start w:val="1"/>
+      <w:numFmt w:val="lowerLetter"/>
+      <w:lvlText w:val="%5)"/>
+      <w:lvlJc w:val="left"/>
+      <w:pPr>
+        <w:ind w:left="2100" w:hanging="420"/>
+      </w:pPr>
+    </w:lvl>
+    <w:lvl w:ilvl="5" w:tplc="0409001B">
+      <w:start w:val="1"/>
+      <w:numFmt w:val="lowerRoman"/>
+      <w:lvlText w:val="%6."/>
+      <w:lvlJc w:val="right"/>
+      <w:pPr>
+        <w:ind w:left="2520" w:hanging="420"/>
+      </w:pPr>
+    </w:lvl>
+    <w:lvl w:ilvl="6" w:tplc="0409000F">
+      <w:start w:val="1"/>
+      <w:numFmt w:val="decimal"/>
+      <w:lvlText w:val="%7."/>
+      <w:lvlJc w:val="left"/>
+      <w:pPr>
+        <w:ind w:left="2940" w:hanging="420"/>
+      </w:pPr>
+    </w:lvl>
+    <w:lvl w:ilvl="7" w:tplc="04090019">
+      <w:start w:val="1"/>
+      <w:numFmt w:val="lowerLetter"/>
+      <w:lvlText w:val="%8)"/>
+      <w:lvlJc w:val="left"/>
+      <w:pPr>
+        <w:ind w:left="3360" w:hanging="420"/>
+      </w:pPr>
+    </w:lvl>
+    <w:lvl w:ilvl="8" w:tplc="0409001B">
+      <w:start w:val="1"/>
+      <w:numFmt w:val="lowerRoman"/>
+      <w:lvlText w:val="%9."/>
+      <w:lvlJc w:val="right"/>
+      <w:pPr>
+        <w:ind w:left="3780" w:hanging="420"/>
+      </w:pPr>
+    </w:lvl>
+  </w:abstractNum>
+  <w:abstractNum w:abstractNumId="63" w15:restartNumberingAfterBreak="0">
+    <w:nsid w:val="62AF26BF"/>
+    <w:multiLevelType w:val="singleLevel"/>
+    <w:tmpl w:val="33827934"/>
+    <w:lvl w:ilvl="0">
+      <w:start w:val="4"/>
+      <w:numFmt w:val="decimal"/>
+      <w:lvlText w:val="%1."/>
+      <w:lvlJc w:val="left"/>
+      <w:pPr>
+        <w:tabs>
+          <w:tab w:val="num" w:pos="425"/>
+        </w:tabs>
+        <w:ind w:left="0" w:firstLine="425"/>
+      </w:pPr>
+      <w:rPr>
+        <w:rFonts w:hint="eastAsia"/>
+      </w:rPr>
+    </w:lvl>
+  </w:abstractNum>
+  <w:abstractNum w:abstractNumId="64" w15:restartNumberingAfterBreak="0">
+    <w:nsid w:val="63493302"/>
+    <w:multiLevelType w:val="singleLevel"/>
+    <w:tmpl w:val="98D80A2A"/>
+    <w:lvl w:ilvl="0">
+      <w:start w:val="1"/>
+      <w:numFmt w:val="decimal"/>
+      <w:lvlText w:val="%1."/>
+      <w:lvlJc w:val="left"/>
+      <w:pPr>
+        <w:tabs>
+          <w:tab w:val="num" w:pos="312"/>
+        </w:tabs>
+        <w:ind w:left="0" w:firstLine="0"/>
+      </w:pPr>
+      <w:rPr>
+        <w:rFonts w:hint="eastAsia"/>
+      </w:rPr>
+    </w:lvl>
+  </w:abstractNum>
+  <w:abstractNum w:abstractNumId="65" w15:restartNumberingAfterBreak="0">
+    <w:nsid w:val="67A86861"/>
+    <w:multiLevelType w:val="hybridMultilevel"/>
+    <w:tmpl w:val="3E362D8A"/>
+    <w:lvl w:ilvl="0" w:tplc="C3006C90">
+      <w:start w:val="1"/>
+      <w:numFmt w:val="decimal"/>
+      <w:lvlText w:val="%1."/>
+      <w:lvlJc w:val="left"/>
+      <w:pPr>
+        <w:ind w:left="360" w:hanging="360"/>
+      </w:pPr>
+      <w:rPr>
+        <w:rFonts w:hint="default"/>
+      </w:rPr>
+    </w:lvl>
+    <w:lvl w:ilvl="1" w:tplc="04090019" w:tentative="1">
+      <w:start w:val="1"/>
+      <w:numFmt w:val="lowerLetter"/>
+      <w:lvlText w:val="%2)"/>
+      <w:lvlJc w:val="left"/>
+      <w:pPr>
+        <w:ind w:left="840" w:hanging="420"/>
+      </w:pPr>
+    </w:lvl>
+    <w:lvl w:ilvl="2" w:tplc="0409001B" w:tentative="1">
+      <w:start w:val="1"/>
+      <w:numFmt w:val="lowerRoman"/>
+      <w:lvlText w:val="%3."/>
+      <w:lvlJc w:val="right"/>
+      <w:pPr>
+        <w:ind w:left="1260" w:hanging="420"/>
+      </w:pPr>
+    </w:lvl>
+    <w:lvl w:ilvl="3" w:tplc="0409000F" w:tentative="1">
+      <w:start w:val="1"/>
+      <w:numFmt w:val="decimal"/>
+      <w:lvlText w:val="%4."/>
+      <w:lvlJc w:val="left"/>
+      <w:pPr>
+        <w:ind w:left="1680" w:hanging="420"/>
+      </w:pPr>
+    </w:lvl>
+    <w:lvl w:ilvl="4" w:tplc="04090019" w:tentative="1">
+      <w:start w:val="1"/>
+      <w:numFmt w:val="lowerLetter"/>
+      <w:lvlText w:val="%5)"/>
+      <w:lvlJc w:val="left"/>
+      <w:pPr>
+        <w:ind w:left="2100" w:hanging="420"/>
+      </w:pPr>
+    </w:lvl>
+    <w:lvl w:ilvl="5" w:tplc="0409001B" w:tentative="1">
+      <w:start w:val="1"/>
+      <w:numFmt w:val="lowerRoman"/>
+      <w:lvlText w:val="%6."/>
+      <w:lvlJc w:val="right"/>
+      <w:pPr>
+        <w:ind w:left="2520" w:hanging="420"/>
+      </w:pPr>
+    </w:lvl>
+    <w:lvl w:ilvl="6" w:tplc="0409000F" w:tentative="1">
+      <w:start w:val="1"/>
+      <w:numFmt w:val="decimal"/>
+      <w:lvlText w:val="%7."/>
+      <w:lvlJc w:val="left"/>
+      <w:pPr>
+        <w:ind w:left="2940" w:hanging="420"/>
+      </w:pPr>
+    </w:lvl>
+    <w:lvl w:ilvl="7" w:tplc="04090019" w:tentative="1">
+      <w:start w:val="1"/>
+      <w:numFmt w:val="lowerLetter"/>
+      <w:lvlText w:val="%8)"/>
+      <w:lvlJc w:val="left"/>
+      <w:pPr>
+        <w:ind w:left="3360" w:hanging="420"/>
+      </w:pPr>
+    </w:lvl>
+    <w:lvl w:ilvl="8" w:tplc="0409001B" w:tentative="1">
+      <w:start w:val="1"/>
+      <w:numFmt w:val="lowerRoman"/>
+      <w:lvlText w:val="%9."/>
+      <w:lvlJc w:val="right"/>
+      <w:pPr>
+        <w:ind w:left="3780" w:hanging="420"/>
+      </w:pPr>
+    </w:lvl>
+  </w:abstractNum>
+  <w:abstractNum w:abstractNumId="66" w15:restartNumberingAfterBreak="0">
+    <w:nsid w:val="6A9070C0"/>
+    <w:multiLevelType w:val="hybridMultilevel"/>
+    <w:tmpl w:val="7B4EEB44"/>
+    <w:lvl w:ilvl="0" w:tplc="3A261444">
+      <w:start w:val="5"/>
+      <w:numFmt w:val="decimal"/>
+      <w:lvlText w:val="%1."/>
+      <w:lvlJc w:val="left"/>
+      <w:pPr>
+        <w:tabs>
+          <w:tab w:val="num" w:pos="425"/>
+        </w:tabs>
+        <w:ind w:left="0" w:firstLine="425"/>
+      </w:pPr>
+      <w:rPr>
+        <w:rFonts w:hint="eastAsia"/>
+      </w:rPr>
+    </w:lvl>
+    <w:lvl w:ilvl="1" w:tplc="04090019" w:tentative="1">
+      <w:start w:val="1"/>
+      <w:numFmt w:val="lowerLetter"/>
+      <w:lvlText w:val="%2)"/>
+      <w:lvlJc w:val="left"/>
+      <w:pPr>
+        <w:ind w:left="840" w:hanging="420"/>
+      </w:pPr>
+    </w:lvl>
+    <w:lvl w:ilvl="2" w:tplc="0409001B" w:tentative="1">
+      <w:start w:val="1"/>
+      <w:numFmt w:val="lowerRoman"/>
+      <w:lvlText w:val="%3."/>
+      <w:lvlJc w:val="right"/>
+      <w:pPr>
+        <w:ind w:left="1260" w:hanging="420"/>
+      </w:pPr>
+    </w:lvl>
+    <w:lvl w:ilvl="3" w:tplc="0409000F" w:tentative="1">
+      <w:start w:val="1"/>
+      <w:numFmt w:val="decimal"/>
+      <w:lvlText w:val="%4."/>
+      <w:lvlJc w:val="left"/>
+      <w:pPr>
+        <w:ind w:left="1680" w:hanging="420"/>
+      </w:pPr>
+    </w:lvl>
+    <w:lvl w:ilvl="4" w:tplc="04090019" w:tentative="1">
+      <w:start w:val="1"/>
+      <w:numFmt w:val="lowerLetter"/>
+      <w:lvlText w:val="%5)"/>
+      <w:lvlJc w:val="left"/>
+      <w:pPr>
+        <w:ind w:left="2100" w:hanging="420"/>
+      </w:pPr>
+    </w:lvl>
+    <w:lvl w:ilvl="5" w:tplc="0409001B" w:tentative="1">
+      <w:start w:val="1"/>
+      <w:numFmt w:val="lowerRoman"/>
+      <w:lvlText w:val="%6."/>
+      <w:lvlJc w:val="right"/>
+      <w:pPr>
+        <w:ind w:left="2520" w:hanging="420"/>
+      </w:pPr>
+    </w:lvl>
+    <w:lvl w:ilvl="6" w:tplc="0409000F" w:tentative="1">
+      <w:start w:val="1"/>
+      <w:numFmt w:val="decimal"/>
+      <w:lvlText w:val="%7."/>
+      <w:lvlJc w:val="left"/>
+      <w:pPr>
+        <w:ind w:left="2940" w:hanging="420"/>
+      </w:pPr>
+    </w:lvl>
+    <w:lvl w:ilvl="7" w:tplc="04090019" w:tentative="1">
+      <w:start w:val="1"/>
+      <w:numFmt w:val="lowerLetter"/>
+      <w:lvlText w:val="%8)"/>
+      <w:lvlJc w:val="left"/>
+      <w:pPr>
+        <w:ind w:left="3360" w:hanging="420"/>
+      </w:pPr>
+    </w:lvl>
+    <w:lvl w:ilvl="8" w:tplc="0409001B" w:tentative="1">
+      <w:start w:val="1"/>
+      <w:numFmt w:val="lowerRoman"/>
+      <w:lvlText w:val="%9."/>
+      <w:lvlJc w:val="right"/>
+      <w:pPr>
+        <w:ind w:left="3780" w:hanging="420"/>
+      </w:pPr>
+    </w:lvl>
+  </w:abstractNum>
+  <w:abstractNum w:abstractNumId="67" w15:restartNumberingAfterBreak="0">
+    <w:nsid w:val="6ACF6208"/>
+    <w:multiLevelType w:val="multilevel"/>
+    <w:tmpl w:val="131A0F68"/>
+    <w:lvl w:ilvl="0">
+      <w:start w:val="1"/>
+      <w:numFmt w:val="decimal"/>
+      <w:lvlText w:val="%1."/>
+      <w:lvlJc w:val="left"/>
+      <w:pPr>
+        <w:ind w:left="1080" w:hanging="360"/>
+      </w:pPr>
+      <w:rPr>
+        <w:rFonts w:hint="default"/>
+      </w:rPr>
+    </w:lvl>
+    <w:lvl w:ilvl="1">
+      <w:start w:val="1"/>
+      <w:numFmt w:val="decimal"/>
+      <w:isLgl/>
+      <w:lvlText w:val="%1.%2"/>
+      <w:lvlJc w:val="left"/>
+      <w:pPr>
+        <w:ind w:left="1944" w:hanging="1088"/>
+      </w:pPr>
+      <w:rPr>
+        <w:rFonts w:hint="default"/>
+      </w:rPr>
+    </w:lvl>
+    <w:lvl w:ilvl="2">
+      <w:start w:val="1"/>
+      <w:numFmt w:val="decimal"/>
+      <w:isLgl/>
+      <w:lvlText w:val="%1.%2.%3"/>
+      <w:lvlJc w:val="left"/>
+      <w:pPr>
+        <w:ind w:left="2080" w:hanging="1088"/>
+      </w:pPr>
+      <w:rPr>
+        <w:rFonts w:hint="default"/>
+      </w:rPr>
+    </w:lvl>
+    <w:lvl w:ilvl="3">
+      <w:start w:val="1"/>
+      <w:numFmt w:val="decimal"/>
+      <w:isLgl/>
+      <w:lvlText w:val="%1.%2.%3.%4"/>
+      <w:lvlJc w:val="left"/>
+      <w:pPr>
+        <w:ind w:left="2216" w:hanging="1088"/>
+      </w:pPr>
+      <w:rPr>
+        <w:rFonts w:hint="default"/>
+      </w:rPr>
+    </w:lvl>
+    <w:lvl w:ilvl="4">
+      <w:start w:val="1"/>
+      <w:numFmt w:val="decimal"/>
+      <w:isLgl/>
+      <w:lvlText w:val="%1.%2.%3.%4.%5"/>
+      <w:lvlJc w:val="left"/>
+      <w:pPr>
+        <w:ind w:left="2352" w:hanging="1088"/>
+      </w:pPr>
+      <w:rPr>
+        <w:rFonts w:hint="default"/>
+      </w:rPr>
+    </w:lvl>
+    <w:lvl w:ilvl="5">
+      <w:start w:val="1"/>
+      <w:numFmt w:val="decimal"/>
+      <w:isLgl/>
+      <w:lvlText w:val="%1.%2.%3.%4.%5.%6"/>
+      <w:lvlJc w:val="left"/>
+      <w:pPr>
+        <w:ind w:left="2488" w:hanging="1088"/>
+      </w:pPr>
+      <w:rPr>
+        <w:rFonts w:hint="default"/>
+      </w:rPr>
+    </w:lvl>
+    <w:lvl w:ilvl="6">
+      <w:start w:val="1"/>
+      <w:numFmt w:val="decimal"/>
+      <w:isLgl/>
+      <w:lvlText w:val="%1.%2.%3.%4.%5.%6.%7"/>
+      <w:lvlJc w:val="left"/>
+      <w:pPr>
+        <w:ind w:left="2624" w:hanging="1088"/>
+      </w:pPr>
+      <w:rPr>
+        <w:rFonts w:hint="default"/>
+      </w:rPr>
+    </w:lvl>
+    <w:lvl w:ilvl="7">
+      <w:start w:val="1"/>
+      <w:numFmt w:val="decimal"/>
+      <w:isLgl/>
+      <w:lvlText w:val="%1.%2.%3.%4.%5.%6.%7.%8"/>
+      <w:lvlJc w:val="left"/>
+      <w:pPr>
+        <w:ind w:left="2760" w:hanging="1088"/>
+      </w:pPr>
+      <w:rPr>
+        <w:rFonts w:hint="default"/>
+      </w:rPr>
+    </w:lvl>
+    <w:lvl w:ilvl="8">
+      <w:start w:val="1"/>
+      <w:numFmt w:val="decimal"/>
+      <w:isLgl/>
+      <w:lvlText w:val="%1.%2.%3.%4.%5.%6.%7.%8.%9"/>
+      <w:lvlJc w:val="left"/>
+      <w:pPr>
+        <w:ind w:left="2896" w:hanging="1088"/>
+      </w:pPr>
+      <w:rPr>
+        <w:rFonts w:hint="default"/>
+      </w:rPr>
+    </w:lvl>
+  </w:abstractNum>
+  <w:abstractNum w:abstractNumId="68" w15:restartNumberingAfterBreak="0">
+    <w:nsid w:val="6D51108A"/>
+    <w:multiLevelType w:val="hybridMultilevel"/>
+    <w:tmpl w:val="47D4E608"/>
+    <w:lvl w:ilvl="0" w:tplc="AE3CC5AC">
+      <w:start w:val="4"/>
+      <w:numFmt w:val="decimal"/>
+      <w:lvlText w:val="%1."/>
+      <w:lvlJc w:val="left"/>
+      <w:pPr>
+        <w:tabs>
+          <w:tab w:val="num" w:pos="732"/>
+        </w:tabs>
+        <w:ind w:left="420" w:firstLine="0"/>
+      </w:pPr>
+      <w:rPr>
+        <w:rFonts w:hint="eastAsia"/>
+      </w:rPr>
+    </w:lvl>
+    <w:lvl w:ilvl="1" w:tplc="04090019" w:tentative="1">
+      <w:start w:val="1"/>
+      <w:numFmt w:val="lowerLetter"/>
+      <w:lvlText w:val="%2)"/>
+      <w:lvlJc w:val="left"/>
+      <w:pPr>
+        <w:ind w:left="840" w:hanging="420"/>
+      </w:pPr>
+    </w:lvl>
+    <w:lvl w:ilvl="2" w:tplc="0409001B" w:tentative="1">
+      <w:start w:val="1"/>
+      <w:numFmt w:val="lowerRoman"/>
+      <w:lvlText w:val="%3."/>
+      <w:lvlJc w:val="right"/>
+      <w:pPr>
+        <w:ind w:left="1260" w:hanging="420"/>
+      </w:pPr>
+    </w:lvl>
+    <w:lvl w:ilvl="3" w:tplc="0409000F" w:tentative="1">
+      <w:start w:val="1"/>
+      <w:numFmt w:val="decimal"/>
+      <w:lvlText w:val="%4."/>
+      <w:lvlJc w:val="left"/>
+      <w:pPr>
+        <w:ind w:left="1680" w:hanging="420"/>
+      </w:pPr>
+    </w:lvl>
+    <w:lvl w:ilvl="4" w:tplc="04090019" w:tentative="1">
+      <w:start w:val="1"/>
+      <w:numFmt w:val="lowerLetter"/>
+      <w:lvlText w:val="%5)"/>
+      <w:lvlJc w:val="left"/>
+      <w:pPr>
+        <w:ind w:left="2100" w:hanging="420"/>
+      </w:pPr>
+    </w:lvl>
+    <w:lvl w:ilvl="5" w:tplc="0409001B" w:tentative="1">
+      <w:start w:val="1"/>
+      <w:numFmt w:val="lowerRoman"/>
+      <w:lvlText w:val="%6."/>
+      <w:lvlJc w:val="right"/>
+      <w:pPr>
+        <w:ind w:left="2520" w:hanging="420"/>
+      </w:pPr>
+    </w:lvl>
+    <w:lvl w:ilvl="6" w:tplc="0409000F" w:tentative="1">
+      <w:start w:val="1"/>
+      <w:numFmt w:val="decimal"/>
+      <w:lvlText w:val="%7."/>
+      <w:lvlJc w:val="left"/>
+      <w:pPr>
+        <w:ind w:left="2940" w:hanging="420"/>
+      </w:pPr>
+    </w:lvl>
+    <w:lvl w:ilvl="7" w:tplc="04090019" w:tentative="1">
+      <w:start w:val="1"/>
+      <w:numFmt w:val="lowerLetter"/>
+      <w:lvlText w:val="%8)"/>
+      <w:lvlJc w:val="left"/>
+      <w:pPr>
+        <w:ind w:left="3360" w:hanging="420"/>
+      </w:pPr>
+    </w:lvl>
+    <w:lvl w:ilvl="8" w:tplc="0409001B" w:tentative="1">
+      <w:start w:val="1"/>
+      <w:numFmt w:val="lowerRoman"/>
+      <w:lvlText w:val="%9."/>
+      <w:lvlJc w:val="right"/>
+      <w:pPr>
+        <w:ind w:left="3780" w:hanging="420"/>
+      </w:pPr>
+    </w:lvl>
+  </w:abstractNum>
+  <w:abstractNum w:abstractNumId="69" w15:restartNumberingAfterBreak="0">
+    <w:nsid w:val="6F0901E9"/>
+    <w:multiLevelType w:val="hybridMultilevel"/>
+    <w:tmpl w:val="DD189490"/>
+    <w:lvl w:ilvl="0" w:tplc="0409000F">
+      <w:start w:val="1"/>
+      <w:numFmt w:val="decimal"/>
+      <w:lvlText w:val="%1."/>
+      <w:lvlJc w:val="left"/>
+      <w:pPr>
+        <w:ind w:left="1140" w:hanging="420"/>
+      </w:pPr>
+    </w:lvl>
+    <w:lvl w:ilvl="1" w:tplc="04090019">
+      <w:start w:val="1"/>
+      <w:numFmt w:val="lowerLetter"/>
+      <w:lvlText w:val="%2)"/>
+      <w:lvlJc w:val="left"/>
+      <w:pPr>
+        <w:ind w:left="1560" w:hanging="420"/>
+      </w:pPr>
+    </w:lvl>
+    <w:lvl w:ilvl="2" w:tplc="0409001B">
+      <w:start w:val="1"/>
+      <w:numFmt w:val="lowerRoman"/>
+      <w:lvlText w:val="%3."/>
+      <w:lvlJc w:val="right"/>
+      <w:pPr>
+        <w:ind w:left="1980" w:hanging="420"/>
+      </w:pPr>
+    </w:lvl>
+    <w:lvl w:ilvl="3" w:tplc="0409000F">
+      <w:start w:val="1"/>
+      <w:numFmt w:val="decimal"/>
+      <w:lvlText w:val="%4."/>
+      <w:lvlJc w:val="left"/>
+      <w:pPr>
+        <w:ind w:left="2400" w:hanging="420"/>
+      </w:pPr>
+    </w:lvl>
+    <w:lvl w:ilvl="4" w:tplc="04090019">
+      <w:start w:val="1"/>
+      <w:numFmt w:val="lowerLetter"/>
+      <w:lvlText w:val="%5)"/>
+      <w:lvlJc w:val="left"/>
+      <w:pPr>
+        <w:ind w:left="2820" w:hanging="420"/>
+      </w:pPr>
+    </w:lvl>
+    <w:lvl w:ilvl="5" w:tplc="0409001B">
+      <w:start w:val="1"/>
+      <w:numFmt w:val="lowerRoman"/>
+      <w:lvlText w:val="%6."/>
+      <w:lvlJc w:val="right"/>
+      <w:pPr>
+        <w:ind w:left="3240" w:hanging="420"/>
+      </w:pPr>
+    </w:lvl>
+    <w:lvl w:ilvl="6" w:tplc="0409000F">
+      <w:start w:val="1"/>
+      <w:numFmt w:val="decimal"/>
+      <w:lvlText w:val="%7."/>
+      <w:lvlJc w:val="left"/>
+      <w:pPr>
+        <w:ind w:left="3660" w:hanging="420"/>
+      </w:pPr>
+    </w:lvl>
+    <w:lvl w:ilvl="7" w:tplc="04090019">
+      <w:start w:val="1"/>
+      <w:numFmt w:val="lowerLetter"/>
+      <w:lvlText w:val="%8)"/>
+      <w:lvlJc w:val="left"/>
+      <w:pPr>
+        <w:ind w:left="4080" w:hanging="420"/>
+      </w:pPr>
+    </w:lvl>
+    <w:lvl w:ilvl="8" w:tplc="0409001B">
+      <w:start w:val="1"/>
+      <w:numFmt w:val="lowerRoman"/>
+      <w:lvlText w:val="%9."/>
+      <w:lvlJc w:val="right"/>
+      <w:pPr>
+        <w:ind w:left="4500" w:hanging="420"/>
+      </w:pPr>
+    </w:lvl>
+  </w:abstractNum>
+  <w:abstractNum w:abstractNumId="70" w15:restartNumberingAfterBreak="0">
+    <w:nsid w:val="71FD4F72"/>
+    <w:multiLevelType w:val="hybridMultilevel"/>
+    <w:tmpl w:val="0A9EAA2E"/>
+    <w:lvl w:ilvl="0" w:tplc="D5B2BF50">
+      <w:start w:val="1"/>
+      <w:numFmt w:val="decimal"/>
+      <w:lvlText w:val="%1."/>
+      <w:lvlJc w:val="left"/>
+      <w:pPr>
+        <w:ind w:left="360" w:hanging="360"/>
+      </w:pPr>
+      <w:rPr>
+        <w:rFonts w:hint="default"/>
+      </w:rPr>
+    </w:lvl>
+    <w:lvl w:ilvl="1" w:tplc="04090019" w:tentative="1">
+      <w:start w:val="1"/>
+      <w:numFmt w:val="lowerLetter"/>
+      <w:lvlText w:val="%2)"/>
+      <w:lvlJc w:val="left"/>
+      <w:pPr>
+        <w:ind w:left="840" w:hanging="420"/>
+      </w:pPr>
+    </w:lvl>
+    <w:lvl w:ilvl="2" w:tplc="0409001B" w:tentative="1">
+      <w:start w:val="1"/>
+      <w:numFmt w:val="lowerRoman"/>
+      <w:lvlText w:val="%3."/>
+      <w:lvlJc w:val="right"/>
+      <w:pPr>
+        <w:ind w:left="1260" w:hanging="420"/>
+      </w:pPr>
+    </w:lvl>
+    <w:lvl w:ilvl="3" w:tplc="0409000F" w:tentative="1">
+      <w:start w:val="1"/>
+      <w:numFmt w:val="decimal"/>
+      <w:lvlText w:val="%4."/>
+      <w:lvlJc w:val="left"/>
+      <w:pPr>
+        <w:ind w:left="1680" w:hanging="420"/>
+      </w:pPr>
+    </w:lvl>
+    <w:lvl w:ilvl="4" w:tplc="04090019" w:tentative="1">
+      <w:start w:val="1"/>
+      <w:numFmt w:val="lowerLetter"/>
+      <w:lvlText w:val="%5)"/>
+      <w:lvlJc w:val="left"/>
+      <w:pPr>
+        <w:ind w:left="2100" w:hanging="420"/>
+      </w:pPr>
+    </w:lvl>
+    <w:lvl w:ilvl="5" w:tplc="0409001B" w:tentative="1">
+      <w:start w:val="1"/>
+      <w:numFmt w:val="lowerRoman"/>
+      <w:lvlText w:val="%6."/>
+      <w:lvlJc w:val="right"/>
+      <w:pPr>
+        <w:ind w:left="2520" w:hanging="420"/>
+      </w:pPr>
+    </w:lvl>
+    <w:lvl w:ilvl="6" w:tplc="0409000F" w:tentative="1">
+      <w:start w:val="1"/>
+      <w:numFmt w:val="decimal"/>
+      <w:lvlText w:val="%7."/>
+      <w:lvlJc w:val="left"/>
+      <w:pPr>
+        <w:ind w:left="2940" w:hanging="420"/>
+      </w:pPr>
+    </w:lvl>
+    <w:lvl w:ilvl="7" w:tplc="04090019" w:tentative="1">
+      <w:start w:val="1"/>
+      <w:numFmt w:val="lowerLetter"/>
+      <w:lvlText w:val="%8)"/>
+      <w:lvlJc w:val="left"/>
+      <w:pPr>
+        <w:ind w:left="3360" w:hanging="420"/>
+      </w:pPr>
+    </w:lvl>
+    <w:lvl w:ilvl="8" w:tplc="0409001B" w:tentative="1">
+      <w:start w:val="1"/>
+      <w:numFmt w:val="lowerRoman"/>
+      <w:lvlText w:val="%9."/>
+      <w:lvlJc w:val="right"/>
+      <w:pPr>
+        <w:ind w:left="3780" w:hanging="420"/>
+      </w:pPr>
+    </w:lvl>
+  </w:abstractNum>
+  <w:abstractNum w:abstractNumId="71" w15:restartNumberingAfterBreak="0">
+    <w:nsid w:val="735D7CA7"/>
+    <w:multiLevelType w:val="hybridMultilevel"/>
+    <w:tmpl w:val="AE941AC2"/>
+    <w:lvl w:ilvl="0" w:tplc="321CBC6A">
+      <w:start w:val="1"/>
+      <w:numFmt w:val="decimal"/>
+      <w:lvlText w:val="%1."/>
+      <w:lvlJc w:val="left"/>
+      <w:pPr>
+        <w:ind w:left="360" w:hanging="360"/>
+      </w:pPr>
+      <w:rPr>
+        <w:rFonts w:hint="default"/>
+      </w:rPr>
+    </w:lvl>
+    <w:lvl w:ilvl="1" w:tplc="04090019" w:tentative="1">
+      <w:start w:val="1"/>
+      <w:numFmt w:val="lowerLetter"/>
+      <w:lvlText w:val="%2)"/>
+      <w:lvlJc w:val="left"/>
+      <w:pPr>
+        <w:ind w:left="840" w:hanging="420"/>
+      </w:pPr>
+    </w:lvl>
+    <w:lvl w:ilvl="2" w:tplc="0409001B" w:tentative="1">
+      <w:start w:val="1"/>
+      <w:numFmt w:val="lowerRoman"/>
+      <w:lvlText w:val="%3."/>
+      <w:lvlJc w:val="right"/>
+      <w:pPr>
+        <w:ind w:left="1260" w:hanging="420"/>
+      </w:pPr>
+    </w:lvl>
+    <w:lvl w:ilvl="3" w:tplc="0409000F" w:tentative="1">
+      <w:start w:val="1"/>
+      <w:numFmt w:val="decimal"/>
+      <w:lvlText w:val="%4."/>
+      <w:lvlJc w:val="left"/>
+      <w:pPr>
+        <w:ind w:left="1680" w:hanging="420"/>
+      </w:pPr>
+    </w:lvl>
+    <w:lvl w:ilvl="4" w:tplc="04090019" w:tentative="1">
+      <w:start w:val="1"/>
+      <w:numFmt w:val="lowerLetter"/>
+      <w:lvlText w:val="%5)"/>
+      <w:lvlJc w:val="left"/>
+      <w:pPr>
+        <w:ind w:left="2100" w:hanging="420"/>
+      </w:pPr>
+    </w:lvl>
+    <w:lvl w:ilvl="5" w:tplc="0409001B" w:tentative="1">
+      <w:start w:val="1"/>
+      <w:numFmt w:val="lowerRoman"/>
+      <w:lvlText w:val="%6."/>
+      <w:lvlJc w:val="right"/>
+      <w:pPr>
+        <w:ind w:left="2520" w:hanging="420"/>
+      </w:pPr>
+    </w:lvl>
+    <w:lvl w:ilvl="6" w:tplc="0409000F" w:tentative="1">
+      <w:start w:val="1"/>
+      <w:numFmt w:val="decimal"/>
+      <w:lvlText w:val="%7."/>
+      <w:lvlJc w:val="left"/>
+      <w:pPr>
+        <w:ind w:left="2940" w:hanging="420"/>
+      </w:pPr>
+    </w:lvl>
+    <w:lvl w:ilvl="7" w:tplc="04090019" w:tentative="1">
+      <w:start w:val="1"/>
+      <w:numFmt w:val="lowerLetter"/>
+      <w:lvlText w:val="%8)"/>
+      <w:lvlJc w:val="left"/>
+      <w:pPr>
+        <w:ind w:left="3360" w:hanging="420"/>
+      </w:pPr>
+    </w:lvl>
+    <w:lvl w:ilvl="8" w:tplc="0409001B" w:tentative="1">
+      <w:start w:val="1"/>
+      <w:numFmt w:val="lowerRoman"/>
+      <w:lvlText w:val="%9."/>
+      <w:lvlJc w:val="right"/>
+      <w:pPr>
+        <w:ind w:left="3780" w:hanging="420"/>
+      </w:pPr>
+    </w:lvl>
+  </w:abstractNum>
+  <w:abstractNum w:abstractNumId="72" w15:restartNumberingAfterBreak="0">
+    <w:nsid w:val="73EA2EBF"/>
+    <w:multiLevelType w:val="hybridMultilevel"/>
+    <w:tmpl w:val="A418B742"/>
+    <w:lvl w:ilvl="0" w:tplc="BF56D4FE">
+      <w:start w:val="1"/>
+      <w:numFmt w:val="decimal"/>
+      <w:lvlText w:val="%1."/>
+      <w:lvlJc w:val="left"/>
+      <w:pPr>
+        <w:ind w:left="360" w:hanging="360"/>
+      </w:pPr>
+      <w:rPr>
+        <w:rFonts w:hint="default"/>
+      </w:rPr>
+    </w:lvl>
+    <w:lvl w:ilvl="1" w:tplc="04090019" w:tentative="1">
+      <w:start w:val="1"/>
+      <w:numFmt w:val="lowerLetter"/>
+      <w:lvlText w:val="%2)"/>
+      <w:lvlJc w:val="left"/>
+      <w:pPr>
+        <w:ind w:left="840" w:hanging="420"/>
+      </w:pPr>
+    </w:lvl>
+    <w:lvl w:ilvl="2" w:tplc="0409001B" w:tentative="1">
+      <w:start w:val="1"/>
+      <w:numFmt w:val="lowerRoman"/>
+      <w:lvlText w:val="%3."/>
+      <w:lvlJc w:val="right"/>
+      <w:pPr>
+        <w:ind w:left="1260" w:hanging="420"/>
+      </w:pPr>
+    </w:lvl>
+    <w:lvl w:ilvl="3" w:tplc="0409000F" w:tentative="1">
+      <w:start w:val="1"/>
+      <w:numFmt w:val="decimal"/>
+      <w:lvlText w:val="%4."/>
+      <w:lvlJc w:val="left"/>
+      <w:pPr>
+        <w:ind w:left="1680" w:hanging="420"/>
+      </w:pPr>
+    </w:lvl>
+    <w:lvl w:ilvl="4" w:tplc="04090019" w:tentative="1">
+      <w:start w:val="1"/>
+      <w:numFmt w:val="lowerLetter"/>
+      <w:lvlText w:val="%5)"/>
+      <w:lvlJc w:val="left"/>
+      <w:pPr>
+        <w:ind w:left="2100" w:hanging="420"/>
+      </w:pPr>
+    </w:lvl>
+    <w:lvl w:ilvl="5" w:tplc="0409001B" w:tentative="1">
+      <w:start w:val="1"/>
+      <w:numFmt w:val="lowerRoman"/>
+      <w:lvlText w:val="%6."/>
+      <w:lvlJc w:val="right"/>
+      <w:pPr>
+        <w:ind w:left="2520" w:hanging="420"/>
+      </w:pPr>
+    </w:lvl>
+    <w:lvl w:ilvl="6" w:tplc="0409000F" w:tentative="1">
+      <w:start w:val="1"/>
+      <w:numFmt w:val="decimal"/>
+      <w:lvlText w:val="%7."/>
+      <w:lvlJc w:val="left"/>
+      <w:pPr>
+        <w:ind w:left="2940" w:hanging="420"/>
+      </w:pPr>
+    </w:lvl>
+    <w:lvl w:ilvl="7" w:tplc="04090019" w:tentative="1">
+      <w:start w:val="1"/>
+      <w:numFmt w:val="lowerLetter"/>
+      <w:lvlText w:val="%8)"/>
+      <w:lvlJc w:val="left"/>
+      <w:pPr>
+        <w:ind w:left="3360" w:hanging="420"/>
+      </w:pPr>
+    </w:lvl>
+    <w:lvl w:ilvl="8" w:tplc="0409001B" w:tentative="1">
+      <w:start w:val="1"/>
+      <w:numFmt w:val="lowerRoman"/>
+      <w:lvlText w:val="%9."/>
+      <w:lvlJc w:val="right"/>
+      <w:pPr>
+        <w:ind w:left="3780" w:hanging="420"/>
+      </w:pPr>
+    </w:lvl>
+  </w:abstractNum>
+  <w:abstractNum w:abstractNumId="73" w15:restartNumberingAfterBreak="0">
+    <w:nsid w:val="745A73BF"/>
+    <w:multiLevelType w:val="singleLevel"/>
+    <w:tmpl w:val="DDD48D2A"/>
+    <w:lvl w:ilvl="0">
+      <w:start w:val="1"/>
+      <w:numFmt w:val="decimal"/>
+      <w:lvlText w:val="%1."/>
+      <w:lvlJc w:val="left"/>
+      <w:pPr>
+        <w:tabs>
+          <w:tab w:val="num" w:pos="425"/>
+        </w:tabs>
+        <w:ind w:left="0" w:firstLine="425"/>
+      </w:pPr>
+      <w:rPr>
+        <w:rFonts w:ascii="微软雅黑" w:eastAsia="微软雅黑" w:hAnsi="微软雅黑" w:cs="Times New Roman"/>
+      </w:rPr>
+    </w:lvl>
+  </w:abstractNum>
+  <w:abstractNum w:abstractNumId="74" w15:restartNumberingAfterBreak="0">
+    <w:nsid w:val="7532631F"/>
+    <w:multiLevelType w:val="hybridMultilevel"/>
+    <w:tmpl w:val="DD189490"/>
+    <w:lvl w:ilvl="0" w:tplc="0409000F">
+      <w:start w:val="1"/>
+      <w:numFmt w:val="decimal"/>
+      <w:lvlText w:val="%1."/>
+      <w:lvlJc w:val="left"/>
+      <w:pPr>
+        <w:ind w:left="1140" w:hanging="420"/>
+      </w:pPr>
+    </w:lvl>
+    <w:lvl w:ilvl="1" w:tplc="04090019">
+      <w:start w:val="1"/>
+      <w:numFmt w:val="lowerLetter"/>
+      <w:lvlText w:val="%2)"/>
+      <w:lvlJc w:val="left"/>
+      <w:pPr>
+        <w:ind w:left="1560" w:hanging="420"/>
+      </w:pPr>
+    </w:lvl>
+    <w:lvl w:ilvl="2" w:tplc="0409001B">
+      <w:start w:val="1"/>
+      <w:numFmt w:val="lowerRoman"/>
+      <w:lvlText w:val="%3."/>
+      <w:lvlJc w:val="right"/>
+      <w:pPr>
+        <w:ind w:left="1980" w:hanging="420"/>
+      </w:pPr>
+    </w:lvl>
+    <w:lvl w:ilvl="3" w:tplc="0409000F">
+      <w:start w:val="1"/>
+      <w:numFmt w:val="decimal"/>
+      <w:lvlText w:val="%4."/>
+      <w:lvlJc w:val="left"/>
+      <w:pPr>
+        <w:ind w:left="2400" w:hanging="420"/>
+      </w:pPr>
+    </w:lvl>
+    <w:lvl w:ilvl="4" w:tplc="04090019">
+      <w:start w:val="1"/>
+      <w:numFmt w:val="lowerLetter"/>
+      <w:lvlText w:val="%5)"/>
+      <w:lvlJc w:val="left"/>
+      <w:pPr>
+        <w:ind w:left="2820" w:hanging="420"/>
+      </w:pPr>
+    </w:lvl>
+    <w:lvl w:ilvl="5" w:tplc="0409001B">
+      <w:start w:val="1"/>
+      <w:numFmt w:val="lowerRoman"/>
+      <w:lvlText w:val="%6."/>
+      <w:lvlJc w:val="right"/>
+      <w:pPr>
+        <w:ind w:left="3240" w:hanging="420"/>
+      </w:pPr>
+    </w:lvl>
+    <w:lvl w:ilvl="6" w:tplc="0409000F">
+      <w:start w:val="1"/>
+      <w:numFmt w:val="decimal"/>
+      <w:lvlText w:val="%7."/>
+      <w:lvlJc w:val="left"/>
+      <w:pPr>
+        <w:ind w:left="3660" w:hanging="420"/>
+      </w:pPr>
+    </w:lvl>
+    <w:lvl w:ilvl="7" w:tplc="04090019">
+      <w:start w:val="1"/>
+      <w:numFmt w:val="lowerLetter"/>
+      <w:lvlText w:val="%8)"/>
+      <w:lvlJc w:val="left"/>
+      <w:pPr>
+        <w:ind w:left="4080" w:hanging="420"/>
+      </w:pPr>
+    </w:lvl>
+    <w:lvl w:ilvl="8" w:tplc="0409001B">
+      <w:start w:val="1"/>
+      <w:numFmt w:val="lowerRoman"/>
+      <w:lvlText w:val="%9."/>
+      <w:lvlJc w:val="right"/>
+      <w:pPr>
+        <w:ind w:left="4500" w:hanging="420"/>
+      </w:pPr>
+    </w:lvl>
+  </w:abstractNum>
+  <w:abstractNum w:abstractNumId="75" w15:restartNumberingAfterBreak="0">
+    <w:nsid w:val="779E34B3"/>
+    <w:multiLevelType w:val="hybridMultilevel"/>
+    <w:tmpl w:val="1652CF2C"/>
+    <w:lvl w:ilvl="0" w:tplc="EA0A0480">
+      <w:start w:val="1"/>
+      <w:numFmt w:val="decimal"/>
+      <w:lvlText w:val="%1."/>
+      <w:lvlJc w:val="left"/>
+      <w:pPr>
+        <w:ind w:left="360" w:hanging="360"/>
+      </w:pPr>
+      <w:rPr>
+        <w:rFonts w:hint="default"/>
+      </w:rPr>
+    </w:lvl>
+    <w:lvl w:ilvl="1" w:tplc="04090019" w:tentative="1">
+      <w:start w:val="1"/>
+      <w:numFmt w:val="lowerLetter"/>
+      <w:lvlText w:val="%2)"/>
+      <w:lvlJc w:val="left"/>
+      <w:pPr>
+        <w:ind w:left="840" w:hanging="420"/>
+      </w:pPr>
+    </w:lvl>
+    <w:lvl w:ilvl="2" w:tplc="0409001B" w:tentative="1">
+      <w:start w:val="1"/>
+      <w:numFmt w:val="lowerRoman"/>
+      <w:lvlText w:val="%3."/>
+      <w:lvlJc w:val="right"/>
+      <w:pPr>
+        <w:ind w:left="1260" w:hanging="420"/>
+      </w:pPr>
+    </w:lvl>
+    <w:lvl w:ilvl="3" w:tplc="0409000F" w:tentative="1">
+      <w:start w:val="1"/>
+      <w:numFmt w:val="decimal"/>
+      <w:lvlText w:val="%4."/>
+      <w:lvlJc w:val="left"/>
+      <w:pPr>
+        <w:ind w:left="1680" w:hanging="420"/>
+      </w:pPr>
+    </w:lvl>
+    <w:lvl w:ilvl="4" w:tplc="04090019" w:tentative="1">
+      <w:start w:val="1"/>
+      <w:numFmt w:val="lowerLetter"/>
+      <w:lvlText w:val="%5)"/>
+      <w:lvlJc w:val="left"/>
+      <w:pPr>
+        <w:ind w:left="2100" w:hanging="420"/>
+      </w:pPr>
+    </w:lvl>
+    <w:lvl w:ilvl="5" w:tplc="0409001B" w:tentative="1">
+      <w:start w:val="1"/>
+      <w:numFmt w:val="lowerRoman"/>
+      <w:lvlText w:val="%6."/>
+      <w:lvlJc w:val="right"/>
+      <w:pPr>
+        <w:ind w:left="2520" w:hanging="420"/>
+      </w:pPr>
+    </w:lvl>
+    <w:lvl w:ilvl="6" w:tplc="0409000F" w:tentative="1">
+      <w:start w:val="1"/>
+      <w:numFmt w:val="decimal"/>
+      <w:lvlText w:val="%7."/>
+      <w:lvlJc w:val="left"/>
+      <w:pPr>
+        <w:ind w:left="2940" w:hanging="420"/>
+      </w:pPr>
+    </w:lvl>
+    <w:lvl w:ilvl="7" w:tplc="04090019" w:tentative="1">
+      <w:start w:val="1"/>
+      <w:numFmt w:val="lowerLetter"/>
+      <w:lvlText w:val="%8)"/>
+      <w:lvlJc w:val="left"/>
+      <w:pPr>
+        <w:ind w:left="3360" w:hanging="420"/>
+      </w:pPr>
+    </w:lvl>
+    <w:lvl w:ilvl="8" w:tplc="0409001B" w:tentative="1">
+      <w:start w:val="1"/>
+      <w:numFmt w:val="lowerRoman"/>
+      <w:lvlText w:val="%9."/>
+      <w:lvlJc w:val="right"/>
+      <w:pPr>
+        <w:ind w:left="3780" w:hanging="420"/>
+      </w:pPr>
+    </w:lvl>
+  </w:abstractNum>
+  <w:abstractNum w:abstractNumId="76" w15:restartNumberingAfterBreak="0">
+    <w:nsid w:val="7C023A1A"/>
+    <w:multiLevelType w:val="hybridMultilevel"/>
+    <w:tmpl w:val="5C049DE0"/>
+    <w:lvl w:ilvl="0" w:tplc="7208285E">
+      <w:start w:val="2"/>
+      <w:numFmt w:val="decimal"/>
+      <w:lvlText w:val="%1."/>
+      <w:lvlJc w:val="left"/>
+      <w:pPr>
+        <w:tabs>
+          <w:tab w:val="num" w:pos="425"/>
+        </w:tabs>
+        <w:ind w:left="0" w:firstLine="425"/>
+      </w:pPr>
+      <w:rPr>
+        <w:rFonts w:hint="eastAsia"/>
+      </w:rPr>
+    </w:lvl>
+    <w:lvl w:ilvl="1" w:tplc="04090019" w:tentative="1">
+      <w:start w:val="1"/>
+      <w:numFmt w:val="lowerLetter"/>
+      <w:lvlText w:val="%2)"/>
+      <w:lvlJc w:val="left"/>
+      <w:pPr>
+        <w:ind w:left="840" w:hanging="420"/>
+      </w:pPr>
+    </w:lvl>
+    <w:lvl w:ilvl="2" w:tplc="0409001B" w:tentative="1">
+      <w:start w:val="1"/>
+      <w:numFmt w:val="lowerRoman"/>
+      <w:lvlText w:val="%3."/>
+      <w:lvlJc w:val="right"/>
+      <w:pPr>
+        <w:ind w:left="1260" w:hanging="420"/>
+      </w:pPr>
+    </w:lvl>
+    <w:lvl w:ilvl="3" w:tplc="0409000F" w:tentative="1">
+      <w:start w:val="1"/>
+      <w:numFmt w:val="decimal"/>
+      <w:lvlText w:val="%4."/>
+      <w:lvlJc w:val="left"/>
+      <w:pPr>
+        <w:ind w:left="1680" w:hanging="420"/>
+      </w:pPr>
+    </w:lvl>
+    <w:lvl w:ilvl="4" w:tplc="04090019" w:tentative="1">
+      <w:start w:val="1"/>
+      <w:numFmt w:val="lowerLetter"/>
+      <w:lvlText w:val="%5)"/>
+      <w:lvlJc w:val="left"/>
+      <w:pPr>
+        <w:ind w:left="2100" w:hanging="420"/>
+      </w:pPr>
+    </w:lvl>
+    <w:lvl w:ilvl="5" w:tplc="0409001B" w:tentative="1">
+      <w:start w:val="1"/>
+      <w:numFmt w:val="lowerRoman"/>
+      <w:lvlText w:val="%6."/>
+      <w:lvlJc w:val="right"/>
+      <w:pPr>
+        <w:ind w:left="2520" w:hanging="420"/>
+      </w:pPr>
+    </w:lvl>
+    <w:lvl w:ilvl="6" w:tplc="0409000F" w:tentative="1">
+      <w:start w:val="1"/>
+      <w:numFmt w:val="decimal"/>
+      <w:lvlText w:val="%7."/>
+      <w:lvlJc w:val="left"/>
+      <w:pPr>
+        <w:ind w:left="2940" w:hanging="420"/>
+      </w:pPr>
+    </w:lvl>
+    <w:lvl w:ilvl="7" w:tplc="04090019" w:tentative="1">
+      <w:start w:val="1"/>
+      <w:numFmt w:val="lowerLetter"/>
+      <w:lvlText w:val="%8)"/>
+      <w:lvlJc w:val="left"/>
+      <w:pPr>
+        <w:ind w:left="3360" w:hanging="420"/>
+      </w:pPr>
+    </w:lvl>
+    <w:lvl w:ilvl="8" w:tplc="0409001B" w:tentative="1">
+      <w:start w:val="1"/>
+      <w:numFmt w:val="lowerRoman"/>
+      <w:lvlText w:val="%9."/>
+      <w:lvlJc w:val="right"/>
+      <w:pPr>
+        <w:ind w:left="3780" w:hanging="420"/>
+      </w:pPr>
+    </w:lvl>
+  </w:abstractNum>
+  <w:abstractNum w:abstractNumId="77" w15:restartNumberingAfterBreak="0">
+    <w:nsid w:val="7EC22510"/>
+    <w:multiLevelType w:val="hybridMultilevel"/>
+    <w:tmpl w:val="03FC43C0"/>
+    <w:lvl w:ilvl="0" w:tplc="04090019">
+      <w:start w:val="1"/>
+      <w:numFmt w:val="lowerLetter"/>
+      <w:lvlText w:val="%1)"/>
+      <w:lvlJc w:val="left"/>
+      <w:pPr>
+        <w:ind w:left="1140" w:hanging="420"/>
+      </w:pPr>
+    </w:lvl>
+    <w:lvl w:ilvl="1" w:tplc="04090019">
+      <w:start w:val="1"/>
+      <w:numFmt w:val="lowerLetter"/>
+      <w:lvlText w:val="%2)"/>
+      <w:lvlJc w:val="left"/>
+      <w:pPr>
+        <w:ind w:left="1140" w:hanging="420"/>
+      </w:pPr>
+    </w:lvl>
+    <w:lvl w:ilvl="2" w:tplc="04090019">
+      <w:start w:val="1"/>
+      <w:numFmt w:val="lowerLetter"/>
+      <w:lvlText w:val="%3)"/>
+      <w:lvlJc w:val="left"/>
+      <w:pPr>
+        <w:ind w:left="1560" w:hanging="420"/>
+      </w:pPr>
+    </w:lvl>
+    <w:lvl w:ilvl="3" w:tplc="0409000F" w:tentative="1">
+      <w:start w:val="1"/>
+      <w:numFmt w:val="decimal"/>
+      <w:lvlText w:val="%4."/>
+      <w:lvlJc w:val="left"/>
+      <w:pPr>
+        <w:ind w:left="1980" w:hanging="420"/>
+      </w:pPr>
+    </w:lvl>
+    <w:lvl w:ilvl="4" w:tplc="04090019" w:tentative="1">
+      <w:start w:val="1"/>
+      <w:numFmt w:val="lowerLetter"/>
+      <w:lvlText w:val="%5)"/>
+      <w:lvlJc w:val="left"/>
+      <w:pPr>
+        <w:ind w:left="2400" w:hanging="420"/>
+      </w:pPr>
+    </w:lvl>
+    <w:lvl w:ilvl="5" w:tplc="0409001B" w:tentative="1">
+      <w:start w:val="1"/>
+      <w:numFmt w:val="lowerRoman"/>
+      <w:lvlText w:val="%6."/>
+      <w:lvlJc w:val="right"/>
+      <w:pPr>
+        <w:ind w:left="2820" w:hanging="420"/>
+      </w:pPr>
+    </w:lvl>
+    <w:lvl w:ilvl="6" w:tplc="0409000F" w:tentative="1">
+      <w:start w:val="1"/>
+      <w:numFmt w:val="decimal"/>
+      <w:lvlText w:val="%7."/>
+      <w:lvlJc w:val="left"/>
+      <w:pPr>
+        <w:ind w:left="3240" w:hanging="420"/>
+      </w:pPr>
+    </w:lvl>
+    <w:lvl w:ilvl="7" w:tplc="04090019" w:tentative="1">
+      <w:start w:val="1"/>
+      <w:numFmt w:val="lowerLetter"/>
+      <w:lvlText w:val="%8)"/>
+      <w:lvlJc w:val="left"/>
+      <w:pPr>
+        <w:ind w:left="3660" w:hanging="420"/>
+      </w:pPr>
+    </w:lvl>
+    <w:lvl w:ilvl="8" w:tplc="0409001B" w:tentative="1">
+      <w:start w:val="1"/>
+      <w:numFmt w:val="lowerRoman"/>
+      <w:lvlText w:val="%9."/>
+      <w:lvlJc w:val="right"/>
+      <w:pPr>
+        <w:ind w:left="4080" w:hanging="420"/>
       </w:pPr>
     </w:lvl>
   </w:abstractNum>
   <w:num w:numId="1">
     <w:abstractNumId w:val="0"/>
   </w:num>
+  <w:num w:numId="2">
+    <w:abstractNumId w:val="32"/>
+  </w:num>
+  <w:num w:numId="3">
+    <w:abstractNumId w:val="9"/>
+  </w:num>
+  <w:num w:numId="4">
+    <w:abstractNumId w:val="35"/>
+  </w:num>
+  <w:num w:numId="5">
+    <w:abstractNumId w:val="73"/>
+  </w:num>
+  <w:num w:numId="6">
+    <w:abstractNumId w:val="39"/>
+  </w:num>
+  <w:num w:numId="7">
+    <w:abstractNumId w:val="12"/>
+  </w:num>
+  <w:num w:numId="8">
+    <w:abstractNumId w:val="64"/>
+  </w:num>
+  <w:num w:numId="9">
+    <w:abstractNumId w:val="14"/>
+  </w:num>
+  <w:num w:numId="10">
+    <w:abstractNumId w:val="57"/>
+  </w:num>
+  <w:num w:numId="11">
+    <w:abstractNumId w:val="61"/>
+  </w:num>
+  <w:num w:numId="12">
+    <w:abstractNumId w:val="22"/>
+  </w:num>
+  <w:num w:numId="13">
+    <w:abstractNumId w:val="60"/>
+  </w:num>
+  <w:num w:numId="14">
+    <w:abstractNumId w:val="47"/>
+  </w:num>
+  <w:num w:numId="15">
+    <w:abstractNumId w:val="49"/>
+  </w:num>
+  <w:num w:numId="16">
+    <w:abstractNumId w:val="33"/>
+  </w:num>
+  <w:num w:numId="17">
+    <w:abstractNumId w:val="10"/>
+  </w:num>
+  <w:num w:numId="18">
+    <w:abstractNumId w:val="41"/>
+  </w:num>
+  <w:num w:numId="19">
+    <w:abstractNumId w:val="11"/>
+  </w:num>
+  <w:num w:numId="20">
+    <w:abstractNumId w:val="38"/>
+  </w:num>
+  <w:num w:numId="21">
+    <w:abstractNumId w:val="59"/>
+  </w:num>
+  <w:num w:numId="22">
+    <w:abstractNumId w:val="25"/>
+  </w:num>
+  <w:num w:numId="23">
+    <w:abstractNumId w:val="0"/>
+    <w:lvlOverride w:ilvl="0">
+      <w:startOverride w:val="1"/>
+    </w:lvlOverride>
+  </w:num>
+  <w:num w:numId="24">
+    <w:abstractNumId w:val="7"/>
+  </w:num>
+  <w:num w:numId="25">
+    <w:abstractNumId w:val="68"/>
+  </w:num>
+  <w:num w:numId="26">
+    <w:abstractNumId w:val="44"/>
+  </w:num>
+  <w:num w:numId="27">
+    <w:abstractNumId w:val="40"/>
+  </w:num>
+  <w:num w:numId="28">
+    <w:abstractNumId w:val="24"/>
+  </w:num>
+  <w:num w:numId="29">
+    <w:abstractNumId w:val="66"/>
+  </w:num>
+  <w:num w:numId="30">
+    <w:abstractNumId w:val="45"/>
+  </w:num>
+  <w:num w:numId="31">
+    <w:abstractNumId w:val="13"/>
+  </w:num>
+  <w:num w:numId="32">
+    <w:abstractNumId w:val="43"/>
+  </w:num>
+  <w:num w:numId="33">
+    <w:abstractNumId w:val="51"/>
+  </w:num>
+  <w:num w:numId="34">
+    <w:abstractNumId w:val="63"/>
+  </w:num>
+  <w:num w:numId="35">
+    <w:abstractNumId w:val="1"/>
+  </w:num>
+  <w:num w:numId="36">
+    <w:abstractNumId w:val="8"/>
+  </w:num>
+  <w:num w:numId="37">
+    <w:abstractNumId w:val="48"/>
+  </w:num>
+  <w:num w:numId="38">
+    <w:abstractNumId w:val="76"/>
+  </w:num>
+  <w:num w:numId="39">
+    <w:abstractNumId w:val="36"/>
+  </w:num>
+  <w:num w:numId="40">
+    <w:abstractNumId w:val="27"/>
+  </w:num>
+  <w:num w:numId="41">
+    <w:abstractNumId w:val="52"/>
+  </w:num>
+  <w:num w:numId="42">
+    <w:abstractNumId w:val="23"/>
+  </w:num>
+  <w:num w:numId="43">
+    <w:abstractNumId w:val="58"/>
+  </w:num>
+  <w:num w:numId="44">
+    <w:abstractNumId w:val="17"/>
+  </w:num>
+  <w:num w:numId="45">
+    <w:abstractNumId w:val="42"/>
+  </w:num>
+  <w:num w:numId="46">
+    <w:abstractNumId w:val="46"/>
+  </w:num>
+  <w:num w:numId="47">
+    <w:abstractNumId w:val="53"/>
+  </w:num>
+  <w:num w:numId="48">
+    <w:abstractNumId w:val="67"/>
+  </w:num>
+  <w:num w:numId="49">
+    <w:abstractNumId w:val="34"/>
+  </w:num>
+  <w:num w:numId="50">
+    <w:abstractNumId w:val="31"/>
+  </w:num>
+  <w:num w:numId="51">
+    <w:abstractNumId w:val="77"/>
+  </w:num>
+  <w:num w:numId="52">
+    <w:abstractNumId w:val="3"/>
+  </w:num>
+  <w:num w:numId="53">
+    <w:abstractNumId w:val="54"/>
+  </w:num>
+  <w:num w:numId="54">
+    <w:abstractNumId w:val="15"/>
+  </w:num>
+  <w:num w:numId="55">
+    <w:abstractNumId w:val="55"/>
+  </w:num>
+  <w:num w:numId="56">
+    <w:abstractNumId w:val="75"/>
+  </w:num>
+  <w:num w:numId="57">
+    <w:abstractNumId w:val="5"/>
+  </w:num>
+  <w:num w:numId="58">
+    <w:abstractNumId w:val="28"/>
+  </w:num>
+  <w:num w:numId="59">
+    <w:abstractNumId w:val="56"/>
+  </w:num>
+  <w:num w:numId="60">
+    <w:abstractNumId w:val="4"/>
+  </w:num>
+  <w:num w:numId="61">
+    <w:abstractNumId w:val="18"/>
+  </w:num>
+  <w:num w:numId="62">
+    <w:abstractNumId w:val="72"/>
+  </w:num>
+  <w:num w:numId="63">
+    <w:abstractNumId w:val="70"/>
+  </w:num>
+  <w:num w:numId="64">
+    <w:abstractNumId w:val="65"/>
+  </w:num>
+  <w:num w:numId="65">
+    <w:abstractNumId w:val="29"/>
+  </w:num>
+  <w:num w:numId="66">
+    <w:abstractNumId w:val="37"/>
+  </w:num>
+  <w:num w:numId="67">
+    <w:abstractNumId w:val="30"/>
+  </w:num>
+  <w:num w:numId="68">
+    <w:abstractNumId w:val="6"/>
+  </w:num>
+  <w:num w:numId="69">
+    <w:abstractNumId w:val="20"/>
+  </w:num>
+  <w:num w:numId="70">
+    <w:abstractNumId w:val="2"/>
+  </w:num>
+  <w:num w:numId="71">
+    <w:abstractNumId w:val="71"/>
+  </w:num>
+  <w:num w:numId="72">
+    <w:abstractNumId w:val="19"/>
+  </w:num>
+  <w:num w:numId="73">
+    <w:abstractNumId w:val="69"/>
+    <w:lvlOverride w:ilvl="0">
+      <w:startOverride w:val="1"/>
+    </w:lvlOverride>
+    <w:lvlOverride w:ilvl="1">
+      <w:startOverride w:val="1"/>
+    </w:lvlOverride>
+    <w:lvlOverride w:ilvl="2">
+      <w:startOverride w:val="1"/>
+    </w:lvlOverride>
+    <w:lvlOverride w:ilvl="3">
+      <w:startOverride w:val="1"/>
+    </w:lvlOverride>
+    <w:lvlOverride w:ilvl="4">
+      <w:startOverride w:val="1"/>
+    </w:lvlOverride>
+    <w:lvlOverride w:ilvl="5">
+      <w:startOverride w:val="1"/>
+    </w:lvlOverride>
+    <w:lvlOverride w:ilvl="6">
+      <w:startOverride w:val="1"/>
+    </w:lvlOverride>
+    <w:lvlOverride w:ilvl="7">
+      <w:startOverride w:val="1"/>
+    </w:lvlOverride>
+    <w:lvlOverride w:ilvl="8">
+      <w:startOverride w:val="1"/>
+    </w:lvlOverride>
+  </w:num>
+  <w:num w:numId="74">
+    <w:abstractNumId w:val="74"/>
+  </w:num>
+  <w:num w:numId="75">
+    <w:abstractNumId w:val="16"/>
+  </w:num>
+  <w:num w:numId="76">
+    <w:abstractNumId w:val="21"/>
+    <w:lvlOverride w:ilvl="0">
+      <w:startOverride w:val="1"/>
+    </w:lvlOverride>
+    <w:lvlOverride w:ilvl="1">
+      <w:startOverride w:val="1"/>
+    </w:lvlOverride>
+    <w:lvlOverride w:ilvl="2">
+      <w:startOverride w:val="1"/>
+    </w:lvlOverride>
+    <w:lvlOverride w:ilvl="3">
+      <w:startOverride w:val="1"/>
+    </w:lvlOverride>
+    <w:lvlOverride w:ilvl="4">
+      <w:startOverride w:val="1"/>
+    </w:lvlOverride>
+    <w:lvlOverride w:ilvl="5">
+      <w:startOverride w:val="1"/>
+    </w:lvlOverride>
+    <w:lvlOverride w:ilvl="6">
+      <w:startOverride w:val="1"/>
+    </w:lvlOverride>
+    <w:lvlOverride w:ilvl="7">
+      <w:startOverride w:val="1"/>
+    </w:lvlOverride>
+    <w:lvlOverride w:ilvl="8">
+      <w:startOverride w:val="1"/>
+    </w:lvlOverride>
+  </w:num>
+  <w:num w:numId="77">
+    <w:abstractNumId w:val="50"/>
+    <w:lvlOverride w:ilvl="0">
+      <w:startOverride w:val="1"/>
+    </w:lvlOverride>
+    <w:lvlOverride w:ilvl="1">
+      <w:startOverride w:val="1"/>
+    </w:lvlOverride>
+    <w:lvlOverride w:ilvl="2">
+      <w:startOverride w:val="1"/>
+    </w:lvlOverride>
+    <w:lvlOverride w:ilvl="3">
+      <w:startOverride w:val="1"/>
+    </w:lvlOverride>
+    <w:lvlOverride w:ilvl="4">
+      <w:startOverride w:val="1"/>
+    </w:lvlOverride>
+    <w:lvlOverride w:ilvl="5">
+      <w:startOverride w:val="1"/>
+    </w:lvlOverride>
+    <w:lvlOverride w:ilvl="6">
+      <w:startOverride w:val="1"/>
+    </w:lvlOverride>
+    <w:lvlOverride w:ilvl="7">
+      <w:startOverride w:val="1"/>
+    </w:lvlOverride>
+    <w:lvlOverride w:ilvl="8">
+      <w:startOverride w:val="1"/>
+    </w:lvlOverride>
+  </w:num>
+  <w:num w:numId="78">
+    <w:abstractNumId w:val="62"/>
+    <w:lvlOverride w:ilvl="0">
+      <w:startOverride w:val="1"/>
+    </w:lvlOverride>
+    <w:lvlOverride w:ilvl="1">
+      <w:startOverride w:val="1"/>
+    </w:lvlOverride>
+    <w:lvlOverride w:ilvl="2">
+      <w:startOverride w:val="1"/>
+    </w:lvlOverride>
+    <w:lvlOverride w:ilvl="3">
+      <w:startOverride w:val="1"/>
+    </w:lvlOverride>
+    <w:lvlOverride w:ilvl="4">
+      <w:startOverride w:val="1"/>
+    </w:lvlOverride>
+    <w:lvlOverride w:ilvl="5">
+      <w:startOverride w:val="1"/>
+    </w:lvlOverride>
+    <w:lvlOverride w:ilvl="6">
+      <w:startOverride w:val="1"/>
+    </w:lvlOverride>
+    <w:lvlOverride w:ilvl="7">
+      <w:startOverride w:val="1"/>
+    </w:lvlOverride>
+    <w:lvlOverride w:ilvl="8">
+      <w:startOverride w:val="1"/>
+    </w:lvlOverride>
+  </w:num>
+  <w:num w:numId="79">
+    <w:abstractNumId w:val="26"/>
+    <w:lvlOverride w:ilvl="0">
+      <w:startOverride w:val="1"/>
+    </w:lvlOverride>
+    <w:lvlOverride w:ilvl="1">
+      <w:startOverride w:val="1"/>
+    </w:lvlOverride>
+    <w:lvlOverride w:ilvl="2">
+      <w:startOverride w:val="1"/>
+    </w:lvlOverride>
+    <w:lvlOverride w:ilvl="3">
+      <w:startOverride w:val="1"/>
+    </w:lvlOverride>
+    <w:lvlOverride w:ilvl="4">
+      <w:startOverride w:val="1"/>
+    </w:lvlOverride>
+    <w:lvlOverride w:ilvl="5">
+      <w:startOverride w:val="1"/>
+    </w:lvlOverride>
+    <w:lvlOverride w:ilvl="6">
+      <w:startOverride w:val="1"/>
+    </w:lvlOverride>
+    <w:lvlOverride w:ilvl="7">
+      <w:startOverride w:val="1"/>
+    </w:lvlOverride>
+    <w:lvlOverride w:ilvl="8">
+      <w:startOverride w:val="1"/>
+    </w:lvlOverride>
+  </w:num>
+  <w:numIdMacAtCleanup w:val="72"/>
 </w:numbering>
 </file>
 
@@ -459,20 +7100,25 @@
     <w:rPrDefault>
       <w:rPr>
         <w:rFonts w:asciiTheme="minorHAnsi" w:eastAsiaTheme="minorEastAsia" w:hAnsiTheme="minorHAnsi" w:cstheme="minorBidi"/>
-        <w:kern w:val="2"/>
-        <w:sz w:val="21"/>
+        <w:sz w:val="22"/>
         <w:szCs w:val="22"/>
-        <w:lang w:val="en-US" w:eastAsia="zh-CN" w:bidi="ar-SA"/>
+        <w:lang w:val="en-US" w:eastAsia="en-US" w:bidi="ar-SA"/>
       </w:rPr>
     </w:rPrDefault>
-    <w:pPrDefault/>
+    <w:pPrDefault>
+      <w:pPr>
+        <w:widowControl w:val="0"/>
+        <w:autoSpaceDE w:val="0"/>
+        <w:autoSpaceDN w:val="0"/>
+      </w:pPr>
+    </w:pPrDefault>
   </w:docDefaults>
   <w:latentStyles w:defLockedState="0" w:defUIPriority="99" w:defSemiHidden="0" w:defUnhideWhenUsed="0" w:defQFormat="0" w:count="375">
     <w:lsdException w:name="Normal" w:uiPriority="0" w:qFormat="1"/>
-    <w:lsdException w:name="heading 1" w:uiPriority="9" w:qFormat="1"/>
-    <w:lsdException w:name="heading 2" w:semiHidden="1" w:uiPriority="9" w:unhideWhenUsed="1" w:qFormat="1"/>
-    <w:lsdException w:name="heading 3" w:semiHidden="1" w:uiPriority="9" w:unhideWhenUsed="1" w:qFormat="1"/>
-    <w:lsdException w:name="heading 4" w:semiHidden="1" w:uiPriority="9" w:unhideWhenUsed="1" w:qFormat="1"/>
+    <w:lsdException w:name="heading 1" w:uiPriority="0" w:qFormat="1"/>
+    <w:lsdException w:name="heading 2" w:semiHidden="1" w:uiPriority="0" w:unhideWhenUsed="1" w:qFormat="1"/>
+    <w:lsdException w:name="heading 3" w:semiHidden="1" w:uiPriority="0" w:unhideWhenUsed="1" w:qFormat="1"/>
+    <w:lsdException w:name="heading 4" w:semiHidden="1" w:uiPriority="0" w:unhideWhenUsed="1" w:qFormat="1"/>
     <w:lsdException w:name="heading 5" w:semiHidden="1" w:uiPriority="9" w:unhideWhenUsed="1" w:qFormat="1"/>
     <w:lsdException w:name="heading 6" w:semiHidden="1" w:uiPriority="9" w:unhideWhenUsed="1" w:qFormat="1"/>
     <w:lsdException w:name="heading 7" w:semiHidden="1" w:uiPriority="9" w:unhideWhenUsed="1" w:qFormat="1"/>
@@ -569,7 +7215,7 @@
     <w:lsdException w:name="HTML Code" w:semiHidden="1" w:unhideWhenUsed="1"/>
     <w:lsdException w:name="HTML Definition" w:semiHidden="1" w:unhideWhenUsed="1"/>
     <w:lsdException w:name="HTML Keyboard" w:semiHidden="1" w:unhideWhenUsed="1"/>
-    <w:lsdException w:name="HTML Preformatted" w:semiHidden="1" w:unhideWhenUsed="1"/>
+    <w:lsdException w:name="HTML Preformatted" w:semiHidden="1" w:uiPriority="0" w:unhideWhenUsed="1"/>
     <w:lsdException w:name="HTML Sample" w:semiHidden="1" w:unhideWhenUsed="1"/>
     <w:lsdException w:name="HTML Typewriter" w:semiHidden="1" w:unhideWhenUsed="1"/>
     <w:lsdException w:name="HTML Variable" w:semiHidden="1" w:unhideWhenUsed="1"/>
@@ -622,7 +7268,7 @@
     <w:lsdException w:name="Table Web 2" w:semiHidden="1" w:unhideWhenUsed="1"/>
     <w:lsdException w:name="Table Web 3" w:semiHidden="1" w:unhideWhenUsed="1"/>
     <w:lsdException w:name="Balloon Text" w:semiHidden="1" w:unhideWhenUsed="1"/>
-    <w:lsdException w:name="Table Grid" w:uiPriority="39"/>
+    <w:lsdException w:name="Table Grid" w:uiPriority="0"/>
     <w:lsdException w:name="Table Theme" w:semiHidden="1" w:unhideWhenUsed="1"/>
     <w:lsdException w:name="Placeholder Text" w:semiHidden="1"/>
     <w:lsdException w:name="No Spacing" w:uiPriority="1" w:qFormat="1"/>
@@ -846,11 +7492,173 @@
   </w:latentStyles>
   <w:style w:type="paragraph" w:default="1" w:styleId="a">
     <w:name w:val="Normal"/>
+    <w:uiPriority w:val="1"/>
     <w:qFormat/>
+    <w:rsid w:val="004A7A82"/>
+    <w:rPr>
+      <w:rFonts w:ascii="Arial" w:eastAsia="微软雅黑" w:hAnsi="Arial" w:cs="Arial"/>
+      <w:sz w:val="20"/>
+      <w:lang w:val="zh-CN" w:eastAsia="zh-CN" w:bidi="zh-CN"/>
+    </w:rPr>
+  </w:style>
+  <w:style w:type="paragraph" w:styleId="1">
+    <w:name w:val="heading 1"/>
+    <w:basedOn w:val="8"/>
+    <w:link w:val="10"/>
+    <w:qFormat/>
+    <w:rsid w:val="003B140D"/>
     <w:pPr>
-      <w:widowControl w:val="0"/>
-      <w:jc w:val="both"/>
+      <w:outlineLvl w:val="0"/>
     </w:pPr>
+  </w:style>
+  <w:style w:type="paragraph" w:styleId="2">
+    <w:name w:val="heading 2"/>
+    <w:basedOn w:val="7"/>
+    <w:link w:val="20"/>
+    <w:qFormat/>
+    <w:rsid w:val="003B140D"/>
+    <w:pPr>
+      <w:outlineLvl w:val="1"/>
+    </w:pPr>
+  </w:style>
+  <w:style w:type="paragraph" w:styleId="3">
+    <w:name w:val="heading 3"/>
+    <w:basedOn w:val="a"/>
+    <w:next w:val="a"/>
+    <w:link w:val="30"/>
+    <w:unhideWhenUsed/>
+    <w:qFormat/>
+    <w:rsid w:val="00092250"/>
+    <w:pPr>
+      <w:keepNext/>
+      <w:keepLines/>
+      <w:spacing w:before="260" w:after="260" w:line="416" w:lineRule="auto"/>
+      <w:outlineLvl w:val="2"/>
+    </w:pPr>
+    <w:rPr>
+      <w:b/>
+      <w:bCs/>
+      <w:sz w:val="32"/>
+      <w:szCs w:val="32"/>
+    </w:rPr>
+  </w:style>
+  <w:style w:type="paragraph" w:styleId="4">
+    <w:name w:val="heading 4"/>
+    <w:basedOn w:val="a"/>
+    <w:next w:val="a"/>
+    <w:link w:val="40"/>
+    <w:qFormat/>
+    <w:rsid w:val="007E06C5"/>
+    <w:pPr>
+      <w:keepNext/>
+      <w:widowControl/>
+      <w:autoSpaceDE/>
+      <w:snapToGrid w:val="0"/>
+      <w:spacing w:before="120" w:after="60" w:line="240" w:lineRule="atLeast"/>
+      <w:ind w:left="720" w:hanging="720"/>
+      <w:outlineLvl w:val="3"/>
+    </w:pPr>
+    <w:rPr>
+      <w:rFonts w:asciiTheme="majorEastAsia" w:eastAsiaTheme="majorEastAsia" w:hAnsiTheme="majorEastAsia" w:cs="Times New Roman"/>
+      <w:b/>
+      <w:snapToGrid w:val="0"/>
+      <w:sz w:val="24"/>
+      <w:szCs w:val="20"/>
+      <w:lang w:val="en-US" w:bidi="ar-SA"/>
+    </w:rPr>
+  </w:style>
+  <w:style w:type="paragraph" w:styleId="5">
+    <w:name w:val="heading 5"/>
+    <w:basedOn w:val="a"/>
+    <w:next w:val="a"/>
+    <w:link w:val="50"/>
+    <w:uiPriority w:val="9"/>
+    <w:unhideWhenUsed/>
+    <w:qFormat/>
+    <w:rsid w:val="009178A4"/>
+    <w:pPr>
+      <w:keepNext/>
+      <w:widowControl/>
+      <w:autoSpaceDE/>
+      <w:snapToGrid w:val="0"/>
+      <w:spacing w:before="120" w:after="60" w:line="240" w:lineRule="atLeast"/>
+      <w:ind w:left="720" w:hanging="720"/>
+      <w:outlineLvl w:val="4"/>
+    </w:pPr>
+    <w:rPr>
+      <w:rFonts w:ascii="微软雅黑" w:hAnsi="微软雅黑" w:cs="Times New Roman"/>
+      <w:b/>
+      <w:snapToGrid w:val="0"/>
+      <w:szCs w:val="20"/>
+      <w:lang w:val="en-US" w:bidi="ar-SA"/>
+    </w:rPr>
+  </w:style>
+  <w:style w:type="paragraph" w:styleId="70">
+    <w:name w:val="heading 7"/>
+    <w:basedOn w:val="a"/>
+    <w:next w:val="a"/>
+    <w:link w:val="71"/>
+    <w:uiPriority w:val="9"/>
+    <w:semiHidden/>
+    <w:unhideWhenUsed/>
+    <w:qFormat/>
+    <w:rsid w:val="009C05F6"/>
+    <w:pPr>
+      <w:keepNext/>
+      <w:keepLines/>
+      <w:spacing w:before="240" w:after="64" w:line="320" w:lineRule="auto"/>
+      <w:outlineLvl w:val="6"/>
+    </w:pPr>
+    <w:rPr>
+      <w:b/>
+      <w:bCs/>
+      <w:sz w:val="24"/>
+      <w:szCs w:val="24"/>
+    </w:rPr>
+  </w:style>
+  <w:style w:type="paragraph" w:styleId="80">
+    <w:name w:val="heading 8"/>
+    <w:basedOn w:val="a"/>
+    <w:next w:val="a"/>
+    <w:link w:val="81"/>
+    <w:uiPriority w:val="9"/>
+    <w:semiHidden/>
+    <w:unhideWhenUsed/>
+    <w:qFormat/>
+    <w:rsid w:val="009C05F6"/>
+    <w:pPr>
+      <w:keepNext/>
+      <w:keepLines/>
+      <w:spacing w:before="240" w:after="64" w:line="320" w:lineRule="auto"/>
+      <w:outlineLvl w:val="7"/>
+    </w:pPr>
+    <w:rPr>
+      <w:rFonts w:asciiTheme="majorHAnsi" w:eastAsiaTheme="majorEastAsia" w:hAnsiTheme="majorHAnsi" w:cstheme="majorBidi"/>
+      <w:sz w:val="24"/>
+      <w:szCs w:val="24"/>
+    </w:rPr>
+  </w:style>
+  <w:style w:type="paragraph" w:styleId="9">
+    <w:name w:val="heading 9"/>
+    <w:basedOn w:val="a"/>
+    <w:next w:val="a"/>
+    <w:link w:val="90"/>
+    <w:uiPriority w:val="9"/>
+    <w:semiHidden/>
+    <w:unhideWhenUsed/>
+    <w:qFormat/>
+    <w:rsid w:val="009C05F6"/>
+    <w:pPr>
+      <w:keepNext/>
+      <w:keepLines/>
+      <w:spacing w:before="240" w:after="64" w:line="320" w:lineRule="auto"/>
+      <w:outlineLvl w:val="8"/>
+    </w:pPr>
+    <w:rPr>
+      <w:rFonts w:asciiTheme="majorHAnsi" w:eastAsiaTheme="majorEastAsia" w:hAnsiTheme="majorHAnsi" w:cstheme="majorBidi"/>
+      <w:sz w:val="21"/>
+      <w:szCs w:val="21"/>
+    </w:rPr>
   </w:style>
   <w:style w:type="character" w:default="1" w:styleId="a0">
     <w:name w:val="Default Paragraph Font"/>
@@ -879,11 +7687,251 @@
     <w:semiHidden/>
     <w:unhideWhenUsed/>
   </w:style>
-  <w:style w:type="table" w:styleId="a3">
+  <w:style w:type="table" w:customStyle="1" w:styleId="TableNormal1">
+    <w:name w:val="Table Normal1"/>
+    <w:uiPriority w:val="2"/>
+    <w:semiHidden/>
+    <w:unhideWhenUsed/>
+    <w:qFormat/>
+    <w:tblPr>
+      <w:tblInd w:w="0" w:type="dxa"/>
+      <w:tblCellMar>
+        <w:top w:w="0" w:type="dxa"/>
+        <w:left w:w="0" w:type="dxa"/>
+        <w:bottom w:w="0" w:type="dxa"/>
+        <w:right w:w="0" w:type="dxa"/>
+      </w:tblCellMar>
+    </w:tblPr>
+  </w:style>
+  <w:style w:type="paragraph" w:styleId="11">
+    <w:name w:val="toc 1"/>
+    <w:basedOn w:val="a"/>
+    <w:link w:val="12"/>
+    <w:uiPriority w:val="39"/>
+    <w:qFormat/>
+    <w:rsid w:val="00C71B39"/>
+    <w:pPr>
+      <w:spacing w:before="120" w:after="120"/>
+    </w:pPr>
+    <w:rPr>
+      <w:rFonts w:asciiTheme="minorHAnsi" w:hAnsiTheme="minorHAnsi"/>
+      <w:b/>
+      <w:bCs/>
+      <w:caps/>
+      <w:szCs w:val="20"/>
+    </w:rPr>
+  </w:style>
+  <w:style w:type="paragraph" w:styleId="21">
+    <w:name w:val="toc 2"/>
+    <w:basedOn w:val="11"/>
+    <w:link w:val="22"/>
+    <w:uiPriority w:val="39"/>
+    <w:qFormat/>
+    <w:rsid w:val="00C71B39"/>
+    <w:pPr>
+      <w:spacing w:before="0" w:after="0"/>
+      <w:ind w:left="220"/>
+    </w:pPr>
+    <w:rPr>
+      <w:b w:val="0"/>
+      <w:bCs w:val="0"/>
+      <w:caps w:val="0"/>
+      <w:smallCaps/>
+    </w:rPr>
+  </w:style>
+  <w:style w:type="paragraph" w:styleId="31">
+    <w:name w:val="toc 3"/>
+    <w:basedOn w:val="a"/>
+    <w:uiPriority w:val="1"/>
+    <w:qFormat/>
+    <w:pPr>
+      <w:ind w:left="440"/>
+    </w:pPr>
+    <w:rPr>
+      <w:rFonts w:asciiTheme="minorHAnsi" w:hAnsiTheme="minorHAnsi"/>
+      <w:i/>
+      <w:iCs/>
+      <w:szCs w:val="20"/>
+    </w:rPr>
+  </w:style>
+  <w:style w:type="paragraph" w:styleId="41">
+    <w:name w:val="toc 4"/>
+    <w:basedOn w:val="a"/>
+    <w:uiPriority w:val="1"/>
+    <w:qFormat/>
+    <w:pPr>
+      <w:ind w:left="660"/>
+    </w:pPr>
+    <w:rPr>
+      <w:rFonts w:asciiTheme="minorHAnsi" w:hAnsiTheme="minorHAnsi"/>
+      <w:sz w:val="18"/>
+      <w:szCs w:val="18"/>
+    </w:rPr>
+  </w:style>
+  <w:style w:type="paragraph" w:styleId="51">
+    <w:name w:val="toc 5"/>
+    <w:basedOn w:val="a"/>
+    <w:uiPriority w:val="1"/>
+    <w:qFormat/>
+    <w:pPr>
+      <w:ind w:left="880"/>
+    </w:pPr>
+    <w:rPr>
+      <w:rFonts w:asciiTheme="minorHAnsi" w:hAnsiTheme="minorHAnsi"/>
+      <w:sz w:val="18"/>
+      <w:szCs w:val="18"/>
+    </w:rPr>
+  </w:style>
+  <w:style w:type="paragraph" w:styleId="6">
+    <w:name w:val="toc 6"/>
+    <w:basedOn w:val="a"/>
+    <w:uiPriority w:val="1"/>
+    <w:qFormat/>
+    <w:pPr>
+      <w:ind w:left="1100"/>
+    </w:pPr>
+    <w:rPr>
+      <w:rFonts w:asciiTheme="minorHAnsi" w:hAnsiTheme="minorHAnsi"/>
+      <w:sz w:val="18"/>
+      <w:szCs w:val="18"/>
+    </w:rPr>
+  </w:style>
+  <w:style w:type="paragraph" w:styleId="7">
+    <w:name w:val="toc 7"/>
+    <w:basedOn w:val="21"/>
+    <w:link w:val="72"/>
+    <w:uiPriority w:val="1"/>
+    <w:qFormat/>
+    <w:rsid w:val="00680069"/>
+    <w:pPr>
+      <w:ind w:left="1320"/>
+    </w:pPr>
+    <w:rPr>
+      <w:smallCaps w:val="0"/>
+      <w:sz w:val="18"/>
+      <w:szCs w:val="18"/>
+    </w:rPr>
+  </w:style>
+  <w:style w:type="paragraph" w:styleId="8">
+    <w:name w:val="toc 8"/>
+    <w:basedOn w:val="11"/>
+    <w:link w:val="82"/>
+    <w:uiPriority w:val="1"/>
+    <w:qFormat/>
+    <w:rsid w:val="009C05F6"/>
+    <w:pPr>
+      <w:spacing w:before="0" w:after="0"/>
+      <w:ind w:left="1540"/>
+    </w:pPr>
+    <w:rPr>
+      <w:b w:val="0"/>
+      <w:bCs w:val="0"/>
+      <w:caps w:val="0"/>
+      <w:sz w:val="18"/>
+      <w:szCs w:val="18"/>
+    </w:rPr>
+  </w:style>
+  <w:style w:type="paragraph" w:styleId="a3">
+    <w:name w:val="Body Text"/>
+    <w:basedOn w:val="a"/>
+    <w:uiPriority w:val="1"/>
+    <w:qFormat/>
+    <w:rPr>
+      <w:sz w:val="24"/>
+      <w:szCs w:val="24"/>
+    </w:rPr>
+  </w:style>
+  <w:style w:type="paragraph" w:styleId="a4">
+    <w:name w:val="List Paragraph"/>
+    <w:basedOn w:val="a"/>
+    <w:uiPriority w:val="34"/>
+    <w:qFormat/>
+    <w:pPr>
+      <w:spacing w:before="87"/>
+      <w:ind w:left="616" w:hanging="396"/>
+    </w:pPr>
+  </w:style>
+  <w:style w:type="paragraph" w:customStyle="1" w:styleId="TableParagraph">
+    <w:name w:val="Table Paragraph"/>
+    <w:basedOn w:val="a"/>
+    <w:uiPriority w:val="2"/>
+    <w:qFormat/>
+    <w:rPr>
+      <w:rFonts w:ascii="Georgia" w:eastAsia="Georgia" w:hAnsi="Georgia" w:cs="Georgia"/>
+    </w:rPr>
+  </w:style>
+  <w:style w:type="paragraph" w:styleId="a5">
+    <w:name w:val="header"/>
+    <w:basedOn w:val="a"/>
+    <w:link w:val="a6"/>
+    <w:uiPriority w:val="99"/>
+    <w:unhideWhenUsed/>
+    <w:rsid w:val="00611D00"/>
+    <w:pPr>
+      <w:pBdr>
+        <w:bottom w:val="single" w:sz="6" w:space="1" w:color="auto"/>
+      </w:pBdr>
+      <w:tabs>
+        <w:tab w:val="center" w:pos="4153"/>
+        <w:tab w:val="right" w:pos="8306"/>
+      </w:tabs>
+      <w:snapToGrid w:val="0"/>
+      <w:jc w:val="center"/>
+    </w:pPr>
+    <w:rPr>
+      <w:sz w:val="18"/>
+      <w:szCs w:val="18"/>
+    </w:rPr>
+  </w:style>
+  <w:style w:type="character" w:customStyle="1" w:styleId="a6">
+    <w:name w:val="页眉 字符"/>
+    <w:basedOn w:val="a0"/>
+    <w:link w:val="a5"/>
+    <w:uiPriority w:val="99"/>
+    <w:rsid w:val="00611D00"/>
+    <w:rPr>
+      <w:rFonts w:ascii="Arial" w:eastAsia="Arial" w:hAnsi="Arial" w:cs="Arial"/>
+      <w:sz w:val="18"/>
+      <w:szCs w:val="18"/>
+      <w:lang w:val="zh-CN" w:eastAsia="zh-CN" w:bidi="zh-CN"/>
+    </w:rPr>
+  </w:style>
+  <w:style w:type="paragraph" w:styleId="a7">
+    <w:name w:val="footer"/>
+    <w:basedOn w:val="a"/>
+    <w:link w:val="a8"/>
+    <w:uiPriority w:val="99"/>
+    <w:unhideWhenUsed/>
+    <w:rsid w:val="00611D00"/>
+    <w:pPr>
+      <w:tabs>
+        <w:tab w:val="center" w:pos="4153"/>
+        <w:tab w:val="right" w:pos="8306"/>
+      </w:tabs>
+      <w:snapToGrid w:val="0"/>
+    </w:pPr>
+    <w:rPr>
+      <w:sz w:val="18"/>
+      <w:szCs w:val="18"/>
+    </w:rPr>
+  </w:style>
+  <w:style w:type="character" w:customStyle="1" w:styleId="a8">
+    <w:name w:val="页脚 字符"/>
+    <w:basedOn w:val="a0"/>
+    <w:link w:val="a7"/>
+    <w:uiPriority w:val="99"/>
+    <w:rsid w:val="00611D00"/>
+    <w:rPr>
+      <w:rFonts w:ascii="Arial" w:eastAsia="Arial" w:hAnsi="Arial" w:cs="Arial"/>
+      <w:sz w:val="18"/>
+      <w:szCs w:val="18"/>
+      <w:lang w:val="zh-CN" w:eastAsia="zh-CN" w:bidi="zh-CN"/>
+    </w:rPr>
+  </w:style>
+  <w:style w:type="table" w:styleId="a9">
     <w:name w:val="Table Grid"/>
     <w:basedOn w:val="a1"/>
-    <w:uiPriority w:val="39"/>
-    <w:rsid w:val="00B753D9"/>
+    <w:rsid w:val="005C7E00"/>
     <w:tblPr>
       <w:tblBorders>
         <w:top w:val="single" w:sz="4" w:space="0" w:color="auto"/>
@@ -895,21 +7943,461 @@
       </w:tblBorders>
     </w:tblPr>
   </w:style>
-  <w:style w:type="paragraph" w:styleId="a4">
-    <w:name w:val="List Paragraph"/>
+  <w:style w:type="paragraph" w:customStyle="1" w:styleId="Tabletext">
+    <w:name w:val="Tabletext"/>
     <w:basedOn w:val="a"/>
-    <w:uiPriority w:val="34"/>
+    <w:rsid w:val="00326B3F"/>
+    <w:pPr>
+      <w:keepLines/>
+      <w:autoSpaceDE/>
+      <w:autoSpaceDN/>
+      <w:spacing w:after="120" w:line="240" w:lineRule="atLeast"/>
+    </w:pPr>
+    <w:rPr>
+      <w:rFonts w:ascii="宋体" w:eastAsia="宋体" w:hAnsi="Times New Roman" w:cs="Times New Roman"/>
+      <w:snapToGrid w:val="0"/>
+      <w:szCs w:val="20"/>
+      <w:lang w:val="en-US" w:bidi="ar-SA"/>
+    </w:rPr>
+  </w:style>
+  <w:style w:type="character" w:styleId="aa">
+    <w:name w:val="Hyperlink"/>
+    <w:basedOn w:val="a0"/>
+    <w:uiPriority w:val="99"/>
+    <w:unhideWhenUsed/>
+    <w:rsid w:val="005461AA"/>
+    <w:rPr>
+      <w:color w:val="0000FF" w:themeColor="hyperlink"/>
+      <w:u w:val="single"/>
+    </w:rPr>
+  </w:style>
+  <w:style w:type="character" w:customStyle="1" w:styleId="30">
+    <w:name w:val="标题 3 字符"/>
+    <w:basedOn w:val="a0"/>
+    <w:link w:val="3"/>
+    <w:uiPriority w:val="9"/>
+    <w:semiHidden/>
+    <w:rsid w:val="00092250"/>
+    <w:rPr>
+      <w:rFonts w:ascii="Arial" w:eastAsia="Arial" w:hAnsi="Arial" w:cs="Arial"/>
+      <w:b/>
+      <w:bCs/>
+      <w:sz w:val="32"/>
+      <w:szCs w:val="32"/>
+      <w:lang w:val="zh-CN" w:eastAsia="zh-CN" w:bidi="zh-CN"/>
+    </w:rPr>
+  </w:style>
+  <w:style w:type="character" w:customStyle="1" w:styleId="90">
+    <w:name w:val="标题 9 字符"/>
+    <w:basedOn w:val="a0"/>
+    <w:link w:val="9"/>
+    <w:uiPriority w:val="9"/>
+    <w:semiHidden/>
+    <w:rsid w:val="009C05F6"/>
+    <w:rPr>
+      <w:rFonts w:asciiTheme="majorHAnsi" w:eastAsiaTheme="majorEastAsia" w:hAnsiTheme="majorHAnsi" w:cstheme="majorBidi"/>
+      <w:sz w:val="21"/>
+      <w:szCs w:val="21"/>
+      <w:lang w:val="zh-CN" w:eastAsia="zh-CN" w:bidi="zh-CN"/>
+    </w:rPr>
+  </w:style>
+  <w:style w:type="character" w:customStyle="1" w:styleId="81">
+    <w:name w:val="标题 8 字符"/>
+    <w:basedOn w:val="a0"/>
+    <w:link w:val="80"/>
+    <w:uiPriority w:val="9"/>
+    <w:semiHidden/>
+    <w:rsid w:val="009C05F6"/>
+    <w:rPr>
+      <w:rFonts w:asciiTheme="majorHAnsi" w:eastAsiaTheme="majorEastAsia" w:hAnsiTheme="majorHAnsi" w:cstheme="majorBidi"/>
+      <w:sz w:val="24"/>
+      <w:szCs w:val="24"/>
+      <w:lang w:val="zh-CN" w:eastAsia="zh-CN" w:bidi="zh-CN"/>
+    </w:rPr>
+  </w:style>
+  <w:style w:type="character" w:customStyle="1" w:styleId="71">
+    <w:name w:val="标题 7 字符"/>
+    <w:basedOn w:val="a0"/>
+    <w:link w:val="70"/>
+    <w:uiPriority w:val="9"/>
+    <w:semiHidden/>
+    <w:rsid w:val="009C05F6"/>
+    <w:rPr>
+      <w:rFonts w:ascii="Arial" w:eastAsia="Arial" w:hAnsi="Arial" w:cs="Arial"/>
+      <w:b/>
+      <w:bCs/>
+      <w:sz w:val="24"/>
+      <w:szCs w:val="24"/>
+      <w:lang w:val="zh-CN" w:eastAsia="zh-CN" w:bidi="zh-CN"/>
+    </w:rPr>
+  </w:style>
+  <w:style w:type="paragraph" w:styleId="91">
+    <w:name w:val="toc 9"/>
+    <w:basedOn w:val="a"/>
+    <w:next w:val="a"/>
+    <w:autoRedefine/>
+    <w:uiPriority w:val="39"/>
+    <w:unhideWhenUsed/>
+    <w:rsid w:val="009C05F6"/>
+    <w:pPr>
+      <w:ind w:left="1760"/>
+    </w:pPr>
+    <w:rPr>
+      <w:rFonts w:asciiTheme="minorHAnsi" w:hAnsiTheme="minorHAnsi"/>
+      <w:sz w:val="18"/>
+      <w:szCs w:val="18"/>
+    </w:rPr>
+  </w:style>
+  <w:style w:type="paragraph" w:customStyle="1" w:styleId="T1">
+    <w:name w:val="T1"/>
+    <w:basedOn w:val="1"/>
+    <w:link w:val="T10"/>
+    <w:uiPriority w:val="1"/>
     <w:qFormat/>
-    <w:rsid w:val="00B753D9"/>
+    <w:rsid w:val="007132B5"/>
     <w:pPr>
-      <w:ind w:firstLineChars="200" w:firstLine="420"/>
+      <w:numPr>
+        <w:numId w:val="3"/>
+      </w:numPr>
+      <w:jc w:val="both"/>
     </w:pPr>
+    <w:rPr>
+      <w:rFonts w:ascii="宋体" w:eastAsia="宋体" w:hAnsi="宋体"/>
+      <w:b/>
+      <w:sz w:val="44"/>
+      <w:szCs w:val="44"/>
+    </w:rPr>
+  </w:style>
+  <w:style w:type="paragraph" w:customStyle="1" w:styleId="T2">
+    <w:name w:val="T2"/>
+    <w:basedOn w:val="2"/>
+    <w:link w:val="T20"/>
+    <w:uiPriority w:val="1"/>
+    <w:qFormat/>
+    <w:rsid w:val="007132B5"/>
+    <w:pPr>
+      <w:numPr>
+        <w:ilvl w:val="1"/>
+        <w:numId w:val="3"/>
+      </w:numPr>
+    </w:pPr>
+    <w:rPr>
+      <w:rFonts w:ascii="宋体" w:eastAsia="宋体" w:hAnsi="宋体"/>
+      <w:b/>
+      <w:sz w:val="36"/>
+      <w:szCs w:val="36"/>
+    </w:rPr>
+  </w:style>
+  <w:style w:type="character" w:customStyle="1" w:styleId="12">
+    <w:name w:val="目录 1 字符"/>
+    <w:basedOn w:val="a0"/>
+    <w:link w:val="11"/>
+    <w:uiPriority w:val="39"/>
+    <w:rsid w:val="00CD52AA"/>
+    <w:rPr>
+      <w:rFonts w:eastAsia="Arial" w:cs="Arial"/>
+      <w:b/>
+      <w:bCs/>
+      <w:caps/>
+      <w:sz w:val="20"/>
+      <w:szCs w:val="20"/>
+      <w:lang w:val="zh-CN" w:eastAsia="zh-CN" w:bidi="zh-CN"/>
+    </w:rPr>
+  </w:style>
+  <w:style w:type="character" w:customStyle="1" w:styleId="82">
+    <w:name w:val="目录 8 字符"/>
+    <w:basedOn w:val="12"/>
+    <w:link w:val="8"/>
+    <w:uiPriority w:val="1"/>
+    <w:rsid w:val="00CD52AA"/>
+    <w:rPr>
+      <w:rFonts w:eastAsia="Arial" w:cs="Arial"/>
+      <w:b w:val="0"/>
+      <w:bCs w:val="0"/>
+      <w:caps w:val="0"/>
+      <w:sz w:val="18"/>
+      <w:szCs w:val="18"/>
+      <w:lang w:val="zh-CN" w:eastAsia="zh-CN" w:bidi="zh-CN"/>
+    </w:rPr>
+  </w:style>
+  <w:style w:type="character" w:customStyle="1" w:styleId="10">
+    <w:name w:val="标题 1 字符"/>
+    <w:basedOn w:val="82"/>
+    <w:link w:val="1"/>
+    <w:uiPriority w:val="1"/>
+    <w:rsid w:val="00CD52AA"/>
+    <w:rPr>
+      <w:rFonts w:eastAsia="Arial" w:cs="Arial"/>
+      <w:b w:val="0"/>
+      <w:bCs w:val="0"/>
+      <w:caps w:val="0"/>
+      <w:sz w:val="18"/>
+      <w:szCs w:val="18"/>
+      <w:lang w:val="zh-CN" w:eastAsia="zh-CN" w:bidi="zh-CN"/>
+    </w:rPr>
+  </w:style>
+  <w:style w:type="character" w:customStyle="1" w:styleId="T10">
+    <w:name w:val="T1 字符"/>
+    <w:basedOn w:val="10"/>
+    <w:link w:val="T1"/>
+    <w:uiPriority w:val="1"/>
+    <w:rsid w:val="007132B5"/>
+    <w:rPr>
+      <w:rFonts w:ascii="宋体" w:eastAsia="宋体" w:hAnsi="宋体" w:cs="Arial"/>
+      <w:b/>
+      <w:bCs w:val="0"/>
+      <w:caps w:val="0"/>
+      <w:sz w:val="44"/>
+      <w:szCs w:val="44"/>
+      <w:lang w:val="zh-CN" w:eastAsia="zh-CN" w:bidi="zh-CN"/>
+    </w:rPr>
+  </w:style>
+  <w:style w:type="character" w:customStyle="1" w:styleId="40">
+    <w:name w:val="标题 4 字符"/>
+    <w:basedOn w:val="a0"/>
+    <w:link w:val="4"/>
+    <w:rsid w:val="007E06C5"/>
+    <w:rPr>
+      <w:rFonts w:asciiTheme="majorEastAsia" w:eastAsiaTheme="majorEastAsia" w:hAnsiTheme="majorEastAsia" w:cs="Times New Roman"/>
+      <w:b/>
+      <w:snapToGrid w:val="0"/>
+      <w:sz w:val="24"/>
+      <w:szCs w:val="20"/>
+      <w:lang w:eastAsia="zh-CN"/>
+    </w:rPr>
+  </w:style>
+  <w:style w:type="character" w:customStyle="1" w:styleId="22">
+    <w:name w:val="目录 2 字符"/>
+    <w:basedOn w:val="12"/>
+    <w:link w:val="21"/>
+    <w:uiPriority w:val="39"/>
+    <w:rsid w:val="00CD52AA"/>
+    <w:rPr>
+      <w:rFonts w:eastAsia="Arial" w:cs="Arial"/>
+      <w:b w:val="0"/>
+      <w:bCs w:val="0"/>
+      <w:caps w:val="0"/>
+      <w:smallCaps/>
+      <w:sz w:val="20"/>
+      <w:szCs w:val="20"/>
+      <w:lang w:val="zh-CN" w:eastAsia="zh-CN" w:bidi="zh-CN"/>
+    </w:rPr>
+  </w:style>
+  <w:style w:type="character" w:customStyle="1" w:styleId="72">
+    <w:name w:val="目录 7 字符"/>
+    <w:basedOn w:val="22"/>
+    <w:link w:val="7"/>
+    <w:uiPriority w:val="1"/>
+    <w:rsid w:val="00CD52AA"/>
+    <w:rPr>
+      <w:rFonts w:eastAsia="Arial" w:cs="Arial"/>
+      <w:b w:val="0"/>
+      <w:bCs w:val="0"/>
+      <w:caps w:val="0"/>
+      <w:smallCaps w:val="0"/>
+      <w:sz w:val="18"/>
+      <w:szCs w:val="18"/>
+      <w:lang w:val="zh-CN" w:eastAsia="zh-CN" w:bidi="zh-CN"/>
+    </w:rPr>
+  </w:style>
+  <w:style w:type="character" w:customStyle="1" w:styleId="20">
+    <w:name w:val="标题 2 字符"/>
+    <w:basedOn w:val="72"/>
+    <w:link w:val="2"/>
+    <w:uiPriority w:val="1"/>
+    <w:rsid w:val="00CD52AA"/>
+    <w:rPr>
+      <w:rFonts w:eastAsia="Arial" w:cs="Arial"/>
+      <w:b w:val="0"/>
+      <w:bCs w:val="0"/>
+      <w:caps w:val="0"/>
+      <w:smallCaps w:val="0"/>
+      <w:sz w:val="18"/>
+      <w:szCs w:val="18"/>
+      <w:lang w:val="zh-CN" w:eastAsia="zh-CN" w:bidi="zh-CN"/>
+    </w:rPr>
+  </w:style>
+  <w:style w:type="character" w:customStyle="1" w:styleId="T20">
+    <w:name w:val="T2 字符"/>
+    <w:basedOn w:val="20"/>
+    <w:link w:val="T2"/>
+    <w:uiPriority w:val="1"/>
+    <w:rsid w:val="007132B5"/>
+    <w:rPr>
+      <w:rFonts w:ascii="宋体" w:eastAsia="宋体" w:hAnsi="宋体" w:cs="Arial"/>
+      <w:b/>
+      <w:bCs w:val="0"/>
+      <w:caps w:val="0"/>
+      <w:smallCaps w:val="0"/>
+      <w:sz w:val="36"/>
+      <w:szCs w:val="36"/>
+      <w:lang w:val="zh-CN" w:eastAsia="zh-CN" w:bidi="zh-CN"/>
+    </w:rPr>
+  </w:style>
+  <w:style w:type="character" w:customStyle="1" w:styleId="HTML">
+    <w:name w:val="HTML 预设格式 字符"/>
+    <w:link w:val="HTML0"/>
+    <w:rsid w:val="00F12269"/>
+    <w:rPr>
+      <w:rFonts w:ascii="Arial" w:hAnsi="Arial" w:cs="Arial"/>
+      <w:sz w:val="24"/>
+      <w:szCs w:val="24"/>
+    </w:rPr>
+  </w:style>
+  <w:style w:type="paragraph" w:customStyle="1" w:styleId="base2">
+    <w:name w:val="base2"/>
+    <w:basedOn w:val="a"/>
+    <w:rsid w:val="00F12269"/>
+    <w:pPr>
+      <w:widowControl/>
+      <w:autoSpaceDE/>
+      <w:autoSpaceDN/>
+      <w:spacing w:before="40" w:after="60"/>
+      <w:ind w:left="75" w:right="40" w:firstLineChars="200" w:firstLine="200"/>
+    </w:pPr>
+    <w:rPr>
+      <w:rFonts w:ascii="Arial Unicode MS" w:eastAsia="Arial Unicode MS" w:hAnsi="Arial Unicode MS" w:cs="Times New Roman"/>
+      <w:kern w:val="2"/>
+      <w:sz w:val="16"/>
+      <w:szCs w:val="20"/>
+      <w:lang w:val="en-US" w:bidi="ar-SA"/>
+    </w:rPr>
+  </w:style>
+  <w:style w:type="paragraph" w:styleId="HTML0">
+    <w:name w:val="HTML Preformatted"/>
+    <w:basedOn w:val="a"/>
+    <w:link w:val="HTML"/>
+    <w:rsid w:val="00F12269"/>
+    <w:pPr>
+      <w:widowControl/>
+      <w:tabs>
+        <w:tab w:val="left" w:pos="916"/>
+        <w:tab w:val="left" w:pos="1832"/>
+        <w:tab w:val="left" w:pos="2748"/>
+        <w:tab w:val="left" w:pos="3664"/>
+        <w:tab w:val="left" w:pos="4580"/>
+        <w:tab w:val="left" w:pos="5496"/>
+        <w:tab w:val="left" w:pos="6412"/>
+        <w:tab w:val="left" w:pos="7328"/>
+        <w:tab w:val="left" w:pos="8244"/>
+        <w:tab w:val="left" w:pos="9160"/>
+        <w:tab w:val="left" w:pos="10076"/>
+        <w:tab w:val="left" w:pos="10992"/>
+        <w:tab w:val="left" w:pos="11908"/>
+        <w:tab w:val="left" w:pos="12824"/>
+        <w:tab w:val="left" w:pos="13740"/>
+        <w:tab w:val="left" w:pos="14656"/>
+      </w:tabs>
+      <w:autoSpaceDE/>
+      <w:autoSpaceDN/>
+    </w:pPr>
+    <w:rPr>
+      <w:rFonts w:eastAsiaTheme="minorEastAsia"/>
+      <w:sz w:val="24"/>
+      <w:szCs w:val="24"/>
+      <w:lang w:val="en-US" w:eastAsia="en-US" w:bidi="ar-SA"/>
+    </w:rPr>
+  </w:style>
+  <w:style w:type="character" w:customStyle="1" w:styleId="HTML1">
+    <w:name w:val="HTML 预设格式 字符1"/>
+    <w:basedOn w:val="a0"/>
+    <w:uiPriority w:val="99"/>
+    <w:semiHidden/>
+    <w:rsid w:val="00F12269"/>
+    <w:rPr>
+      <w:rFonts w:ascii="Courier New" w:eastAsia="微软雅黑" w:hAnsi="Courier New" w:cs="Courier New"/>
+      <w:sz w:val="20"/>
+      <w:szCs w:val="20"/>
+      <w:lang w:val="zh-CN" w:eastAsia="zh-CN" w:bidi="zh-CN"/>
+    </w:rPr>
+  </w:style>
+  <w:style w:type="paragraph" w:customStyle="1" w:styleId="base2Verdana2">
+    <w:name w:val="样式 base2 + (西文) Verdana (中文) 宋体 五号 黑色 首行缩进:  2 字符 行距: 多倍行距 ..."/>
+    <w:basedOn w:val="base2"/>
+    <w:rsid w:val="00F12269"/>
+    <w:pPr>
+      <w:spacing w:line="300" w:lineRule="auto"/>
+      <w:ind w:left="74" w:firstLineChars="0" w:firstLine="0"/>
+    </w:pPr>
+    <w:rPr>
+      <w:rFonts w:ascii="Verdana" w:eastAsia="宋体" w:hAnsi="Verdana"/>
+      <w:color w:val="000000"/>
+      <w:sz w:val="21"/>
+    </w:rPr>
+  </w:style>
+  <w:style w:type="character" w:customStyle="1" w:styleId="UnresolvedMention1">
+    <w:name w:val="Unresolved Mention1"/>
+    <w:basedOn w:val="a0"/>
+    <w:uiPriority w:val="99"/>
+    <w:semiHidden/>
+    <w:unhideWhenUsed/>
+    <w:rsid w:val="009E1286"/>
+    <w:rPr>
+      <w:color w:val="605E5C"/>
+      <w:shd w:val="clear" w:color="auto" w:fill="E1DFDD"/>
+    </w:rPr>
+  </w:style>
+  <w:style w:type="paragraph" w:customStyle="1" w:styleId="Default">
+    <w:name w:val="Default"/>
+    <w:qFormat/>
+    <w:rsid w:val="004D6A2B"/>
+    <w:pPr>
+      <w:adjustRightInd w:val="0"/>
+    </w:pPr>
+    <w:rPr>
+      <w:rFonts w:ascii="黑体" w:eastAsia="黑体" w:hAnsi="Calibri" w:cs="黑体"/>
+      <w:color w:val="000000"/>
+      <w:sz w:val="24"/>
+      <w:szCs w:val="24"/>
+      <w:lang w:eastAsia="zh-CN"/>
+    </w:rPr>
+  </w:style>
+  <w:style w:type="character" w:customStyle="1" w:styleId="50">
+    <w:name w:val="标题 5 字符"/>
+    <w:basedOn w:val="a0"/>
+    <w:link w:val="5"/>
+    <w:uiPriority w:val="9"/>
+    <w:rsid w:val="009178A4"/>
+    <w:rPr>
+      <w:rFonts w:ascii="微软雅黑" w:eastAsia="微软雅黑" w:hAnsi="微软雅黑" w:cs="Times New Roman"/>
+      <w:b/>
+      <w:snapToGrid w:val="0"/>
+      <w:sz w:val="20"/>
+      <w:szCs w:val="20"/>
+      <w:lang w:eastAsia="zh-CN"/>
+    </w:rPr>
+  </w:style>
+  <w:style w:type="paragraph" w:styleId="ab">
+    <w:name w:val="Date"/>
+    <w:basedOn w:val="a"/>
+    <w:next w:val="a"/>
+    <w:link w:val="ac"/>
+    <w:uiPriority w:val="99"/>
+    <w:semiHidden/>
+    <w:unhideWhenUsed/>
+    <w:rsid w:val="00073E5B"/>
+    <w:pPr>
+      <w:ind w:leftChars="2500" w:left="100"/>
+    </w:pPr>
+  </w:style>
+  <w:style w:type="character" w:customStyle="1" w:styleId="ac">
+    <w:name w:val="日期 字符"/>
+    <w:basedOn w:val="a0"/>
+    <w:link w:val="ab"/>
+    <w:uiPriority w:val="99"/>
+    <w:semiHidden/>
+    <w:rsid w:val="00073E5B"/>
+    <w:rPr>
+      <w:rFonts w:ascii="Arial" w:eastAsia="微软雅黑" w:hAnsi="Arial" w:cs="Arial"/>
+      <w:sz w:val="20"/>
+      <w:lang w:val="zh-CN" w:eastAsia="zh-CN" w:bidi="zh-CN"/>
+    </w:rPr>
   </w:style>
 </w:styles>
 </file>
 
 <file path=word/theme/theme1.xml><?xml version="1.0" encoding="utf-8"?>
-<a:theme xmlns:a="http://schemas.openxmlformats.org/drawingml/2006/main" name="Office 主题​​">
+<a:theme xmlns:a="http://schemas.openxmlformats.org/drawingml/2006/main" name="Office Theme">
   <a:themeElements>
     <a:clrScheme name="Office">
       <a:dk1>
@@ -919,44 +8407,44 @@
         <a:sysClr val="window" lastClr="FFFFFF"/>
       </a:lt1>
       <a:dk2>
-        <a:srgbClr val="44546A"/>
+        <a:srgbClr val="1F497D"/>
       </a:dk2>
       <a:lt2>
-        <a:srgbClr val="E7E6E6"/>
+        <a:srgbClr val="EEECE1"/>
       </a:lt2>
       <a:accent1>
-        <a:srgbClr val="4472C4"/>
+        <a:srgbClr val="4F81BD"/>
       </a:accent1>
       <a:accent2>
-        <a:srgbClr val="ED7D31"/>
+        <a:srgbClr val="C0504D"/>
       </a:accent2>
       <a:accent3>
-        <a:srgbClr val="A5A5A5"/>
+        <a:srgbClr val="9BBB59"/>
       </a:accent3>
       <a:accent4>
-        <a:srgbClr val="FFC000"/>
+        <a:srgbClr val="8064A2"/>
       </a:accent4>
       <a:accent5>
-        <a:srgbClr val="5B9BD5"/>
+        <a:srgbClr val="4BACC6"/>
       </a:accent5>
       <a:accent6>
-        <a:srgbClr val="70AD47"/>
+        <a:srgbClr val="F79646"/>
       </a:accent6>
       <a:hlink>
-        <a:srgbClr val="0563C1"/>
+        <a:srgbClr val="0000FF"/>
       </a:hlink>
       <a:folHlink>
-        <a:srgbClr val="954F72"/>
+        <a:srgbClr val="800080"/>
       </a:folHlink>
     </a:clrScheme>
     <a:fontScheme name="Office">
       <a:majorFont>
-        <a:latin typeface="等线 Light" panose="020F0302020204030204"/>
+        <a:latin typeface="Cambria"/>
         <a:ea typeface=""/>
         <a:cs typeface=""/>
-        <a:font script="Jpan" typeface="游ゴシック Light"/>
+        <a:font script="Jpan" typeface="ＭＳ ゴシック"/>
         <a:font script="Hang" typeface="맑은 고딕"/>
-        <a:font script="Hans" typeface="等线 Light"/>
+        <a:font script="Hans" typeface="宋体"/>
         <a:font script="Hant" typeface="新細明體"/>
         <a:font script="Arab" typeface="Times New Roman"/>
         <a:font script="Hebr" typeface="Times New Roman"/>
@@ -983,32 +8471,14 @@
         <a:font script="Mong" typeface="Mongolian Baiti"/>
         <a:font script="Viet" typeface="Times New Roman"/>
         <a:font script="Uigh" typeface="Microsoft Uighur"/>
-        <a:font script="Geor" typeface="Sylfaen"/>
-        <a:font script="Armn" typeface="Arial"/>
-        <a:font script="Bugi" typeface="Leelawadee UI"/>
-        <a:font script="Bopo" typeface="Microsoft JhengHei"/>
-        <a:font script="Java" typeface="Javanese Text"/>
-        <a:font script="Lisu" typeface="Segoe UI"/>
-        <a:font script="Mymr" typeface="Myanmar Text"/>
-        <a:font script="Nkoo" typeface="Ebrima"/>
-        <a:font script="Olck" typeface="Nirmala UI"/>
-        <a:font script="Osma" typeface="Ebrima"/>
-        <a:font script="Phag" typeface="Phagspa"/>
-        <a:font script="Syrn" typeface="Estrangelo Edessa"/>
-        <a:font script="Syrj" typeface="Estrangelo Edessa"/>
-        <a:font script="Syre" typeface="Estrangelo Edessa"/>
-        <a:font script="Sora" typeface="Nirmala UI"/>
-        <a:font script="Tale" typeface="Microsoft Tai Le"/>
-        <a:font script="Talu" typeface="Microsoft New Tai Lue"/>
-        <a:font script="Tfng" typeface="Ebrima"/>
       </a:majorFont>
       <a:minorFont>
-        <a:latin typeface="等线" panose="020F0502020204030204"/>
+        <a:latin typeface="Calibri"/>
         <a:ea typeface=""/>
         <a:cs typeface=""/>
-        <a:font script="Jpan" typeface="游明朝"/>
+        <a:font script="Jpan" typeface="ＭＳ 明朝"/>
         <a:font script="Hang" typeface="맑은 고딕"/>
-        <a:font script="Hans" typeface="等线"/>
+        <a:font script="Hans" typeface="宋体"/>
         <a:font script="Hant" typeface="新細明體"/>
         <a:font script="Arab" typeface="Arial"/>
         <a:font script="Hebr" typeface="Arial"/>
@@ -1035,24 +8505,6 @@
         <a:font script="Mong" typeface="Mongolian Baiti"/>
         <a:font script="Viet" typeface="Arial"/>
         <a:font script="Uigh" typeface="Microsoft Uighur"/>
-        <a:font script="Geor" typeface="Sylfaen"/>
-        <a:font script="Armn" typeface="Arial"/>
-        <a:font script="Bugi" typeface="Leelawadee UI"/>
-        <a:font script="Bopo" typeface="Microsoft JhengHei"/>
-        <a:font script="Java" typeface="Javanese Text"/>
-        <a:font script="Lisu" typeface="Segoe UI"/>
-        <a:font script="Mymr" typeface="Myanmar Text"/>
-        <a:font script="Nkoo" typeface="Ebrima"/>
-        <a:font script="Olck" typeface="Nirmala UI"/>
-        <a:font script="Osma" typeface="Ebrima"/>
-        <a:font script="Phag" typeface="Phagspa"/>
-        <a:font script="Syrn" typeface="Estrangelo Edessa"/>
-        <a:font script="Syrj" typeface="Estrangelo Edessa"/>
-        <a:font script="Syre" typeface="Estrangelo Edessa"/>
-        <a:font script="Sora" typeface="Nirmala UI"/>
-        <a:font script="Tale" typeface="Microsoft Tai Le"/>
-        <a:font script="Talu" typeface="Microsoft New Tai Lue"/>
-        <a:font script="Tfng" typeface="Ebrima"/>
       </a:minorFont>
     </a:fontScheme>
     <a:fmtScheme name="Office">
@@ -1064,141 +8516,177 @@
           <a:gsLst>
             <a:gs pos="0">
               <a:schemeClr val="phClr">
-                <a:lumMod val="110000"/>
-                <a:satMod val="105000"/>
-                <a:tint val="67000"/>
+                <a:tint val="50000"/>
+                <a:satMod val="300000"/>
               </a:schemeClr>
             </a:gs>
-            <a:gs pos="50000">
+            <a:gs pos="35000">
               <a:schemeClr val="phClr">
-                <a:lumMod val="105000"/>
-                <a:satMod val="103000"/>
-                <a:tint val="73000"/>
+                <a:tint val="37000"/>
+                <a:satMod val="300000"/>
               </a:schemeClr>
             </a:gs>
             <a:gs pos="100000">
               <a:schemeClr val="phClr">
-                <a:lumMod val="105000"/>
-                <a:satMod val="109000"/>
-                <a:tint val="81000"/>
+                <a:tint val="15000"/>
+                <a:satMod val="350000"/>
               </a:schemeClr>
             </a:gs>
           </a:gsLst>
-          <a:lin ang="5400000" scaled="0"/>
+          <a:lin ang="16200000" scaled="1"/>
         </a:gradFill>
         <a:gradFill rotWithShape="1">
           <a:gsLst>
             <a:gs pos="0">
               <a:schemeClr val="phClr">
-                <a:satMod val="103000"/>
-                <a:lumMod val="102000"/>
-                <a:tint val="94000"/>
+                <a:shade val="51000"/>
+                <a:satMod val="130000"/>
               </a:schemeClr>
             </a:gs>
-            <a:gs pos="50000">
+            <a:gs pos="80000">
               <a:schemeClr val="phClr">
-                <a:satMod val="110000"/>
-                <a:lumMod val="100000"/>
-                <a:shade val="100000"/>
+                <a:shade val="93000"/>
+                <a:satMod val="130000"/>
               </a:schemeClr>
             </a:gs>
             <a:gs pos="100000">
               <a:schemeClr val="phClr">
-                <a:lumMod val="99000"/>
-                <a:satMod val="120000"/>
-                <a:shade val="78000"/>
+                <a:shade val="94000"/>
+                <a:satMod val="135000"/>
               </a:schemeClr>
             </a:gs>
           </a:gsLst>
-          <a:lin ang="5400000" scaled="0"/>
+          <a:lin ang="16200000" scaled="0"/>
         </a:gradFill>
       </a:fillStyleLst>
       <a:lnStyleLst>
-        <a:ln w="6350" cap="flat" cmpd="sng" algn="ctr">
+        <a:ln w="9525" cap="flat" cmpd="sng" algn="ctr">
+          <a:solidFill>
+            <a:schemeClr val="phClr">
+              <a:shade val="95000"/>
+              <a:satMod val="105000"/>
+            </a:schemeClr>
+          </a:solidFill>
+          <a:prstDash val="solid"/>
+        </a:ln>
+        <a:ln w="25400" cap="flat" cmpd="sng" algn="ctr">
           <a:solidFill>
             <a:schemeClr val="phClr"/>
           </a:solidFill>
           <a:prstDash val="solid"/>
-          <a:miter lim="800000"/>
         </a:ln>
-        <a:ln w="12700" cap="flat" cmpd="sng" algn="ctr">
+        <a:ln w="38100" cap="flat" cmpd="sng" algn="ctr">
           <a:solidFill>
             <a:schemeClr val="phClr"/>
           </a:solidFill>
           <a:prstDash val="solid"/>
-          <a:miter lim="800000"/>
-        </a:ln>
-        <a:ln w="19050" cap="flat" cmpd="sng" algn="ctr">
-          <a:solidFill>
-            <a:schemeClr val="phClr"/>
-          </a:solidFill>
-          <a:prstDash val="solid"/>
-          <a:miter lim="800000"/>
         </a:ln>
       </a:lnStyleLst>
       <a:effectStyleLst>
         <a:effectStyle>
-          <a:effectLst/>
-        </a:effectStyle>
-        <a:effectStyle>
-          <a:effectLst/>
+          <a:effectLst>
+            <a:outerShdw blurRad="40000" dist="20000" dir="5400000" rotWithShape="0">
+              <a:srgbClr val="000000">
+                <a:alpha val="38000"/>
+              </a:srgbClr>
+            </a:outerShdw>
+          </a:effectLst>
         </a:effectStyle>
         <a:effectStyle>
           <a:effectLst>
-            <a:outerShdw blurRad="57150" dist="19050" dir="5400000" algn="ctr" rotWithShape="0">
+            <a:outerShdw blurRad="40000" dist="23000" dir="5400000" rotWithShape="0">
               <a:srgbClr val="000000">
-                <a:alpha val="63000"/>
+                <a:alpha val="35000"/>
               </a:srgbClr>
             </a:outerShdw>
           </a:effectLst>
+        </a:effectStyle>
+        <a:effectStyle>
+          <a:effectLst>
+            <a:outerShdw blurRad="40000" dist="23000" dir="5400000" rotWithShape="0">
+              <a:srgbClr val="000000">
+                <a:alpha val="35000"/>
+              </a:srgbClr>
+            </a:outerShdw>
+          </a:effectLst>
+          <a:scene3d>
+            <a:camera prst="orthographicFront">
+              <a:rot lat="0" lon="0" rev="0"/>
+            </a:camera>
+            <a:lightRig rig="threePt" dir="t">
+              <a:rot lat="0" lon="0" rev="1200000"/>
+            </a:lightRig>
+          </a:scene3d>
+          <a:sp3d>
+            <a:bevelT w="63500" h="25400"/>
+          </a:sp3d>
         </a:effectStyle>
       </a:effectStyleLst>
       <a:bgFillStyleLst>
         <a:solidFill>
           <a:schemeClr val="phClr"/>
         </a:solidFill>
-        <a:solidFill>
-          <a:schemeClr val="phClr">
-            <a:tint val="95000"/>
-            <a:satMod val="170000"/>
-          </a:schemeClr>
-        </a:solidFill>
         <a:gradFill rotWithShape="1">
           <a:gsLst>
             <a:gs pos="0">
               <a:schemeClr val="phClr">
-                <a:tint val="93000"/>
-                <a:satMod val="150000"/>
-                <a:shade val="98000"/>
-                <a:lumMod val="102000"/>
+                <a:tint val="40000"/>
+                <a:satMod val="350000"/>
               </a:schemeClr>
             </a:gs>
-            <a:gs pos="50000">
+            <a:gs pos="40000">
               <a:schemeClr val="phClr">
-                <a:tint val="98000"/>
-                <a:satMod val="130000"/>
-                <a:shade val="90000"/>
-                <a:lumMod val="103000"/>
+                <a:tint val="45000"/>
+                <a:shade val="99000"/>
+                <a:satMod val="350000"/>
               </a:schemeClr>
             </a:gs>
             <a:gs pos="100000">
               <a:schemeClr val="phClr">
-                <a:shade val="63000"/>
-                <a:satMod val="120000"/>
+                <a:shade val="20000"/>
+                <a:satMod val="255000"/>
               </a:schemeClr>
             </a:gs>
           </a:gsLst>
-          <a:lin ang="5400000" scaled="0"/>
+          <a:path path="circle">
+            <a:fillToRect l="50000" t="-80000" r="50000" b="180000"/>
+          </a:path>
+        </a:gradFill>
+        <a:gradFill rotWithShape="1">
+          <a:gsLst>
+            <a:gs pos="0">
+              <a:schemeClr val="phClr">
+                <a:tint val="80000"/>
+                <a:satMod val="300000"/>
+              </a:schemeClr>
+            </a:gs>
+            <a:gs pos="100000">
+              <a:schemeClr val="phClr">
+                <a:shade val="30000"/>
+                <a:satMod val="200000"/>
+              </a:schemeClr>
+            </a:gs>
+          </a:gsLst>
+          <a:path path="circle">
+            <a:fillToRect l="50000" t="50000" r="50000" b="50000"/>
+          </a:path>
         </a:gradFill>
       </a:bgFillStyleLst>
     </a:fmtScheme>
   </a:themeElements>
   <a:objectDefaults/>
   <a:extraClrSchemeLst/>
-  <a:extLst>
-    <a:ext uri="{05A4C25C-085E-4340-85A3-A5531E510DB2}">
-      <thm15:themeFamily xmlns:thm15="http://schemas.microsoft.com/office/thememl/2012/main" name="Office Theme" id="{62F939B6-93AF-4DB8-9C6B-D6C7DFDC589F}" vid="{4A3C46E8-61CC-4603-A589-7422A47A8E4A}"/>
-    </a:ext>
-  </a:extLst>
 </a:theme>
+</file>
+
+<file path=customXml/item1.xml><?xml version="1.0" encoding="utf-8"?>
+<b:Sources xmlns:b="http://schemas.openxmlformats.org/officeDocument/2006/bibliography" xmlns="http://schemas.openxmlformats.org/officeDocument/2006/bibliography" SelectedStyle="\APASixthEditionOfficeOnline.xsl" StyleName="APA" Version="6"/>
+</file>
+
+<file path=customXml/itemProps1.xml><?xml version="1.0" encoding="utf-8"?>
+<ds:datastoreItem xmlns:ds="http://schemas.openxmlformats.org/officeDocument/2006/customXml" ds:itemID="{7C553619-0ED1-4A06-9DD0-50B6E5D6B127}">
+  <ds:schemaRefs>
+    <ds:schemaRef ds:uri="http://schemas.openxmlformats.org/officeDocument/2006/bibliography"/>
+  </ds:schemaRefs>
+</ds:datastoreItem>
 </file>